--- a/ERD.docx
+++ b/ERD.docx
@@ -73,6 +73,7 @@
         </w:rPr>
         <w:t xml:space="preserve">Basic </w:t>
       </w:r>
+      <w:proofErr w:type="gramStart"/>
       <w:r>
         <w:rPr>
           <w:rFonts w:ascii="Cambria Math" w:hAnsi="Cambria Math" w:cstheme="majorHAnsi"/>
@@ -112,6 +113,7 @@
         </w:rPr>
         <w:t xml:space="preserve"> :</w:t>
       </w:r>
+      <w:proofErr w:type="gramEnd"/>
     </w:p>
     <w:p>
       <w:pPr>
@@ -1264,6 +1266,7 @@
       </w:r>
       <w:bookmarkStart w:id="0" w:name="_Hlk163427126"/>
       <w:bookmarkStart w:id="1" w:name="_Hlk163260413"/>
+      <w:proofErr w:type="gramStart"/>
       <w:r>
         <w:rPr>
           <w:sz w:val="40"/>
@@ -1314,6 +1317,7 @@
         <w:t>Schedule</w:t>
       </w:r>
       <w:proofErr w:type="spellEnd"/>
+      <w:proofErr w:type="gramEnd"/>
     </w:p>
     <w:p>
       <w:pPr>
@@ -2452,7 +2456,35 @@
           <w:shd w:val="clear" w:color="auto" w:fill="FFFFFF"/>
           <w:lang w:bidi="ar-SA"/>
         </w:rPr>
-        <w:t xml:space="preserve">                       - Age()</w:t>
+        <w:t xml:space="preserve">                       - </w:t>
+      </w:r>
+      <w:proofErr w:type="gramStart"/>
+      <w:r>
+        <w:rPr>
+          <w:rFonts w:ascii="Cambria Math" w:hAnsi="Cambria Math"/>
+          <w:b/>
+          <w:bCs/>
+          <w:color w:val="000000"/>
+          <w:sz w:val="28"/>
+          <w:szCs w:val="28"/>
+          <w:shd w:val="clear" w:color="auto" w:fill="FFFFFF"/>
+          <w:lang w:bidi="ar-SA"/>
+        </w:rPr>
+        <w:t>Age(</w:t>
+      </w:r>
+      <w:proofErr w:type="gramEnd"/>
+      <w:r>
+        <w:rPr>
+          <w:rFonts w:ascii="Cambria Math" w:hAnsi="Cambria Math"/>
+          <w:b/>
+          <w:bCs/>
+          <w:color w:val="000000"/>
+          <w:sz w:val="28"/>
+          <w:szCs w:val="28"/>
+          <w:shd w:val="clear" w:color="auto" w:fill="FFFFFF"/>
+          <w:lang w:bidi="ar-SA"/>
+        </w:rPr>
+        <w:t>)</w:t>
       </w:r>
     </w:p>
     <w:p>
@@ -3319,7 +3351,29 @@
           <w:sz w:val="28"/>
           <w:szCs w:val="28"/>
         </w:rPr>
-        <w:t xml:space="preserve">                     -{ Phone}</w:t>
+        <w:t xml:space="preserve">                     </w:t>
+      </w:r>
+      <w:proofErr w:type="gramStart"/>
+      <w:r>
+        <w:rPr>
+          <w:rFonts w:ascii="Cambria Math" w:hAnsi="Cambria Math"/>
+          <w:b/>
+          <w:bCs/>
+          <w:sz w:val="28"/>
+          <w:szCs w:val="28"/>
+        </w:rPr>
+        <w:t>-{ Phone</w:t>
+      </w:r>
+      <w:proofErr w:type="gramEnd"/>
+      <w:r>
+        <w:rPr>
+          <w:rFonts w:ascii="Cambria Math" w:hAnsi="Cambria Math"/>
+          <w:b/>
+          <w:bCs/>
+          <w:sz w:val="28"/>
+          <w:szCs w:val="28"/>
+        </w:rPr>
+        <w:t>}</w:t>
       </w:r>
     </w:p>
     <w:p>
@@ -3431,6 +3485,7 @@
         <w:t>-</w:t>
       </w:r>
       <w:proofErr w:type="spellStart"/>
+      <w:proofErr w:type="gramStart"/>
       <w:r>
         <w:rPr>
           <w:rFonts w:ascii="Cambria Math" w:hAnsi="Cambria Math"/>
@@ -3459,6 +3514,7 @@
         <w:t>(</w:t>
       </w:r>
       <w:proofErr w:type="spellStart"/>
+      <w:proofErr w:type="gramEnd"/>
       <w:r>
         <w:rPr>
           <w:rFonts w:ascii="Cambria Math" w:hAnsi="Cambria Math"/>
@@ -3485,6 +3541,90 @@
           <w:lang w:bidi="ar-SA"/>
         </w:rPr>
         <w:t>)</w:t>
+      </w:r>
+    </w:p>
+    <w:p>
+      <w:pPr>
+        <w:jc w:val="right"/>
+        <w:rPr>
+          <w:rFonts w:ascii="Cambria Math" w:hAnsi="Cambria Math"/>
+          <w:b/>
+          <w:bCs/>
+          <w:color w:val="000000"/>
+          <w:sz w:val="28"/>
+          <w:szCs w:val="28"/>
+          <w:shd w:val="clear" w:color="auto" w:fill="FFFFFF"/>
+          <w:lang w:bidi="ar-SA"/>
+        </w:rPr>
+      </w:pPr>
+      <w:r>
+        <w:rPr>
+          <w:rFonts w:ascii="Cambria Math" w:hAnsi="Cambria Math"/>
+          <w:b/>
+          <w:bCs/>
+          <w:color w:val="000000"/>
+          <w:sz w:val="28"/>
+          <w:szCs w:val="28"/>
+          <w:shd w:val="clear" w:color="auto" w:fill="FFFFFF"/>
+          <w:lang w:bidi="ar-SA"/>
+        </w:rPr>
+        <w:t xml:space="preserve">                     -Amount</w:t>
+      </w:r>
+    </w:p>
+    <w:p>
+      <w:pPr>
+        <w:jc w:val="right"/>
+        <w:rPr>
+          <w:rFonts w:ascii="Cambria Math" w:hAnsi="Cambria Math"/>
+          <w:b/>
+          <w:bCs/>
+          <w:color w:val="000000"/>
+          <w:sz w:val="28"/>
+          <w:szCs w:val="28"/>
+          <w:shd w:val="clear" w:color="auto" w:fill="FFFFFF"/>
+          <w:lang w:bidi="ar-SA"/>
+        </w:rPr>
+      </w:pPr>
+      <w:r>
+        <w:rPr>
+          <w:rFonts w:ascii="Cambria Math" w:hAnsi="Cambria Math"/>
+          <w:b/>
+          <w:bCs/>
+          <w:color w:val="000000"/>
+          <w:sz w:val="28"/>
+          <w:szCs w:val="28"/>
+          <w:shd w:val="clear" w:color="auto" w:fill="FFFFFF"/>
+          <w:lang w:bidi="ar-SA"/>
+        </w:rPr>
+        <w:t xml:space="preserve">                     -</w:t>
+      </w:r>
+      <w:proofErr w:type="spellStart"/>
+      <w:r>
+        <w:rPr>
+          <w:rFonts w:ascii="Cambria Math" w:hAnsi="Cambria Math"/>
+          <w:b/>
+          <w:bCs/>
+          <w:color w:val="000000"/>
+          <w:sz w:val="28"/>
+          <w:szCs w:val="28"/>
+          <w:shd w:val="clear" w:color="auto" w:fill="FFFFFF"/>
+          <w:lang w:bidi="ar-SA"/>
+        </w:rPr>
+        <w:t>Recived</w:t>
+      </w:r>
+      <w:proofErr w:type="spellEnd"/>
+      <w:r>
+        <w:rPr>
+          <w:rFonts w:ascii="Cambria Math" w:hAnsi="Cambria Math"/>
+          <w:b/>
+          <w:bCs/>
+          <w:color w:val="000000"/>
+          <w:sz w:val="28"/>
+          <w:szCs w:val="28"/>
+          <w:shd w:val="clear" w:color="auto" w:fill="FFFFFF"/>
+          <w:lang w:bidi="ar-SA"/>
+        </w:rPr>
+        <w:t xml:space="preserve"> Date</w:t>
       </w:r>
     </w:p>
     <w:p>
@@ -4157,51 +4297,6 @@
     </w:p>
     <w:p>
       <w:pPr>
-        <w:rPr>
-          <w:rFonts w:ascii="Cambria Math" w:hAnsi="Cambria Math"/>
-          <w:b/>
-          <w:bCs/>
-          <w:color w:val="000000"/>
-          <w:sz w:val="28"/>
-          <w:szCs w:val="28"/>
-          <w:shd w:val="clear" w:color="auto" w:fill="FFFFFF"/>
-          <w:rtl/>
-          <w:lang w:bidi="ar-SA"/>
-        </w:rPr>
-      </w:pPr>
-    </w:p>
-    <w:p>
-      <w:pPr>
-        <w:rPr>
-          <w:rFonts w:ascii="Cambria Math" w:hAnsi="Cambria Math"/>
-          <w:b/>
-          <w:bCs/>
-          <w:color w:val="000000"/>
-          <w:sz w:val="28"/>
-          <w:szCs w:val="28"/>
-          <w:shd w:val="clear" w:color="auto" w:fill="FFFFFF"/>
-          <w:rtl/>
-          <w:lang w:bidi="ar-SA"/>
-        </w:rPr>
-      </w:pPr>
-    </w:p>
-    <w:p>
-      <w:pPr>
-        <w:rPr>
-          <w:rFonts w:ascii="Cambria Math" w:hAnsi="Cambria Math"/>
-          <w:b/>
-          <w:bCs/>
-          <w:color w:val="000000"/>
-          <w:sz w:val="28"/>
-          <w:szCs w:val="28"/>
-          <w:shd w:val="clear" w:color="auto" w:fill="FFFFFF"/>
-          <w:rtl/>
-          <w:lang w:bidi="ar-SA"/>
-        </w:rPr>
-      </w:pPr>
-    </w:p>
-    <w:p>
-      <w:pPr>
         <w:jc w:val="center"/>
         <w:rPr>
           <w:rFonts w:ascii="Cambria Math" w:hAnsi="Cambria Math"/>
@@ -4225,7 +4320,6 @@
           <w:shd w:val="clear" w:color="auto" w:fill="FFFFFF"/>
           <w:lang w:bidi="ar-SA"/>
         </w:rPr>
-        <w:lastRenderedPageBreak/>
         <w:t>Relationship</w:t>
       </w:r>
     </w:p>
@@ -4295,7 +4389,21 @@
           <w:shd w:val="clear" w:color="auto" w:fill="FFFFFF"/>
           <w:lang w:bidi="ar-SA"/>
         </w:rPr>
-        <w:t xml:space="preserve">, so we used the concept of </w:t>
+        <w:t xml:space="preserve">, so we used the concept </w:t>
+      </w:r>
+      <w:proofErr w:type="gramStart"/>
+      <w:r>
+        <w:rPr>
+          <w:rFonts w:ascii="Cambria Math" w:hAnsi="Cambria Math"/>
+          <w:b/>
+          <w:bCs/>
+          <w:color w:val="000000"/>
+          <w:sz w:val="32"/>
+          <w:szCs w:val="32"/>
+          <w:shd w:val="clear" w:color="auto" w:fill="FFFFFF"/>
+          <w:lang w:bidi="ar-SA"/>
+        </w:rPr>
+        <w:t xml:space="preserve">of </w:t>
       </w:r>
       <w:r>
         <w:rPr>
@@ -4339,6 +4447,7 @@
         </w:rPr>
         <w:t>pecialization</w:t>
       </w:r>
+      <w:proofErr w:type="gramEnd"/>
       <w:r>
         <w:rPr>
           <w:rFonts w:ascii="Cambria Math" w:hAnsi="Cambria Math"/>
@@ -4995,7 +5104,21 @@
           <w:shd w:val="clear" w:color="auto" w:fill="FFFFFF"/>
           <w:lang w:bidi="ar-SA"/>
         </w:rPr>
-        <w:t>he centers are divided into two types: Academic centers that offer courses in programming and other fields, and Center for school students</w:t>
+        <w:t xml:space="preserve">he centers are divided into two types: Academic centers that offer courses in programming and other fields, and Center for school </w:t>
+      </w:r>
+      <w:proofErr w:type="gramStart"/>
+      <w:r>
+        <w:rPr>
+          <w:rFonts w:ascii="Cambria Math" w:hAnsi="Cambria Math"/>
+          <w:b/>
+          <w:bCs/>
+          <w:color w:val="000000"/>
+          <w:sz w:val="32"/>
+          <w:szCs w:val="32"/>
+          <w:shd w:val="clear" w:color="auto" w:fill="FFFFFF"/>
+          <w:lang w:bidi="ar-SA"/>
+        </w:rPr>
+        <w:t>students</w:t>
       </w:r>
       <w:r>
         <w:rPr>
@@ -5021,7 +5144,21 @@
           <w:shd w:val="clear" w:color="auto" w:fill="FFFFFF"/>
           <w:lang w:bidi="ar-SA"/>
         </w:rPr>
-        <w:t xml:space="preserve">o we decided to use the concept of Specialization To express these types , Since these center is either academic or for school students, we used the </w:t>
+        <w:t>o</w:t>
+      </w:r>
+      <w:proofErr w:type="gramEnd"/>
+      <w:r>
+        <w:rPr>
+          <w:rFonts w:ascii="Cambria Math" w:hAnsi="Cambria Math"/>
+          <w:b/>
+          <w:bCs/>
+          <w:color w:val="000000"/>
+          <w:sz w:val="32"/>
+          <w:szCs w:val="32"/>
+          <w:shd w:val="clear" w:color="auto" w:fill="FFFFFF"/>
+          <w:lang w:bidi="ar-SA"/>
+        </w:rPr>
+        <w:t xml:space="preserve"> we decided to use the concept of Specialization To express these types , Since these center is either academic or for school students, we used the </w:t>
       </w:r>
       <w:r>
         <w:rPr>
@@ -5302,6 +5439,7 @@
         </w:rPr>
         <w:t xml:space="preserve">The Super entity </w:t>
       </w:r>
+      <w:proofErr w:type="gramStart"/>
       <w:r>
         <w:rPr>
           <w:rFonts w:ascii="Cambria Math" w:hAnsi="Cambria Math"/>
@@ -5326,7 +5464,21 @@
           <w:shd w:val="clear" w:color="auto" w:fill="FFFFFF"/>
           <w:lang w:bidi="ar-SA"/>
         </w:rPr>
-        <w:t xml:space="preserve">enter  has the attribute </w:t>
+        <w:t>enter  has</w:t>
+      </w:r>
+      <w:proofErr w:type="gramEnd"/>
+      <w:r>
+        <w:rPr>
+          <w:rFonts w:ascii="Cambria Math" w:hAnsi="Cambria Math"/>
+          <w:b/>
+          <w:bCs/>
+          <w:color w:val="000000"/>
+          <w:sz w:val="32"/>
+          <w:szCs w:val="32"/>
+          <w:shd w:val="clear" w:color="auto" w:fill="FFFFFF"/>
+          <w:lang w:bidi="ar-SA"/>
+        </w:rPr>
+        <w:t xml:space="preserve"> the attribute </w:t>
       </w:r>
       <w:r>
         <w:rPr>
@@ -5553,7 +5705,21 @@
           <w:shd w:val="clear" w:color="auto" w:fill="FFFFFF"/>
           <w:lang w:bidi="ar-SA"/>
         </w:rPr>
-        <w:t xml:space="preserve"> course is offered by more than one center. Therefore, the relationship between the center and   the course is :</w:t>
+        <w:t xml:space="preserve"> course is offered by more than one center. Therefore, the relationship between the center and   the course </w:t>
+      </w:r>
+      <w:proofErr w:type="gramStart"/>
+      <w:r>
+        <w:rPr>
+          <w:rFonts w:ascii="Cambria Math" w:hAnsi="Cambria Math"/>
+          <w:b/>
+          <w:bCs/>
+          <w:color w:val="000000"/>
+          <w:sz w:val="32"/>
+          <w:szCs w:val="32"/>
+          <w:shd w:val="clear" w:color="auto" w:fill="FFFFFF"/>
+          <w:lang w:bidi="ar-SA"/>
+        </w:rPr>
+        <w:t>is :</w:t>
       </w:r>
       <w:r>
         <w:rPr>
@@ -5567,7 +5733,22 @@
           <w:shd w:val="clear" w:color="auto" w:fill="FFFFFF"/>
           <w:lang w:bidi="ar-SA"/>
         </w:rPr>
-        <w:t>Many to Many</w:t>
+        <w:t>Many</w:t>
+      </w:r>
+      <w:proofErr w:type="gramEnd"/>
+      <w:r>
+        <w:rPr>
+          <w:rFonts w:ascii="Cambria Math" w:hAnsi="Cambria Math"/>
+          <w:b/>
+          <w:bCs/>
+          <w:color w:val="000000"/>
+          <w:sz w:val="32"/>
+          <w:szCs w:val="32"/>
+          <w:u w:val="single"/>
+          <w:shd w:val="clear" w:color="auto" w:fill="FFFFFF"/>
+          <w:lang w:bidi="ar-SA"/>
+        </w:rPr>
+        <w:t xml:space="preserve"> to Many</w:t>
       </w:r>
       <w:r>
         <w:rPr>
@@ -5750,7 +5931,22 @@
           <w:shd w:val="clear" w:color="auto" w:fill="FFFFFF"/>
           <w:lang w:bidi="ar-SA"/>
         </w:rPr>
-        <w:t xml:space="preserve">Total Participation </w:t>
+        <w:t xml:space="preserve">Total </w:t>
+      </w:r>
+      <w:proofErr w:type="gramStart"/>
+      <w:r>
+        <w:rPr>
+          <w:rFonts w:ascii="Cambria Math" w:hAnsi="Cambria Math"/>
+          <w:b/>
+          <w:bCs/>
+          <w:color w:val="000000"/>
+          <w:sz w:val="32"/>
+          <w:szCs w:val="32"/>
+          <w:u w:val="single"/>
+          <w:shd w:val="clear" w:color="auto" w:fill="FFFFFF"/>
+          <w:lang w:bidi="ar-SA"/>
+        </w:rPr>
+        <w:t xml:space="preserve">Participation </w:t>
       </w:r>
       <w:r>
         <w:rPr>
@@ -5766,6 +5962,7 @@
         <w:t>.</w:t>
       </w:r>
       <w:bookmarkEnd w:id="6"/>
+      <w:proofErr w:type="gramEnd"/>
       <w:r>
         <w:rPr>
           <w:rFonts w:ascii="Cambria Math" w:hAnsi="Cambria Math" w:hint="cs"/>
@@ -5924,7 +6121,21 @@
           <w:shd w:val="clear" w:color="auto" w:fill="FFFFFF"/>
           <w:lang w:bidi="ar-SA"/>
         </w:rPr>
-        <w:t>Because its existence depends on the existence of the course itself</w:t>
+        <w:t xml:space="preserve">Because its existence depends on the existence of the course </w:t>
+      </w:r>
+      <w:proofErr w:type="gramStart"/>
+      <w:r>
+        <w:rPr>
+          <w:rFonts w:ascii="Cambria Math" w:hAnsi="Cambria Math"/>
+          <w:b/>
+          <w:bCs/>
+          <w:color w:val="000000"/>
+          <w:sz w:val="32"/>
+          <w:szCs w:val="32"/>
+          <w:shd w:val="clear" w:color="auto" w:fill="FFFFFF"/>
+          <w:lang w:bidi="ar-SA"/>
+        </w:rPr>
+        <w:t>itself</w:t>
       </w:r>
       <w:r>
         <w:rPr>
@@ -5952,6 +6163,7 @@
         </w:rPr>
         <w:t>.</w:t>
       </w:r>
+      <w:proofErr w:type="gramEnd"/>
     </w:p>
     <w:p>
       <w:pPr>
@@ -5979,7 +6191,35 @@
           <w:shd w:val="clear" w:color="auto" w:fill="FFFFFF"/>
           <w:lang w:bidi="ar-SA"/>
         </w:rPr>
-        <w:t xml:space="preserve">Each course has more than one Appointment  and </w:t>
+        <w:t xml:space="preserve">Each course has more than one </w:t>
+      </w:r>
+      <w:proofErr w:type="gramStart"/>
+      <w:r>
+        <w:rPr>
+          <w:rFonts w:ascii="Cambria Math" w:hAnsi="Cambria Math"/>
+          <w:b/>
+          <w:bCs/>
+          <w:color w:val="000000"/>
+          <w:sz w:val="32"/>
+          <w:szCs w:val="32"/>
+          <w:shd w:val="clear" w:color="auto" w:fill="FFFFFF"/>
+          <w:lang w:bidi="ar-SA"/>
+        </w:rPr>
+        <w:t>Appointment  and</w:t>
+      </w:r>
+      <w:proofErr w:type="gramEnd"/>
+      <w:r>
+        <w:rPr>
+          <w:rFonts w:ascii="Cambria Math" w:hAnsi="Cambria Math"/>
+          <w:b/>
+          <w:bCs/>
+          <w:color w:val="000000"/>
+          <w:sz w:val="32"/>
+          <w:szCs w:val="32"/>
+          <w:shd w:val="clear" w:color="auto" w:fill="FFFFFF"/>
+          <w:lang w:bidi="ar-SA"/>
+        </w:rPr>
+        <w:t xml:space="preserve"> </w:t>
       </w:r>
       <w:proofErr w:type="spellStart"/>
       <w:r>
@@ -6261,6 +6501,7 @@
         </w:rPr>
         <w:t xml:space="preserve">ourse is linked to an </w:t>
       </w:r>
+      <w:proofErr w:type="gramStart"/>
       <w:r>
         <w:rPr>
           <w:rFonts w:ascii="Cambria Math" w:hAnsi="Cambria Math"/>
@@ -6299,7 +6540,22 @@
           <w:shd w:val="clear" w:color="auto" w:fill="FFFFFF"/>
           <w:lang w:bidi="ar-SA"/>
         </w:rPr>
-        <w:t xml:space="preserve">Total </w:t>
+        <w:t>Total</w:t>
+      </w:r>
+      <w:proofErr w:type="gramEnd"/>
+      <w:r>
+        <w:rPr>
+          <w:rFonts w:ascii="Cambria Math" w:hAnsi="Cambria Math"/>
+          <w:b/>
+          <w:bCs/>
+          <w:color w:val="000000"/>
+          <w:sz w:val="32"/>
+          <w:szCs w:val="32"/>
+          <w:u w:val="single"/>
+          <w:shd w:val="clear" w:color="auto" w:fill="FFFFFF"/>
+          <w:lang w:bidi="ar-SA"/>
+        </w:rPr>
+        <w:t xml:space="preserve"> </w:t>
       </w:r>
       <w:bookmarkStart w:id="8" w:name="_Hlk163246910"/>
       <w:r>
@@ -6421,24 +6677,8 @@
     </w:p>
     <w:p>
       <w:pPr>
-        <w:jc w:val="right"/>
-        <w:rPr>
-          <w:rFonts w:ascii="Cambria Math" w:hAnsi="Cambria Math"/>
-          <w:b/>
-          <w:bCs/>
-          <w:color w:val="000000"/>
-          <w:sz w:val="32"/>
-          <w:szCs w:val="32"/>
-          <w:shd w:val="clear" w:color="auto" w:fill="FFFFFF"/>
-          <w:lang w:bidi="ar-SA"/>
-        </w:rPr>
-      </w:pPr>
-    </w:p>
-    <w:p>
-      <w:pPr>
-        <w:jc w:val="right"/>
-        <w:rPr>
-          <w:rFonts w:ascii="Cambria Math" w:hAnsi="Cambria Math"/>
+        <w:rPr>
+          <w:rFonts w:ascii="Cambria Math" w:hAnsi="Cambria Math" w:hint="cs"/>
           <w:b/>
           <w:bCs/>
           <w:color w:val="000000"/>
@@ -6492,6 +6732,7 @@
       </w:r>
       <w:bookmarkStart w:id="9" w:name="_Hlk163433360"/>
       <w:proofErr w:type="spellStart"/>
+      <w:proofErr w:type="gramStart"/>
       <w:r>
         <w:rPr>
           <w:rFonts w:ascii="Cambria Math" w:hAnsi="Cambria Math"/>
@@ -6517,7 +6758,21 @@
           <w:shd w:val="clear" w:color="auto" w:fill="FFFFFF"/>
           <w:lang w:bidi="ar-SA"/>
         </w:rPr>
-        <w:t xml:space="preserve">  and </w:t>
+        <w:t xml:space="preserve">  and</w:t>
+      </w:r>
+      <w:proofErr w:type="gramEnd"/>
+      <w:r>
+        <w:rPr>
+          <w:rFonts w:ascii="Cambria Math" w:hAnsi="Cambria Math"/>
+          <w:b/>
+          <w:bCs/>
+          <w:color w:val="000000"/>
+          <w:sz w:val="28"/>
+          <w:szCs w:val="28"/>
+          <w:shd w:val="clear" w:color="auto" w:fill="FFFFFF"/>
+          <w:lang w:bidi="ar-SA"/>
+        </w:rPr>
+        <w:t xml:space="preserve"> </w:t>
       </w:r>
       <w:r>
         <w:rPr>
@@ -6643,6 +6898,7 @@
           <w:lang w:bidi="ar-SA"/>
         </w:rPr>
       </w:pPr>
+      <w:bookmarkStart w:id="10" w:name="_Hlk163474427"/>
       <w:r>
         <w:rPr>
           <w:rFonts w:ascii="Cambria Math" w:hAnsi="Cambria Math"/>
@@ -6655,8 +6911,9 @@
           <w:shd w:val="clear" w:color="auto" w:fill="FFFFFF"/>
           <w:lang w:bidi="ar-SA"/>
         </w:rPr>
-        <w:t>Partial Participation</w:t>
-      </w:r>
+        <w:t xml:space="preserve">Partial </w:t>
+      </w:r>
+      <w:proofErr w:type="gramStart"/>
       <w:r>
         <w:rPr>
           <w:rFonts w:ascii="Cambria Math" w:hAnsi="Cambria Math"/>
@@ -6669,6 +6926,20 @@
           <w:shd w:val="clear" w:color="auto" w:fill="FFFFFF"/>
           <w:lang w:bidi="ar-SA"/>
         </w:rPr>
+        <w:t>Participation</w:t>
+      </w:r>
+      <w:r>
+        <w:rPr>
+          <w:rFonts w:ascii="Cambria Math" w:hAnsi="Cambria Math"/>
+          <w:b/>
+          <w:bCs/>
+          <w:color w:val="000000"/>
+          <w:sz w:val="28"/>
+          <w:szCs w:val="28"/>
+          <w:u w:val="single"/>
+          <w:shd w:val="clear" w:color="auto" w:fill="FFFFFF"/>
+          <w:lang w:bidi="ar-SA"/>
+        </w:rPr>
         <w:t xml:space="preserve"> </w:t>
       </w:r>
       <w:r>
@@ -6682,7 +6953,22 @@
           <w:shd w:val="clear" w:color="auto" w:fill="FFFFFF"/>
           <w:lang w:bidi="ar-SA"/>
         </w:rPr>
-        <w:t xml:space="preserve"> on the part of</w:t>
+        <w:t xml:space="preserve"> on</w:t>
+      </w:r>
+      <w:bookmarkEnd w:id="10"/>
+      <w:proofErr w:type="gramEnd"/>
+      <w:r>
+        <w:rPr>
+          <w:rFonts w:ascii="Cambria Math" w:hAnsi="Cambria Math"/>
+          <w:b/>
+          <w:bCs/>
+          <w:color w:val="000000"/>
+          <w:sz w:val="28"/>
+          <w:szCs w:val="28"/>
+          <w:shd w:val="clear" w:color="auto" w:fill="FFFFFF"/>
+          <w:lang w:bidi="ar-SA"/>
+        </w:rPr>
+        <w:t xml:space="preserve"> the part of</w:t>
       </w:r>
       <w:r>
         <w:rPr>
@@ -6712,6 +6998,19 @@
         <w:t>CourseSchedule</w:t>
       </w:r>
       <w:proofErr w:type="spellEnd"/>
+      <w:r>
+        <w:rPr>
+          <w:rFonts w:ascii="Cambria Math" w:hAnsi="Cambria Math"/>
+          <w:b/>
+          <w:bCs/>
+          <w:color w:val="000000"/>
+          <w:sz w:val="28"/>
+          <w:szCs w:val="28"/>
+          <w:shd w:val="clear" w:color="auto" w:fill="FFFFFF"/>
+          <w:lang w:bidi="ar-SA"/>
+        </w:rPr>
+        <w:t xml:space="preserve"> (online course)</w:t>
+      </w:r>
       <w:r>
         <w:rPr>
           <w:rFonts w:ascii="Cambria Math" w:hAnsi="Cambria Math"/>
@@ -6786,9 +7085,9 @@
           <w:lang w:val="ar-SA" w:bidi="ar-SA"/>
         </w:rPr>
         <w:drawing>
-          <wp:inline distT="0" distB="0" distL="0" distR="0" wp14:anchorId="069C1849" wp14:editId="780DA9DE">
-            <wp:extent cx="1077595" cy="2692400"/>
-            <wp:effectExtent l="0" t="0" r="8255" b="0"/>
+          <wp:inline distT="0" distB="0" distL="0" distR="0" wp14:anchorId="069C1849" wp14:editId="32A8035D">
+            <wp:extent cx="1041400" cy="2139950"/>
+            <wp:effectExtent l="0" t="0" r="6350" b="0"/>
             <wp:docPr id="760436877" name="صورة 6"/>
             <wp:cNvGraphicFramePr>
               <a:graphicFrameLocks xmlns:a="http://schemas.openxmlformats.org/drawingml/2006/main" noChangeAspect="1"/>
@@ -6815,7 +7114,7 @@
                   <pic:spPr>
                     <a:xfrm>
                       <a:off x="0" y="0"/>
-                      <a:ext cx="1077800" cy="2692912"/>
+                      <a:ext cx="1044327" cy="2145965"/>
                     </a:xfrm>
                     <a:prstGeom prst="rect">
                       <a:avLst/>
@@ -6832,6 +7131,22 @@
       <w:pPr>
         <w:jc w:val="right"/>
         <w:rPr>
+          <w:rFonts w:ascii="Cambria Math" w:hAnsi="Cambria Math"/>
+          <w:b/>
+          <w:bCs/>
+          <w:color w:val="000000"/>
+          <w:sz w:val="32"/>
+          <w:szCs w:val="32"/>
+          <w:shd w:val="clear" w:color="auto" w:fill="FFFFFF"/>
+          <w:lang w:bidi="ar-SA"/>
+        </w:rPr>
+      </w:pPr>
+      <w:bookmarkStart w:id="11" w:name="_Hlk163261806"/>
+    </w:p>
+    <w:p>
+      <w:pPr>
+        <w:jc w:val="right"/>
+        <w:rPr>
           <w:rFonts w:ascii="Cambria Math" w:hAnsi="Cambria Math" w:cs="Arial"/>
           <w:b/>
           <w:bCs/>
@@ -6842,7 +7157,6 @@
           <w:lang w:bidi="ar-SA"/>
         </w:rPr>
       </w:pPr>
-      <w:bookmarkStart w:id="10" w:name="_Hlk163261806"/>
       <w:r>
         <w:rPr>
           <w:rFonts w:ascii="Cambria Math" w:hAnsi="Cambria Math"/>
@@ -6881,20 +7195,48 @@
           <w:shd w:val="clear" w:color="auto" w:fill="FFFFFF"/>
           <w:lang w:bidi="ar-SA"/>
         </w:rPr>
-        <w:t xml:space="preserve">, we linked it to the </w:t>
-      </w:r>
-      <w:r>
-        <w:rPr>
-          <w:rFonts w:ascii="Cambria Math" w:hAnsi="Cambria Math"/>
-          <w:b/>
-          <w:bCs/>
-          <w:color w:val="000000"/>
-          <w:sz w:val="32"/>
-          <w:szCs w:val="32"/>
-          <w:shd w:val="clear" w:color="auto" w:fill="FFFFFF"/>
-          <w:lang w:bidi="ar-SA"/>
-        </w:rPr>
-        <w:t xml:space="preserve"> Corse Schedule </w:t>
+        <w:t xml:space="preserve">, we linked it to </w:t>
+      </w:r>
+      <w:proofErr w:type="gramStart"/>
+      <w:r>
+        <w:rPr>
+          <w:rFonts w:ascii="Cambria Math" w:hAnsi="Cambria Math"/>
+          <w:b/>
+          <w:bCs/>
+          <w:color w:val="000000"/>
+          <w:sz w:val="32"/>
+          <w:szCs w:val="32"/>
+          <w:shd w:val="clear" w:color="auto" w:fill="FFFFFF"/>
+          <w:lang w:bidi="ar-SA"/>
+        </w:rPr>
+        <w:t xml:space="preserve">the </w:t>
+      </w:r>
+      <w:r>
+        <w:rPr>
+          <w:rFonts w:ascii="Cambria Math" w:hAnsi="Cambria Math"/>
+          <w:b/>
+          <w:bCs/>
+          <w:color w:val="000000"/>
+          <w:sz w:val="32"/>
+          <w:szCs w:val="32"/>
+          <w:shd w:val="clear" w:color="auto" w:fill="FFFFFF"/>
+          <w:lang w:bidi="ar-SA"/>
+        </w:rPr>
+        <w:t xml:space="preserve"> Corse</w:t>
+      </w:r>
+      <w:proofErr w:type="gramEnd"/>
+      <w:r>
+        <w:rPr>
+          <w:rFonts w:ascii="Cambria Math" w:hAnsi="Cambria Math"/>
+          <w:b/>
+          <w:bCs/>
+          <w:color w:val="000000"/>
+          <w:sz w:val="32"/>
+          <w:szCs w:val="32"/>
+          <w:shd w:val="clear" w:color="auto" w:fill="FFFFFF"/>
+          <w:lang w:bidi="ar-SA"/>
+        </w:rPr>
+        <w:t xml:space="preserve"> Schedule </w:t>
       </w:r>
       <w:r>
         <w:rPr>
@@ -6963,6 +7305,74 @@
           <w:sz w:val="32"/>
           <w:szCs w:val="32"/>
           <w:shd w:val="clear" w:color="auto" w:fill="FFFFFF"/>
+          <w:lang w:bidi="ar-SA"/>
+        </w:rPr>
+      </w:pPr>
+      <w:r>
+        <w:rPr>
+          <w:rFonts w:ascii="Cambria Math" w:hAnsi="Cambria Math"/>
+          <w:b/>
+          <w:bCs/>
+          <w:color w:val="000000"/>
+          <w:sz w:val="32"/>
+          <w:szCs w:val="32"/>
+          <w:shd w:val="clear" w:color="auto" w:fill="FFFFFF"/>
+          <w:lang w:bidi="ar-SA"/>
+        </w:rPr>
+        <w:t xml:space="preserve">A </w:t>
+      </w:r>
+      <w:r>
+        <w:rPr>
+          <w:rFonts w:ascii="Cambria Math" w:hAnsi="Cambria Math"/>
+          <w:b/>
+          <w:bCs/>
+          <w:color w:val="000000"/>
+          <w:sz w:val="32"/>
+          <w:szCs w:val="32"/>
+          <w:shd w:val="clear" w:color="auto" w:fill="FFFFFF"/>
+          <w:lang w:bidi="ar-SA"/>
+        </w:rPr>
+        <w:t>T</w:t>
+      </w:r>
+      <w:r>
+        <w:rPr>
+          <w:rFonts w:ascii="Cambria Math" w:hAnsi="Cambria Math"/>
+          <w:b/>
+          <w:bCs/>
+          <w:color w:val="000000"/>
+          <w:sz w:val="32"/>
+          <w:szCs w:val="32"/>
+          <w:shd w:val="clear" w:color="auto" w:fill="FFFFFF"/>
+          <w:lang w:bidi="ar-SA"/>
+        </w:rPr>
+        <w:t>eacher gives more than one course, and one course is given by more than one teacher, so the relationship</w:t>
+      </w:r>
+      <w:r>
+        <w:rPr>
+          <w:rFonts w:ascii="Cambria Math" w:hAnsi="Cambria Math"/>
+          <w:b/>
+          <w:bCs/>
+          <w:color w:val="000000"/>
+          <w:sz w:val="32"/>
+          <w:szCs w:val="32"/>
+          <w:shd w:val="clear" w:color="auto" w:fill="FFFFFF"/>
+          <w:lang w:bidi="ar-SA"/>
+        </w:rPr>
+        <w:t xml:space="preserve"> is Many to Many.</w:t>
+      </w:r>
+    </w:p>
+    <w:p>
+      <w:pPr>
+        <w:spacing w:line="240" w:lineRule="auto"/>
+        <w:jc w:val="right"/>
+        <w:rPr>
+          <w:rFonts w:ascii="Cambria Math" w:hAnsi="Cambria Math" w:hint="cs"/>
+          <w:b/>
+          <w:bCs/>
+          <w:color w:val="000000"/>
+          <w:sz w:val="32"/>
+          <w:szCs w:val="32"/>
+          <w:shd w:val="clear" w:color="auto" w:fill="FFFFFF"/>
           <w:rtl/>
           <w:lang w:bidi="ar-SA"/>
         </w:rPr>
@@ -6978,6 +7388,2076 @@
           <w:shd w:val="clear" w:color="auto" w:fill="FFFFFF"/>
           <w:lang w:bidi="ar-SA"/>
         </w:rPr>
+        <w:t xml:space="preserve">Each appointment is </w:t>
+      </w:r>
+      <w:proofErr w:type="gramStart"/>
+      <w:r>
+        <w:rPr>
+          <w:rFonts w:ascii="Cambria Math" w:hAnsi="Cambria Math"/>
+          <w:b/>
+          <w:bCs/>
+          <w:color w:val="000000"/>
+          <w:sz w:val="32"/>
+          <w:szCs w:val="32"/>
+          <w:shd w:val="clear" w:color="auto" w:fill="FFFFFF"/>
+          <w:lang w:bidi="ar-SA"/>
+        </w:rPr>
+        <w:t xml:space="preserve">assigned </w:t>
+      </w:r>
+      <w:r>
+        <w:rPr>
+          <w:rFonts w:ascii="Cambria Math" w:hAnsi="Cambria Math"/>
+          <w:b/>
+          <w:bCs/>
+          <w:color w:val="000000"/>
+          <w:sz w:val="32"/>
+          <w:szCs w:val="32"/>
+          <w:shd w:val="clear" w:color="auto" w:fill="FFFFFF"/>
+          <w:lang w:bidi="ar-SA"/>
+        </w:rPr>
+        <w:t xml:space="preserve"> of</w:t>
+      </w:r>
+      <w:proofErr w:type="gramEnd"/>
+      <w:r>
+        <w:rPr>
+          <w:rFonts w:ascii="Cambria Math" w:hAnsi="Cambria Math"/>
+          <w:b/>
+          <w:bCs/>
+          <w:color w:val="000000"/>
+          <w:sz w:val="32"/>
+          <w:szCs w:val="32"/>
+          <w:shd w:val="clear" w:color="auto" w:fill="FFFFFF"/>
+          <w:lang w:bidi="ar-SA"/>
+        </w:rPr>
+        <w:t xml:space="preserve"> Teacher so </w:t>
+      </w:r>
+      <w:r>
+        <w:rPr>
+          <w:rFonts w:ascii="Cambria Math" w:hAnsi="Cambria Math"/>
+          <w:b/>
+          <w:bCs/>
+          <w:color w:val="000000"/>
+          <w:sz w:val="32"/>
+          <w:szCs w:val="32"/>
+          <w:shd w:val="clear" w:color="auto" w:fill="FFFFFF"/>
+          <w:lang w:bidi="ar-SA"/>
+        </w:rPr>
+        <w:t>Total  Participation</w:t>
+      </w:r>
+      <w:r>
+        <w:rPr>
+          <w:rFonts w:ascii="Cambria Math" w:hAnsi="Cambria Math"/>
+          <w:b/>
+          <w:bCs/>
+          <w:color w:val="000000"/>
+          <w:sz w:val="32"/>
+          <w:szCs w:val="32"/>
+          <w:shd w:val="clear" w:color="auto" w:fill="FFFFFF"/>
+          <w:lang w:bidi="ar-SA"/>
+        </w:rPr>
+        <w:t>.</w:t>
+      </w:r>
+    </w:p>
+    <w:p>
+      <w:pPr>
+        <w:spacing w:line="240" w:lineRule="auto"/>
+        <w:jc w:val="right"/>
+        <w:rPr>
+          <w:rFonts w:ascii="Cambria Math" w:hAnsi="Cambria Math"/>
+          <w:b/>
+          <w:bCs/>
+          <w:color w:val="000000"/>
+          <w:sz w:val="32"/>
+          <w:szCs w:val="32"/>
+          <w:shd w:val="clear" w:color="auto" w:fill="FFFFFF"/>
+          <w:lang w:bidi="ar-SA"/>
+        </w:rPr>
+      </w:pPr>
+      <w:bookmarkStart w:id="12" w:name="_Hlk163474560"/>
+      <w:r>
+        <w:rPr>
+          <w:rFonts w:ascii="Cambria Math" w:hAnsi="Cambria Math"/>
+          <w:b/>
+          <w:bCs/>
+          <w:color w:val="000000"/>
+          <w:sz w:val="32"/>
+          <w:szCs w:val="32"/>
+          <w:shd w:val="clear" w:color="auto" w:fill="FFFFFF"/>
+          <w:lang w:bidi="ar-SA"/>
+        </w:rPr>
+        <w:t xml:space="preserve">In the </w:t>
+      </w:r>
+      <w:r>
+        <w:rPr>
+          <w:rFonts w:ascii="Cambria Math" w:hAnsi="Cambria Math"/>
+          <w:b/>
+          <w:bCs/>
+          <w:color w:val="000000"/>
+          <w:sz w:val="32"/>
+          <w:szCs w:val="32"/>
+          <w:shd w:val="clear" w:color="auto" w:fill="FFFFFF"/>
+          <w:lang w:bidi="ar-SA"/>
+        </w:rPr>
+        <w:t>S</w:t>
+      </w:r>
+      <w:r>
+        <w:rPr>
+          <w:rFonts w:ascii="Cambria Math" w:hAnsi="Cambria Math"/>
+          <w:b/>
+          <w:bCs/>
+          <w:color w:val="000000"/>
+          <w:sz w:val="32"/>
+          <w:szCs w:val="32"/>
+          <w:shd w:val="clear" w:color="auto" w:fill="FFFFFF"/>
+          <w:lang w:bidi="ar-SA"/>
+        </w:rPr>
+        <w:t xml:space="preserve">tudent's relationship with the </w:t>
+      </w:r>
+      <w:r>
+        <w:rPr>
+          <w:rFonts w:ascii="Cambria Math" w:hAnsi="Cambria Math"/>
+          <w:b/>
+          <w:bCs/>
+          <w:color w:val="000000"/>
+          <w:sz w:val="32"/>
+          <w:szCs w:val="32"/>
+          <w:shd w:val="clear" w:color="auto" w:fill="FFFFFF"/>
+          <w:lang w:bidi="ar-SA"/>
+        </w:rPr>
+        <w:t xml:space="preserve">Course </w:t>
+      </w:r>
+      <w:r>
+        <w:rPr>
+          <w:rFonts w:ascii="Cambria Math" w:hAnsi="Cambria Math"/>
+          <w:b/>
+          <w:bCs/>
+          <w:color w:val="000000"/>
+          <w:sz w:val="32"/>
+          <w:szCs w:val="32"/>
+          <w:shd w:val="clear" w:color="auto" w:fill="FFFFFF"/>
+          <w:lang w:bidi="ar-SA"/>
+        </w:rPr>
+        <w:t>schedule we used</w:t>
+      </w:r>
+      <w:r>
+        <w:rPr>
+          <w:rFonts w:ascii="Cambria Math" w:hAnsi="Cambria Math"/>
+          <w:b/>
+          <w:bCs/>
+          <w:color w:val="000000"/>
+          <w:sz w:val="32"/>
+          <w:szCs w:val="32"/>
+          <w:shd w:val="clear" w:color="auto" w:fill="FFFFFF"/>
+          <w:lang w:bidi="ar-SA"/>
+        </w:rPr>
+        <w:t xml:space="preserve"> </w:t>
+      </w:r>
+      <w:r>
+        <w:rPr>
+          <w:rFonts w:ascii="Cambria Math" w:hAnsi="Cambria Math"/>
+          <w:b/>
+          <w:bCs/>
+          <w:color w:val="000000"/>
+          <w:sz w:val="32"/>
+          <w:szCs w:val="32"/>
+          <w:shd w:val="clear" w:color="auto" w:fill="FFFFFF"/>
+          <w:lang w:bidi="ar-SA"/>
+        </w:rPr>
+        <w:t>descriptive</w:t>
+      </w:r>
+      <w:r>
+        <w:rPr>
+          <w:rFonts w:ascii="Cambria Math" w:hAnsi="Cambria Math"/>
+          <w:b/>
+          <w:bCs/>
+          <w:color w:val="000000"/>
+          <w:sz w:val="32"/>
+          <w:szCs w:val="32"/>
+          <w:shd w:val="clear" w:color="auto" w:fill="FFFFFF"/>
+          <w:lang w:bidi="ar-SA"/>
+        </w:rPr>
+        <w:t xml:space="preserve"> </w:t>
+      </w:r>
+      <w:proofErr w:type="gramStart"/>
+      <w:r>
+        <w:rPr>
+          <w:rFonts w:ascii="Cambria Math" w:hAnsi="Cambria Math"/>
+          <w:b/>
+          <w:bCs/>
+          <w:color w:val="000000"/>
+          <w:sz w:val="32"/>
+          <w:szCs w:val="32"/>
+          <w:shd w:val="clear" w:color="auto" w:fill="FFFFFF"/>
+          <w:lang w:bidi="ar-SA"/>
+        </w:rPr>
+        <w:t>A</w:t>
+      </w:r>
+      <w:r>
+        <w:rPr>
+          <w:rFonts w:ascii="Cambria Math" w:hAnsi="Cambria Math"/>
+          <w:b/>
+          <w:bCs/>
+          <w:color w:val="000000"/>
+          <w:sz w:val="32"/>
+          <w:szCs w:val="32"/>
+          <w:shd w:val="clear" w:color="auto" w:fill="FFFFFF"/>
+          <w:lang w:bidi="ar-SA"/>
+        </w:rPr>
+        <w:t>ttributes</w:t>
+      </w:r>
+      <w:r>
+        <w:rPr>
+          <w:rFonts w:ascii="Cambria Math" w:hAnsi="Cambria Math"/>
+          <w:b/>
+          <w:bCs/>
+          <w:color w:val="000000"/>
+          <w:sz w:val="32"/>
+          <w:szCs w:val="32"/>
+          <w:shd w:val="clear" w:color="auto" w:fill="FFFFFF"/>
+          <w:lang w:bidi="ar-SA"/>
+        </w:rPr>
+        <w:t xml:space="preserve"> .</w:t>
+      </w:r>
+      <w:proofErr w:type="gramEnd"/>
+    </w:p>
+    <w:bookmarkEnd w:id="12"/>
+    <w:p>
+      <w:pPr>
+        <w:spacing w:line="240" w:lineRule="auto"/>
+        <w:jc w:val="right"/>
+        <w:rPr>
+          <w:rFonts w:ascii="Cambria Math" w:hAnsi="Cambria Math"/>
+          <w:b/>
+          <w:bCs/>
+          <w:color w:val="000000"/>
+          <w:sz w:val="32"/>
+          <w:szCs w:val="32"/>
+          <w:shd w:val="clear" w:color="auto" w:fill="FFFFFF"/>
+          <w:lang w:bidi="ar-SA"/>
+        </w:rPr>
+      </w:pPr>
+    </w:p>
+    <w:p>
+      <w:pPr>
+        <w:spacing w:line="240" w:lineRule="auto"/>
+        <w:jc w:val="right"/>
+        <w:rPr>
+          <w:rFonts w:ascii="Cambria Math" w:hAnsi="Cambria Math"/>
+          <w:b/>
+          <w:bCs/>
+          <w:color w:val="000000"/>
+          <w:sz w:val="32"/>
+          <w:szCs w:val="32"/>
+          <w:shd w:val="clear" w:color="auto" w:fill="FFFFFF"/>
+          <w:lang w:bidi="ar-SA"/>
+        </w:rPr>
+      </w:pPr>
+      <w:r>
+        <w:rPr>
+          <w:rFonts w:ascii="Cambria Math" w:hAnsi="Cambria Math"/>
+          <w:b/>
+          <w:bCs/>
+          <w:noProof/>
+          <w:color w:val="000000"/>
+          <w:sz w:val="32"/>
+          <w:szCs w:val="32"/>
+          <w:shd w:val="clear" w:color="auto" w:fill="FFFFFF"/>
+          <w:lang w:bidi="ar-SA"/>
+        </w:rPr>
+        <w:drawing>
+          <wp:inline distT="0" distB="0" distL="0" distR="0" wp14:anchorId="2DD32C3A" wp14:editId="652EB4BB">
+            <wp:extent cx="5274310" cy="3691890"/>
+            <wp:effectExtent l="0" t="0" r="2540" b="3810"/>
+            <wp:docPr id="118760485" name="صورة 1"/>
+            <wp:cNvGraphicFramePr>
+              <a:graphicFrameLocks xmlns:a="http://schemas.openxmlformats.org/drawingml/2006/main" noChangeAspect="1"/>
+            </wp:cNvGraphicFramePr>
+            <a:graphic xmlns:a="http://schemas.openxmlformats.org/drawingml/2006/main">
+              <a:graphicData uri="http://schemas.openxmlformats.org/drawingml/2006/picture">
+                <pic:pic xmlns:pic="http://schemas.openxmlformats.org/drawingml/2006/picture">
+                  <pic:nvPicPr>
+                    <pic:cNvPr id="118760485" name="صورة 118760485"/>
+                    <pic:cNvPicPr/>
+                  </pic:nvPicPr>
+                  <pic:blipFill>
+                    <a:blip r:embed="rId13">
+                      <a:extLst>
+                        <a:ext uri="{28A0092B-C50C-407E-A947-70E740481C1C}">
+                          <a14:useLocalDpi xmlns:a14="http://schemas.microsoft.com/office/drawing/2010/main" val="0"/>
+                        </a:ext>
+                      </a:extLst>
+                    </a:blip>
+                    <a:stretch>
+                      <a:fillRect/>
+                    </a:stretch>
+                  </pic:blipFill>
+                  <pic:spPr>
+                    <a:xfrm>
+                      <a:off x="0" y="0"/>
+                      <a:ext cx="5274310" cy="3691890"/>
+                    </a:xfrm>
+                    <a:prstGeom prst="rect">
+                      <a:avLst/>
+                    </a:prstGeom>
+                  </pic:spPr>
+                </pic:pic>
+              </a:graphicData>
+            </a:graphic>
+          </wp:inline>
+        </w:drawing>
+      </w:r>
+    </w:p>
+    <w:p>
+      <w:pPr>
+        <w:spacing w:line="240" w:lineRule="auto"/>
+        <w:jc w:val="right"/>
+        <w:rPr>
+          <w:rFonts w:ascii="Cambria Math" w:hAnsi="Cambria Math" w:hint="cs"/>
+          <w:b/>
+          <w:bCs/>
+          <w:color w:val="000000"/>
+          <w:sz w:val="32"/>
+          <w:szCs w:val="32"/>
+          <w:shd w:val="clear" w:color="auto" w:fill="FFFFFF"/>
+          <w:lang w:bidi="ar-SA"/>
+        </w:rPr>
+      </w:pPr>
+    </w:p>
+    <w:p>
+      <w:pPr>
+        <w:spacing w:line="240" w:lineRule="auto"/>
+        <w:jc w:val="right"/>
+        <w:rPr>
+          <w:rFonts w:ascii="Cambria Math" w:hAnsi="Cambria Math"/>
+          <w:b/>
+          <w:bCs/>
+          <w:color w:val="000000"/>
+          <w:sz w:val="32"/>
+          <w:szCs w:val="32"/>
+          <w:shd w:val="clear" w:color="auto" w:fill="FFFFFF"/>
+          <w:lang w:bidi="ar-SA"/>
+        </w:rPr>
+      </w:pPr>
+    </w:p>
+    <w:p>
+      <w:pPr>
+        <w:spacing w:line="240" w:lineRule="auto"/>
+        <w:jc w:val="right"/>
+        <w:rPr>
+          <w:rFonts w:ascii="Cambria Math" w:hAnsi="Cambria Math"/>
+          <w:b/>
+          <w:bCs/>
+          <w:color w:val="000000"/>
+          <w:sz w:val="32"/>
+          <w:szCs w:val="32"/>
+          <w:shd w:val="clear" w:color="auto" w:fill="FFFFFF"/>
+          <w:lang w:bidi="ar-SA"/>
+        </w:rPr>
+      </w:pPr>
+    </w:p>
+    <w:bookmarkEnd w:id="11"/>
+    <w:p>
+      <w:pPr>
+        <w:rPr>
+          <w:rFonts w:ascii="Cambria Math" w:hAnsi="Cambria Math" w:hint="cs"/>
+          <w:b/>
+          <w:bCs/>
+          <w:color w:val="000000"/>
+          <w:sz w:val="32"/>
+          <w:szCs w:val="32"/>
+          <w:shd w:val="clear" w:color="auto" w:fill="FFFFFF"/>
+          <w:rtl/>
+          <w:lang w:bidi="ar-SA"/>
+        </w:rPr>
+      </w:pPr>
+    </w:p>
+    <w:p>
+      <w:pPr>
+        <w:jc w:val="center"/>
+        <w:rPr>
+          <w:rFonts w:ascii="Cambria Math" w:hAnsi="Cambria Math" w:hint="cs"/>
+          <w:b/>
+          <w:bCs/>
+          <w:color w:val="000000"/>
+          <w:sz w:val="32"/>
+          <w:szCs w:val="32"/>
+          <w:shd w:val="clear" w:color="auto" w:fill="FFFFFF"/>
+          <w:rtl/>
+          <w:lang w:bidi="ar-SA"/>
+        </w:rPr>
+      </w:pPr>
+    </w:p>
+    <w:p>
+      <w:pPr>
+        <w:jc w:val="right"/>
+        <w:rPr>
+          <w:rFonts w:ascii="Cambria Math" w:hAnsi="Cambria Math"/>
+          <w:b/>
+          <w:bCs/>
+          <w:color w:val="000000"/>
+          <w:sz w:val="32"/>
+          <w:szCs w:val="32"/>
+          <w:shd w:val="clear" w:color="auto" w:fill="FFFFFF"/>
+          <w:lang w:bidi="ar-SA"/>
+        </w:rPr>
+      </w:pPr>
+      <w:r>
+        <w:rPr>
+          <w:rFonts w:ascii="Cambria Math" w:hAnsi="Cambria Math"/>
+          <w:b/>
+          <w:bCs/>
+          <w:color w:val="000000"/>
+          <w:sz w:val="32"/>
+          <w:szCs w:val="32"/>
+          <w:shd w:val="clear" w:color="auto" w:fill="FFFFFF"/>
+          <w:lang w:bidi="ar-SA"/>
+        </w:rPr>
+        <w:t xml:space="preserve">The </w:t>
+      </w:r>
+      <w:proofErr w:type="gramStart"/>
+      <w:r>
+        <w:rPr>
+          <w:rFonts w:ascii="Cambria Math" w:hAnsi="Cambria Math"/>
+          <w:b/>
+          <w:bCs/>
+          <w:color w:val="000000"/>
+          <w:sz w:val="32"/>
+          <w:szCs w:val="32"/>
+          <w:shd w:val="clear" w:color="auto" w:fill="FFFFFF"/>
+          <w:lang w:bidi="ar-SA"/>
+        </w:rPr>
+        <w:t>relationship  between</w:t>
+      </w:r>
+      <w:proofErr w:type="gramEnd"/>
+      <w:r>
+        <w:rPr>
+          <w:rFonts w:ascii="Cambria Math" w:hAnsi="Cambria Math"/>
+          <w:b/>
+          <w:bCs/>
+          <w:color w:val="000000"/>
+          <w:sz w:val="32"/>
+          <w:szCs w:val="32"/>
+          <w:shd w:val="clear" w:color="auto" w:fill="FFFFFF"/>
+          <w:lang w:bidi="ar-SA"/>
+        </w:rPr>
+        <w:t xml:space="preserve"> the</w:t>
+      </w:r>
+      <w:r>
+        <w:rPr>
+          <w:rFonts w:ascii="Cambria Math" w:hAnsi="Cambria Math"/>
+          <w:b/>
+          <w:bCs/>
+          <w:color w:val="000000"/>
+          <w:sz w:val="32"/>
+          <w:szCs w:val="32"/>
+          <w:shd w:val="clear" w:color="auto" w:fill="FFFFFF"/>
+          <w:lang w:bidi="ar-SA"/>
+        </w:rPr>
+        <w:t xml:space="preserve"> Student </w:t>
+      </w:r>
+      <w:r>
+        <w:rPr>
+          <w:rFonts w:ascii="Cambria Math" w:hAnsi="Cambria Math"/>
+          <w:b/>
+          <w:bCs/>
+          <w:color w:val="000000"/>
+          <w:sz w:val="32"/>
+          <w:szCs w:val="32"/>
+          <w:shd w:val="clear" w:color="auto" w:fill="FFFFFF"/>
+          <w:lang w:bidi="ar-SA"/>
+        </w:rPr>
+        <w:t xml:space="preserve">  and </w:t>
+      </w:r>
+      <w:r>
+        <w:rPr>
+          <w:rFonts w:ascii="Cambria Math" w:hAnsi="Cambria Math"/>
+          <w:b/>
+          <w:bCs/>
+          <w:color w:val="000000"/>
+          <w:sz w:val="32"/>
+          <w:szCs w:val="32"/>
+          <w:shd w:val="clear" w:color="auto" w:fill="FFFFFF"/>
+          <w:lang w:bidi="ar-SA"/>
+        </w:rPr>
+        <w:t>P</w:t>
+      </w:r>
+      <w:r>
+        <w:rPr>
+          <w:rFonts w:ascii="Cambria Math" w:hAnsi="Cambria Math"/>
+          <w:b/>
+          <w:bCs/>
+          <w:color w:val="000000"/>
+          <w:sz w:val="32"/>
+          <w:szCs w:val="32"/>
+          <w:shd w:val="clear" w:color="auto" w:fill="FFFFFF"/>
+          <w:lang w:bidi="ar-SA"/>
+        </w:rPr>
+        <w:t xml:space="preserve">ayment is </w:t>
+      </w:r>
+      <w:r>
+        <w:rPr>
+          <w:rFonts w:ascii="Cambria Math" w:hAnsi="Cambria Math"/>
+          <w:b/>
+          <w:bCs/>
+          <w:color w:val="000000"/>
+          <w:sz w:val="32"/>
+          <w:szCs w:val="32"/>
+          <w:u w:val="single"/>
+          <w:shd w:val="clear" w:color="auto" w:fill="FFFFFF"/>
+          <w:lang w:bidi="ar-SA"/>
+        </w:rPr>
+        <w:t>one to Many</w:t>
+      </w:r>
+      <w:r>
+        <w:rPr>
+          <w:rFonts w:ascii="Cambria Math" w:hAnsi="Cambria Math"/>
+          <w:b/>
+          <w:bCs/>
+          <w:color w:val="000000"/>
+          <w:sz w:val="32"/>
+          <w:szCs w:val="32"/>
+          <w:shd w:val="clear" w:color="auto" w:fill="FFFFFF"/>
+          <w:lang w:bidi="ar-SA"/>
+        </w:rPr>
+        <w:t xml:space="preserve"> .</w:t>
+      </w:r>
+    </w:p>
+    <w:p>
+      <w:pPr>
+        <w:jc w:val="right"/>
+        <w:rPr>
+          <w:rFonts w:ascii="Cambria Math" w:hAnsi="Cambria Math"/>
+          <w:b/>
+          <w:bCs/>
+          <w:color w:val="000000"/>
+          <w:sz w:val="32"/>
+          <w:szCs w:val="32"/>
+          <w:shd w:val="clear" w:color="auto" w:fill="FFFFFF"/>
+          <w:lang w:bidi="ar-SA"/>
+        </w:rPr>
+      </w:pPr>
+      <w:bookmarkStart w:id="13" w:name="_Hlk163473187"/>
+      <w:r>
+        <w:rPr>
+          <w:rFonts w:ascii="Cambria Math" w:hAnsi="Cambria Math"/>
+          <w:b/>
+          <w:bCs/>
+          <w:color w:val="000000"/>
+          <w:sz w:val="32"/>
+          <w:szCs w:val="32"/>
+          <w:u w:val="single"/>
+          <w:shd w:val="clear" w:color="auto" w:fill="FFFFFF"/>
+          <w:lang w:bidi="ar-SA"/>
+        </w:rPr>
+        <w:t xml:space="preserve">Partial </w:t>
+      </w:r>
+      <w:bookmarkStart w:id="14" w:name="_Hlk163261862"/>
+      <w:bookmarkStart w:id="15" w:name="_Hlk163261882"/>
+      <w:r>
+        <w:rPr>
+          <w:rFonts w:ascii="Cambria Math" w:hAnsi="Cambria Math"/>
+          <w:b/>
+          <w:bCs/>
+          <w:color w:val="000000"/>
+          <w:sz w:val="32"/>
+          <w:szCs w:val="32"/>
+          <w:u w:val="single"/>
+          <w:shd w:val="clear" w:color="auto" w:fill="FFFFFF"/>
+          <w:lang w:bidi="ar-SA"/>
+        </w:rPr>
+        <w:t>participation</w:t>
+      </w:r>
+      <w:bookmarkEnd w:id="14"/>
+      <w:r>
+        <w:rPr>
+          <w:rFonts w:ascii="Cambria Math" w:hAnsi="Cambria Math"/>
+          <w:b/>
+          <w:bCs/>
+          <w:color w:val="000000"/>
+          <w:sz w:val="32"/>
+          <w:szCs w:val="32"/>
+          <w:u w:val="single"/>
+          <w:shd w:val="clear" w:color="auto" w:fill="FFFFFF"/>
+          <w:lang w:bidi="ar-SA"/>
+        </w:rPr>
+        <w:t xml:space="preserve"> </w:t>
+      </w:r>
+      <w:r>
+        <w:rPr>
+          <w:rFonts w:ascii="Cambria Math" w:hAnsi="Cambria Math"/>
+          <w:b/>
+          <w:bCs/>
+          <w:color w:val="000000"/>
+          <w:sz w:val="32"/>
+          <w:szCs w:val="32"/>
+          <w:shd w:val="clear" w:color="auto" w:fill="FFFFFF"/>
+          <w:lang w:bidi="ar-SA"/>
+        </w:rPr>
+        <w:t xml:space="preserve">on the part </w:t>
+      </w:r>
+      <w:proofErr w:type="gramStart"/>
+      <w:r>
+        <w:rPr>
+          <w:rFonts w:ascii="Cambria Math" w:hAnsi="Cambria Math"/>
+          <w:b/>
+          <w:bCs/>
+          <w:color w:val="000000"/>
+          <w:sz w:val="32"/>
+          <w:szCs w:val="32"/>
+          <w:shd w:val="clear" w:color="auto" w:fill="FFFFFF"/>
+          <w:lang w:bidi="ar-SA"/>
+        </w:rPr>
+        <w:t>of</w:t>
+      </w:r>
+      <w:bookmarkEnd w:id="13"/>
+      <w:bookmarkEnd w:id="15"/>
+      <w:r>
+        <w:rPr>
+          <w:rFonts w:ascii="Cambria Math" w:hAnsi="Cambria Math"/>
+          <w:b/>
+          <w:bCs/>
+          <w:color w:val="000000"/>
+          <w:sz w:val="32"/>
+          <w:szCs w:val="32"/>
+          <w:shd w:val="clear" w:color="auto" w:fill="FFFFFF"/>
+          <w:lang w:bidi="ar-SA"/>
+        </w:rPr>
+        <w:t xml:space="preserve"> </w:t>
+      </w:r>
+      <w:r>
+        <w:rPr>
+          <w:rFonts w:ascii="Cambria Math" w:hAnsi="Cambria Math"/>
+          <w:b/>
+          <w:bCs/>
+          <w:color w:val="000000"/>
+          <w:sz w:val="32"/>
+          <w:szCs w:val="32"/>
+          <w:shd w:val="clear" w:color="auto" w:fill="FFFFFF"/>
+          <w:lang w:bidi="ar-SA"/>
+        </w:rPr>
+        <w:t xml:space="preserve"> Student</w:t>
+      </w:r>
+      <w:proofErr w:type="gramEnd"/>
+      <w:r>
+        <w:rPr>
+          <w:rFonts w:ascii="Cambria Math" w:hAnsi="Cambria Math"/>
+          <w:b/>
+          <w:bCs/>
+          <w:color w:val="000000"/>
+          <w:sz w:val="32"/>
+          <w:szCs w:val="32"/>
+          <w:shd w:val="clear" w:color="auto" w:fill="FFFFFF"/>
+          <w:lang w:bidi="ar-SA"/>
+        </w:rPr>
+        <w:t xml:space="preserve"> </w:t>
+      </w:r>
+      <w:r>
+        <w:rPr>
+          <w:rFonts w:ascii="Cambria Math" w:hAnsi="Cambria Math"/>
+          <w:b/>
+          <w:bCs/>
+          <w:color w:val="000000"/>
+          <w:sz w:val="32"/>
+          <w:szCs w:val="32"/>
+          <w:shd w:val="clear" w:color="auto" w:fill="FFFFFF"/>
+          <w:lang w:bidi="ar-SA"/>
+        </w:rPr>
+        <w:t xml:space="preserve">and </w:t>
+      </w:r>
+      <w:bookmarkStart w:id="16" w:name="_Hlk163471432"/>
+      <w:r>
+        <w:rPr>
+          <w:rFonts w:ascii="Cambria Math" w:hAnsi="Cambria Math"/>
+          <w:b/>
+          <w:bCs/>
+          <w:color w:val="000000"/>
+          <w:sz w:val="32"/>
+          <w:szCs w:val="32"/>
+          <w:u w:val="single"/>
+          <w:shd w:val="clear" w:color="auto" w:fill="FFFFFF"/>
+          <w:lang w:bidi="ar-SA"/>
+        </w:rPr>
+        <w:t>Total  participation</w:t>
+      </w:r>
+      <w:bookmarkEnd w:id="16"/>
+      <w:r>
+        <w:rPr>
+          <w:rFonts w:ascii="Cambria Math" w:hAnsi="Cambria Math"/>
+          <w:b/>
+          <w:bCs/>
+          <w:color w:val="000000"/>
+          <w:sz w:val="32"/>
+          <w:szCs w:val="32"/>
+          <w:shd w:val="clear" w:color="auto" w:fill="FFFFFF"/>
+          <w:lang w:bidi="ar-SA"/>
+        </w:rPr>
+        <w:t xml:space="preserve"> on the part of </w:t>
+      </w:r>
+      <w:r>
+        <w:rPr>
+          <w:rFonts w:ascii="Cambria Math" w:hAnsi="Cambria Math"/>
+          <w:b/>
+          <w:bCs/>
+          <w:color w:val="000000"/>
+          <w:sz w:val="32"/>
+          <w:szCs w:val="32"/>
+          <w:shd w:val="clear" w:color="auto" w:fill="FFFFFF"/>
+          <w:lang w:bidi="ar-SA"/>
+        </w:rPr>
+        <w:t>P</w:t>
+      </w:r>
+      <w:r>
+        <w:rPr>
+          <w:rFonts w:ascii="Cambria Math" w:hAnsi="Cambria Math"/>
+          <w:b/>
+          <w:bCs/>
+          <w:color w:val="000000"/>
+          <w:sz w:val="32"/>
+          <w:szCs w:val="32"/>
+          <w:shd w:val="clear" w:color="auto" w:fill="FFFFFF"/>
+          <w:lang w:bidi="ar-SA"/>
+        </w:rPr>
+        <w:t>ayment.</w:t>
+      </w:r>
+    </w:p>
+    <w:p>
+      <w:pPr>
+        <w:jc w:val="right"/>
+        <w:rPr>
+          <w:rFonts w:ascii="Cambria Math" w:hAnsi="Cambria Math"/>
+          <w:b/>
+          <w:bCs/>
+          <w:color w:val="000000"/>
+          <w:sz w:val="32"/>
+          <w:szCs w:val="32"/>
+          <w:shd w:val="clear" w:color="auto" w:fill="FFFFFF"/>
+          <w:lang w:bidi="ar-SA"/>
+        </w:rPr>
+      </w:pPr>
+    </w:p>
+    <w:p>
+      <w:pPr>
+        <w:jc w:val="right"/>
+        <w:rPr>
+          <w:rFonts w:ascii="Cambria Math" w:hAnsi="Cambria Math"/>
+          <w:b/>
+          <w:bCs/>
+          <w:color w:val="000000"/>
+          <w:sz w:val="32"/>
+          <w:szCs w:val="32"/>
+          <w:shd w:val="clear" w:color="auto" w:fill="FFFFFF"/>
+          <w:rtl/>
+          <w:lang w:bidi="ar-SA"/>
+        </w:rPr>
+      </w:pPr>
+      <w:r>
+        <w:rPr>
+          <w:rFonts w:ascii="Cambria Math" w:hAnsi="Cambria Math"/>
+          <w:b/>
+          <w:bCs/>
+          <w:noProof/>
+          <w:color w:val="000000"/>
+          <w:sz w:val="32"/>
+          <w:szCs w:val="32"/>
+          <w:shd w:val="clear" w:color="auto" w:fill="FFFFFF"/>
+          <w:rtl/>
+          <w:lang w:val="ar-SA" w:bidi="ar-SA"/>
+        </w:rPr>
+        <w:drawing>
+          <wp:inline distT="0" distB="0" distL="0" distR="0" wp14:anchorId="3B41212A" wp14:editId="3784858E">
+            <wp:extent cx="5274310" cy="1156335"/>
+            <wp:effectExtent l="0" t="0" r="2540" b="5715"/>
+            <wp:docPr id="1006237236" name="صورة 2"/>
+            <wp:cNvGraphicFramePr>
+              <a:graphicFrameLocks xmlns:a="http://schemas.openxmlformats.org/drawingml/2006/main" noChangeAspect="1"/>
+            </wp:cNvGraphicFramePr>
+            <a:graphic xmlns:a="http://schemas.openxmlformats.org/drawingml/2006/main">
+              <a:graphicData uri="http://schemas.openxmlformats.org/drawingml/2006/picture">
+                <pic:pic xmlns:pic="http://schemas.openxmlformats.org/drawingml/2006/picture">
+                  <pic:nvPicPr>
+                    <pic:cNvPr id="1006237236" name="صورة 1006237236"/>
+                    <pic:cNvPicPr/>
+                  </pic:nvPicPr>
+                  <pic:blipFill>
+                    <a:blip r:embed="rId14">
+                      <a:extLst>
+                        <a:ext uri="{28A0092B-C50C-407E-A947-70E740481C1C}">
+                          <a14:useLocalDpi xmlns:a14="http://schemas.microsoft.com/office/drawing/2010/main" val="0"/>
+                        </a:ext>
+                      </a:extLst>
+                    </a:blip>
+                    <a:stretch>
+                      <a:fillRect/>
+                    </a:stretch>
+                  </pic:blipFill>
+                  <pic:spPr>
+                    <a:xfrm>
+                      <a:off x="0" y="0"/>
+                      <a:ext cx="5274310" cy="1156335"/>
+                    </a:xfrm>
+                    <a:prstGeom prst="rect">
+                      <a:avLst/>
+                    </a:prstGeom>
+                  </pic:spPr>
+                </pic:pic>
+              </a:graphicData>
+            </a:graphic>
+          </wp:inline>
+        </w:drawing>
+      </w:r>
+    </w:p>
+    <w:p>
+      <w:pPr>
+        <w:jc w:val="center"/>
+        <w:rPr>
+          <w:rFonts w:ascii="Cambria Math" w:hAnsi="Cambria Math"/>
+          <w:b/>
+          <w:bCs/>
+          <w:color w:val="000000"/>
+          <w:sz w:val="32"/>
+          <w:szCs w:val="32"/>
+          <w:shd w:val="clear" w:color="auto" w:fill="FFFFFF"/>
+          <w:rtl/>
+          <w:lang w:bidi="ar-SA"/>
+        </w:rPr>
+      </w:pPr>
+    </w:p>
+    <w:p>
+      <w:pPr>
+        <w:jc w:val="center"/>
+        <w:rPr>
+          <w:rFonts w:ascii="Cambria Math" w:hAnsi="Cambria Math"/>
+          <w:b/>
+          <w:bCs/>
+          <w:color w:val="000000"/>
+          <w:sz w:val="32"/>
+          <w:szCs w:val="32"/>
+          <w:shd w:val="clear" w:color="auto" w:fill="FFFFFF"/>
+          <w:rtl/>
+          <w:lang w:bidi="ar-SA"/>
+        </w:rPr>
+      </w:pPr>
+    </w:p>
+    <w:p>
+      <w:pPr>
+        <w:jc w:val="center"/>
+        <w:rPr>
+          <w:rFonts w:ascii="Cambria Math" w:hAnsi="Cambria Math"/>
+          <w:b/>
+          <w:bCs/>
+          <w:color w:val="000000"/>
+          <w:sz w:val="32"/>
+          <w:szCs w:val="32"/>
+          <w:shd w:val="clear" w:color="auto" w:fill="FFFFFF"/>
+          <w:rtl/>
+          <w:lang w:bidi="ar-SA"/>
+        </w:rPr>
+      </w:pPr>
+    </w:p>
+    <w:p>
+      <w:pPr>
+        <w:jc w:val="right"/>
+        <w:rPr>
+          <w:rFonts w:ascii="Cambria Math" w:hAnsi="Cambria Math"/>
+          <w:b/>
+          <w:bCs/>
+          <w:color w:val="000000"/>
+          <w:sz w:val="32"/>
+          <w:szCs w:val="32"/>
+          <w:shd w:val="clear" w:color="auto" w:fill="FFFFFF"/>
+          <w:lang w:bidi="ar-SA"/>
+        </w:rPr>
+      </w:pPr>
+      <w:r>
+        <w:rPr>
+          <w:rFonts w:ascii="Cambria Math" w:hAnsi="Cambria Math"/>
+          <w:b/>
+          <w:bCs/>
+          <w:color w:val="000000"/>
+          <w:sz w:val="32"/>
+          <w:szCs w:val="32"/>
+          <w:shd w:val="clear" w:color="auto" w:fill="FFFFFF"/>
+          <w:lang w:bidi="ar-SA"/>
+        </w:rPr>
+        <w:t xml:space="preserve">The </w:t>
+      </w:r>
+      <w:proofErr w:type="gramStart"/>
+      <w:r>
+        <w:rPr>
+          <w:rFonts w:ascii="Cambria Math" w:hAnsi="Cambria Math"/>
+          <w:b/>
+          <w:bCs/>
+          <w:color w:val="000000"/>
+          <w:sz w:val="32"/>
+          <w:szCs w:val="32"/>
+          <w:shd w:val="clear" w:color="auto" w:fill="FFFFFF"/>
+          <w:lang w:bidi="ar-SA"/>
+        </w:rPr>
+        <w:t>S</w:t>
+      </w:r>
+      <w:r>
+        <w:rPr>
+          <w:rFonts w:ascii="Cambria Math" w:hAnsi="Cambria Math"/>
+          <w:b/>
+          <w:bCs/>
+          <w:color w:val="000000"/>
+          <w:sz w:val="32"/>
+          <w:szCs w:val="32"/>
+          <w:shd w:val="clear" w:color="auto" w:fill="FFFFFF"/>
+          <w:lang w:bidi="ar-SA"/>
+        </w:rPr>
+        <w:t>tudent</w:t>
+      </w:r>
+      <w:proofErr w:type="gramEnd"/>
+      <w:r>
+        <w:rPr>
+          <w:rFonts w:ascii="Cambria Math" w:hAnsi="Cambria Math"/>
+          <w:b/>
+          <w:bCs/>
+          <w:color w:val="000000"/>
+          <w:sz w:val="32"/>
+          <w:szCs w:val="32"/>
+          <w:shd w:val="clear" w:color="auto" w:fill="FFFFFF"/>
+          <w:lang w:bidi="ar-SA"/>
+        </w:rPr>
+        <w:t xml:space="preserve"> can add</w:t>
+      </w:r>
+      <w:r>
+        <w:rPr>
+          <w:rFonts w:ascii="Cambria Math" w:hAnsi="Cambria Math"/>
+          <w:b/>
+          <w:bCs/>
+          <w:color w:val="000000"/>
+          <w:sz w:val="32"/>
+          <w:szCs w:val="32"/>
+          <w:shd w:val="clear" w:color="auto" w:fill="FFFFFF"/>
+          <w:lang w:bidi="ar-SA"/>
+        </w:rPr>
+        <w:t xml:space="preserve"> s</w:t>
+      </w:r>
+      <w:r>
+        <w:rPr>
+          <w:rFonts w:ascii="Cambria Math" w:hAnsi="Cambria Math"/>
+          <w:b/>
+          <w:bCs/>
+          <w:color w:val="000000"/>
+          <w:sz w:val="32"/>
+          <w:szCs w:val="32"/>
+          <w:shd w:val="clear" w:color="auto" w:fill="FFFFFF"/>
+          <w:lang w:bidi="ar-SA"/>
+        </w:rPr>
+        <w:t xml:space="preserve">everal comments on a </w:t>
+      </w:r>
+      <w:r>
+        <w:rPr>
+          <w:rFonts w:ascii="Cambria Math" w:hAnsi="Cambria Math"/>
+          <w:b/>
+          <w:bCs/>
+          <w:color w:val="000000"/>
+          <w:sz w:val="32"/>
+          <w:szCs w:val="32"/>
+          <w:shd w:val="clear" w:color="auto" w:fill="FFFFFF"/>
+          <w:lang w:bidi="ar-SA"/>
+        </w:rPr>
+        <w:t>C</w:t>
+      </w:r>
+      <w:r>
+        <w:rPr>
+          <w:rFonts w:ascii="Cambria Math" w:hAnsi="Cambria Math"/>
+          <w:b/>
+          <w:bCs/>
+          <w:color w:val="000000"/>
+          <w:sz w:val="32"/>
+          <w:szCs w:val="32"/>
+          <w:shd w:val="clear" w:color="auto" w:fill="FFFFFF"/>
+          <w:lang w:bidi="ar-SA"/>
+        </w:rPr>
+        <w:t xml:space="preserve">ourse, and one </w:t>
+      </w:r>
+      <w:r>
+        <w:rPr>
+          <w:rFonts w:ascii="Cambria Math" w:hAnsi="Cambria Math"/>
+          <w:b/>
+          <w:bCs/>
+          <w:color w:val="000000"/>
+          <w:sz w:val="32"/>
+          <w:szCs w:val="32"/>
+          <w:shd w:val="clear" w:color="auto" w:fill="FFFFFF"/>
+          <w:lang w:bidi="ar-SA"/>
+        </w:rPr>
+        <w:t>C</w:t>
+      </w:r>
+      <w:r>
+        <w:rPr>
+          <w:rFonts w:ascii="Cambria Math" w:hAnsi="Cambria Math"/>
+          <w:b/>
+          <w:bCs/>
+          <w:color w:val="000000"/>
+          <w:sz w:val="32"/>
+          <w:szCs w:val="32"/>
+          <w:shd w:val="clear" w:color="auto" w:fill="FFFFFF"/>
+          <w:lang w:bidi="ar-SA"/>
+        </w:rPr>
+        <w:t>ourse is linked to several comments, hence the relationship between</w:t>
+      </w:r>
+      <w:r>
+        <w:rPr>
+          <w:rFonts w:ascii="Cambria Math" w:hAnsi="Cambria Math"/>
+          <w:b/>
+          <w:bCs/>
+          <w:color w:val="000000"/>
+          <w:sz w:val="32"/>
+          <w:szCs w:val="32"/>
+          <w:shd w:val="clear" w:color="auto" w:fill="FFFFFF"/>
+          <w:lang w:bidi="ar-SA"/>
+        </w:rPr>
+        <w:t xml:space="preserve"> the Student and Course is </w:t>
+      </w:r>
+      <w:r>
+        <w:rPr>
+          <w:rFonts w:ascii="Cambria Math" w:hAnsi="Cambria Math"/>
+          <w:b/>
+          <w:bCs/>
+          <w:color w:val="000000"/>
+          <w:sz w:val="32"/>
+          <w:szCs w:val="32"/>
+          <w:u w:val="single"/>
+          <w:shd w:val="clear" w:color="auto" w:fill="FFFFFF"/>
+          <w:lang w:bidi="ar-SA"/>
+        </w:rPr>
+        <w:t>Many to Many</w:t>
+      </w:r>
+      <w:r>
+        <w:rPr>
+          <w:rFonts w:ascii="Cambria Math" w:hAnsi="Cambria Math"/>
+          <w:b/>
+          <w:bCs/>
+          <w:color w:val="000000"/>
+          <w:sz w:val="32"/>
+          <w:szCs w:val="32"/>
+          <w:shd w:val="clear" w:color="auto" w:fill="FFFFFF"/>
+          <w:lang w:bidi="ar-SA"/>
+        </w:rPr>
+        <w:t>.</w:t>
+      </w:r>
+    </w:p>
+    <w:p>
+      <w:pPr>
+        <w:jc w:val="right"/>
+        <w:rPr>
+          <w:rFonts w:ascii="Cambria Math" w:hAnsi="Cambria Math"/>
+          <w:b/>
+          <w:bCs/>
+          <w:color w:val="000000"/>
+          <w:sz w:val="32"/>
+          <w:szCs w:val="32"/>
+          <w:shd w:val="clear" w:color="auto" w:fill="FFFFFF"/>
+          <w:lang w:bidi="ar-SA"/>
+        </w:rPr>
+      </w:pPr>
+      <w:r>
+        <w:rPr>
+          <w:rFonts w:ascii="Cambria Math" w:hAnsi="Cambria Math"/>
+          <w:b/>
+          <w:bCs/>
+          <w:color w:val="000000"/>
+          <w:sz w:val="32"/>
+          <w:szCs w:val="32"/>
+          <w:u w:val="single"/>
+          <w:shd w:val="clear" w:color="auto" w:fill="FFFFFF"/>
+          <w:lang w:bidi="ar-SA"/>
+        </w:rPr>
+        <w:t xml:space="preserve">Partial </w:t>
+      </w:r>
+      <w:r>
+        <w:rPr>
+          <w:rFonts w:ascii="Cambria Math" w:hAnsi="Cambria Math"/>
+          <w:b/>
+          <w:bCs/>
+          <w:color w:val="000000"/>
+          <w:sz w:val="32"/>
+          <w:szCs w:val="32"/>
+          <w:u w:val="single"/>
+          <w:shd w:val="clear" w:color="auto" w:fill="FFFFFF"/>
+          <w:lang w:bidi="ar-SA"/>
+        </w:rPr>
+        <w:t>P</w:t>
+      </w:r>
+      <w:r>
+        <w:rPr>
+          <w:rFonts w:ascii="Cambria Math" w:hAnsi="Cambria Math"/>
+          <w:b/>
+          <w:bCs/>
+          <w:color w:val="000000"/>
+          <w:sz w:val="32"/>
+          <w:szCs w:val="32"/>
+          <w:u w:val="single"/>
+          <w:shd w:val="clear" w:color="auto" w:fill="FFFFFF"/>
+          <w:lang w:bidi="ar-SA"/>
+        </w:rPr>
+        <w:t>articipation</w:t>
+      </w:r>
+      <w:r>
+        <w:rPr>
+          <w:rFonts w:ascii="Cambria Math" w:hAnsi="Cambria Math"/>
+          <w:b/>
+          <w:bCs/>
+          <w:color w:val="000000"/>
+          <w:sz w:val="32"/>
+          <w:szCs w:val="32"/>
+          <w:shd w:val="clear" w:color="auto" w:fill="FFFFFF"/>
+          <w:lang w:bidi="ar-SA"/>
+        </w:rPr>
+        <w:t xml:space="preserve"> on </w:t>
+      </w:r>
+      <w:r>
+        <w:rPr>
+          <w:rFonts w:ascii="Cambria Math" w:hAnsi="Cambria Math"/>
+          <w:b/>
+          <w:bCs/>
+          <w:color w:val="000000"/>
+          <w:sz w:val="32"/>
+          <w:szCs w:val="32"/>
+          <w:shd w:val="clear" w:color="auto" w:fill="FFFFFF"/>
+          <w:lang w:bidi="ar-SA"/>
+        </w:rPr>
+        <w:t>both Student and Course.</w:t>
+      </w:r>
+    </w:p>
+    <w:p>
+      <w:pPr>
+        <w:jc w:val="center"/>
+        <w:rPr>
+          <w:rFonts w:ascii="Cambria Math" w:hAnsi="Cambria Math"/>
+          <w:b/>
+          <w:bCs/>
+          <w:color w:val="000000"/>
+          <w:sz w:val="32"/>
+          <w:szCs w:val="32"/>
+          <w:shd w:val="clear" w:color="auto" w:fill="FFFFFF"/>
+          <w:rtl/>
+          <w:lang w:bidi="ar-SA"/>
+        </w:rPr>
+      </w:pPr>
+    </w:p>
+    <w:p>
+      <w:pPr>
+        <w:jc w:val="center"/>
+        <w:rPr>
+          <w:rFonts w:ascii="Cambria Math" w:hAnsi="Cambria Math"/>
+          <w:b/>
+          <w:bCs/>
+          <w:color w:val="000000"/>
+          <w:sz w:val="32"/>
+          <w:szCs w:val="32"/>
+          <w:shd w:val="clear" w:color="auto" w:fill="FFFFFF"/>
+          <w:lang w:bidi="ar-SA"/>
+        </w:rPr>
+      </w:pPr>
+      <w:r>
+        <w:rPr>
+          <w:rFonts w:ascii="Cambria Math" w:hAnsi="Cambria Math"/>
+          <w:b/>
+          <w:bCs/>
+          <w:noProof/>
+          <w:color w:val="000000"/>
+          <w:sz w:val="32"/>
+          <w:szCs w:val="32"/>
+          <w:shd w:val="clear" w:color="auto" w:fill="FFFFFF"/>
+          <w:lang w:bidi="ar-SA"/>
+        </w:rPr>
+        <w:drawing>
+          <wp:inline distT="0" distB="0" distL="0" distR="0" wp14:anchorId="254E171C" wp14:editId="7B96AFB5">
+            <wp:extent cx="5274310" cy="1971040"/>
+            <wp:effectExtent l="0" t="0" r="2540" b="0"/>
+            <wp:docPr id="1198904876" name="صورة 3"/>
+            <wp:cNvGraphicFramePr>
+              <a:graphicFrameLocks xmlns:a="http://schemas.openxmlformats.org/drawingml/2006/main" noChangeAspect="1"/>
+            </wp:cNvGraphicFramePr>
+            <a:graphic xmlns:a="http://schemas.openxmlformats.org/drawingml/2006/main">
+              <a:graphicData uri="http://schemas.openxmlformats.org/drawingml/2006/picture">
+                <pic:pic xmlns:pic="http://schemas.openxmlformats.org/drawingml/2006/picture">
+                  <pic:nvPicPr>
+                    <pic:cNvPr id="1198904876" name="صورة 1198904876"/>
+                    <pic:cNvPicPr/>
+                  </pic:nvPicPr>
+                  <pic:blipFill>
+                    <a:blip r:embed="rId15">
+                      <a:extLst>
+                        <a:ext uri="{28A0092B-C50C-407E-A947-70E740481C1C}">
+                          <a14:useLocalDpi xmlns:a14="http://schemas.microsoft.com/office/drawing/2010/main" val="0"/>
+                        </a:ext>
+                      </a:extLst>
+                    </a:blip>
+                    <a:stretch>
+                      <a:fillRect/>
+                    </a:stretch>
+                  </pic:blipFill>
+                  <pic:spPr>
+                    <a:xfrm>
+                      <a:off x="0" y="0"/>
+                      <a:ext cx="5274310" cy="1971040"/>
+                    </a:xfrm>
+                    <a:prstGeom prst="rect">
+                      <a:avLst/>
+                    </a:prstGeom>
+                  </pic:spPr>
+                </pic:pic>
+              </a:graphicData>
+            </a:graphic>
+          </wp:inline>
+        </w:drawing>
+      </w:r>
+    </w:p>
+    <w:p>
+      <w:pPr>
+        <w:jc w:val="center"/>
+        <w:rPr>
+          <w:rFonts w:ascii="Cambria Math" w:hAnsi="Cambria Math"/>
+          <w:b/>
+          <w:bCs/>
+          <w:color w:val="000000"/>
+          <w:sz w:val="32"/>
+          <w:szCs w:val="32"/>
+          <w:shd w:val="clear" w:color="auto" w:fill="FFFFFF"/>
+          <w:rtl/>
+          <w:lang w:bidi="ar-SA"/>
+        </w:rPr>
+      </w:pPr>
+    </w:p>
+    <w:p>
+      <w:pPr>
+        <w:jc w:val="center"/>
+        <w:rPr>
+          <w:rFonts w:ascii="Cambria Math" w:hAnsi="Cambria Math" w:hint="cs"/>
+          <w:b/>
+          <w:bCs/>
+          <w:color w:val="000000"/>
+          <w:sz w:val="32"/>
+          <w:szCs w:val="32"/>
+          <w:shd w:val="clear" w:color="auto" w:fill="FFFFFF"/>
+          <w:rtl/>
+          <w:lang w:bidi="ar-SA"/>
+        </w:rPr>
+      </w:pPr>
+    </w:p>
+    <w:p>
+      <w:pPr>
+        <w:jc w:val="right"/>
+        <w:rPr>
+          <w:rFonts w:ascii="Cambria Math" w:hAnsi="Cambria Math"/>
+          <w:b/>
+          <w:bCs/>
+          <w:color w:val="000000"/>
+          <w:sz w:val="32"/>
+          <w:szCs w:val="32"/>
+          <w:shd w:val="clear" w:color="auto" w:fill="FFFFFF"/>
+          <w:lang w:bidi="ar-SA"/>
+        </w:rPr>
+      </w:pPr>
+      <w:r>
+        <w:rPr>
+          <w:rFonts w:ascii="Cambria Math" w:hAnsi="Cambria Math"/>
+          <w:b/>
+          <w:bCs/>
+          <w:color w:val="000000"/>
+          <w:sz w:val="32"/>
+          <w:szCs w:val="32"/>
+          <w:shd w:val="clear" w:color="auto" w:fill="FFFFFF"/>
+          <w:lang w:bidi="ar-SA"/>
+        </w:rPr>
+        <w:lastRenderedPageBreak/>
+        <w:t>A student can have a group of courses he is interested in</w:t>
+      </w:r>
+      <w:r>
+        <w:rPr>
+          <w:rFonts w:ascii="Cambria Math" w:hAnsi="Cambria Math"/>
+          <w:b/>
+          <w:bCs/>
+          <w:color w:val="000000"/>
+          <w:sz w:val="32"/>
+          <w:szCs w:val="32"/>
+          <w:shd w:val="clear" w:color="auto" w:fill="FFFFFF"/>
+          <w:lang w:bidi="ar-SA"/>
+        </w:rPr>
+        <w:t>.</w:t>
+      </w:r>
+    </w:p>
+    <w:p>
+      <w:pPr>
+        <w:jc w:val="right"/>
+        <w:rPr>
+          <w:rFonts w:ascii="Cambria Math" w:hAnsi="Cambria Math" w:hint="cs"/>
+          <w:b/>
+          <w:bCs/>
+          <w:color w:val="000000"/>
+          <w:sz w:val="32"/>
+          <w:szCs w:val="32"/>
+          <w:shd w:val="clear" w:color="auto" w:fill="FFFFFF"/>
+          <w:rtl/>
+          <w:lang w:bidi="ar-SA"/>
+        </w:rPr>
+      </w:pPr>
+      <w:r>
+        <w:rPr>
+          <w:rFonts w:ascii="Cambria Math" w:hAnsi="Cambria Math"/>
+          <w:b/>
+          <w:bCs/>
+          <w:color w:val="000000"/>
+          <w:sz w:val="32"/>
+          <w:szCs w:val="32"/>
+          <w:u w:val="single"/>
+          <w:shd w:val="clear" w:color="auto" w:fill="FFFFFF"/>
+          <w:lang w:bidi="ar-SA"/>
+        </w:rPr>
+        <w:t xml:space="preserve">Partial </w:t>
+      </w:r>
+      <w:bookmarkStart w:id="17" w:name="_Hlk163475355"/>
+      <w:proofErr w:type="gramStart"/>
+      <w:r>
+        <w:rPr>
+          <w:rFonts w:ascii="Cambria Math" w:hAnsi="Cambria Math"/>
+          <w:b/>
+          <w:bCs/>
+          <w:color w:val="000000"/>
+          <w:sz w:val="32"/>
+          <w:szCs w:val="32"/>
+          <w:u w:val="single"/>
+          <w:shd w:val="clear" w:color="auto" w:fill="FFFFFF"/>
+          <w:lang w:bidi="ar-SA"/>
+        </w:rPr>
+        <w:t>Participation</w:t>
+      </w:r>
+      <w:bookmarkEnd w:id="17"/>
+      <w:r>
+        <w:rPr>
+          <w:rFonts w:ascii="Cambria Math" w:hAnsi="Cambria Math"/>
+          <w:b/>
+          <w:bCs/>
+          <w:color w:val="000000"/>
+          <w:sz w:val="32"/>
+          <w:szCs w:val="32"/>
+          <w:u w:val="single"/>
+          <w:shd w:val="clear" w:color="auto" w:fill="FFFFFF"/>
+          <w:lang w:bidi="ar-SA"/>
+        </w:rPr>
+        <w:t xml:space="preserve">  </w:t>
+      </w:r>
+      <w:r>
+        <w:rPr>
+          <w:rFonts w:ascii="Cambria Math" w:hAnsi="Cambria Math"/>
+          <w:b/>
+          <w:bCs/>
+          <w:color w:val="000000"/>
+          <w:sz w:val="32"/>
+          <w:szCs w:val="32"/>
+          <w:shd w:val="clear" w:color="auto" w:fill="FFFFFF"/>
+          <w:lang w:bidi="ar-SA"/>
+        </w:rPr>
+        <w:t>on</w:t>
+      </w:r>
+      <w:proofErr w:type="gramEnd"/>
+      <w:r>
+        <w:rPr>
+          <w:rFonts w:ascii="Cambria Math" w:hAnsi="Cambria Math"/>
+          <w:b/>
+          <w:bCs/>
+          <w:color w:val="000000"/>
+          <w:sz w:val="32"/>
+          <w:szCs w:val="32"/>
+          <w:shd w:val="clear" w:color="auto" w:fill="FFFFFF"/>
+          <w:lang w:bidi="ar-SA"/>
+        </w:rPr>
+        <w:t xml:space="preserve"> both Student and Course.</w:t>
+      </w:r>
+    </w:p>
+    <w:p>
+      <w:pPr>
+        <w:jc w:val="right"/>
+        <w:rPr>
+          <w:rFonts w:ascii="Cambria Math" w:hAnsi="Cambria Math"/>
+          <w:b/>
+          <w:bCs/>
+          <w:color w:val="000000"/>
+          <w:sz w:val="32"/>
+          <w:szCs w:val="32"/>
+          <w:shd w:val="clear" w:color="auto" w:fill="FFFFFF"/>
+          <w:lang w:bidi="ar-SA"/>
+        </w:rPr>
+      </w:pPr>
+      <w:r>
+        <w:rPr>
+          <w:rFonts w:ascii="Cambria Math" w:hAnsi="Cambria Math"/>
+          <w:b/>
+          <w:bCs/>
+          <w:color w:val="000000"/>
+          <w:sz w:val="32"/>
+          <w:szCs w:val="32"/>
+          <w:shd w:val="clear" w:color="auto" w:fill="FFFFFF"/>
+          <w:lang w:bidi="ar-SA"/>
+        </w:rPr>
+        <w:t>The relation ship between Student and Course is Many to Many.</w:t>
+      </w:r>
+    </w:p>
+    <w:p>
+      <w:pPr>
+        <w:jc w:val="right"/>
+        <w:rPr>
+          <w:rFonts w:ascii="Cambria Math" w:hAnsi="Cambria Math"/>
+          <w:b/>
+          <w:bCs/>
+          <w:color w:val="000000"/>
+          <w:sz w:val="32"/>
+          <w:szCs w:val="32"/>
+          <w:shd w:val="clear" w:color="auto" w:fill="FFFFFF"/>
+          <w:lang w:bidi="ar-SA"/>
+        </w:rPr>
+      </w:pPr>
+      <w:r>
+        <w:rPr>
+          <w:rFonts w:ascii="Cambria Math" w:hAnsi="Cambria Math"/>
+          <w:b/>
+          <w:bCs/>
+          <w:color w:val="000000"/>
+          <w:sz w:val="32"/>
+          <w:szCs w:val="32"/>
+          <w:shd w:val="clear" w:color="auto" w:fill="FFFFFF"/>
+          <w:lang w:bidi="ar-SA"/>
+        </w:rPr>
+        <w:t xml:space="preserve">In the Student's relationship with the </w:t>
+      </w:r>
+      <w:proofErr w:type="gramStart"/>
+      <w:r>
+        <w:rPr>
+          <w:rFonts w:ascii="Cambria Math" w:hAnsi="Cambria Math"/>
+          <w:b/>
+          <w:bCs/>
+          <w:color w:val="000000"/>
+          <w:sz w:val="32"/>
+          <w:szCs w:val="32"/>
+          <w:shd w:val="clear" w:color="auto" w:fill="FFFFFF"/>
+          <w:lang w:bidi="ar-SA"/>
+        </w:rPr>
+        <w:t>Course</w:t>
+      </w:r>
+      <w:proofErr w:type="gramEnd"/>
+      <w:r>
+        <w:rPr>
+          <w:rFonts w:ascii="Cambria Math" w:hAnsi="Cambria Math"/>
+          <w:b/>
+          <w:bCs/>
+          <w:color w:val="000000"/>
+          <w:sz w:val="32"/>
+          <w:szCs w:val="32"/>
+          <w:shd w:val="clear" w:color="auto" w:fill="FFFFFF"/>
+          <w:lang w:bidi="ar-SA"/>
+        </w:rPr>
+        <w:t xml:space="preserve"> we used descriptive Attributes</w:t>
+      </w:r>
+      <w:r>
+        <w:rPr>
+          <w:rFonts w:ascii="Cambria Math" w:hAnsi="Cambria Math"/>
+          <w:b/>
+          <w:bCs/>
+          <w:color w:val="000000"/>
+          <w:sz w:val="32"/>
+          <w:szCs w:val="32"/>
+          <w:shd w:val="clear" w:color="auto" w:fill="FFFFFF"/>
+          <w:lang w:bidi="ar-SA"/>
+        </w:rPr>
+        <w:t>.</w:t>
+      </w:r>
+    </w:p>
+    <w:p>
+      <w:pPr>
+        <w:jc w:val="right"/>
+        <w:rPr>
+          <w:rFonts w:ascii="Cambria Math" w:hAnsi="Cambria Math"/>
+          <w:b/>
+          <w:bCs/>
+          <w:color w:val="000000"/>
+          <w:sz w:val="32"/>
+          <w:szCs w:val="32"/>
+          <w:shd w:val="clear" w:color="auto" w:fill="FFFFFF"/>
+          <w:lang w:bidi="ar-SA"/>
+        </w:rPr>
+      </w:pPr>
+    </w:p>
+    <w:p>
+      <w:pPr>
+        <w:jc w:val="right"/>
+        <w:rPr>
+          <w:rFonts w:ascii="Cambria Math" w:hAnsi="Cambria Math" w:hint="cs"/>
+          <w:b/>
+          <w:bCs/>
+          <w:color w:val="000000"/>
+          <w:sz w:val="32"/>
+          <w:szCs w:val="32"/>
+          <w:shd w:val="clear" w:color="auto" w:fill="FFFFFF"/>
+          <w:rtl/>
+          <w:lang w:bidi="ar-SA"/>
+        </w:rPr>
+      </w:pPr>
+      <w:r>
+        <w:rPr>
+          <w:rFonts w:ascii="Cambria Math" w:hAnsi="Cambria Math" w:hint="cs"/>
+          <w:b/>
+          <w:bCs/>
+          <w:noProof/>
+          <w:color w:val="000000"/>
+          <w:sz w:val="32"/>
+          <w:szCs w:val="32"/>
+          <w:shd w:val="clear" w:color="auto" w:fill="FFFFFF"/>
+          <w:rtl/>
+          <w:lang w:val="ar-SA" w:bidi="ar-SA"/>
+        </w:rPr>
+        <w:drawing>
+          <wp:inline distT="0" distB="0" distL="0" distR="0" wp14:anchorId="392CEBA6" wp14:editId="6A7E2D81">
+            <wp:extent cx="5274310" cy="3691890"/>
+            <wp:effectExtent l="0" t="0" r="2540" b="3810"/>
+            <wp:docPr id="1407009029" name="صورة 7"/>
+            <wp:cNvGraphicFramePr>
+              <a:graphicFrameLocks xmlns:a="http://schemas.openxmlformats.org/drawingml/2006/main" noChangeAspect="1"/>
+            </wp:cNvGraphicFramePr>
+            <a:graphic xmlns:a="http://schemas.openxmlformats.org/drawingml/2006/main">
+              <a:graphicData uri="http://schemas.openxmlformats.org/drawingml/2006/picture">
+                <pic:pic xmlns:pic="http://schemas.openxmlformats.org/drawingml/2006/picture">
+                  <pic:nvPicPr>
+                    <pic:cNvPr id="1407009029" name="صورة 1407009029"/>
+                    <pic:cNvPicPr/>
+                  </pic:nvPicPr>
+                  <pic:blipFill>
+                    <a:blip r:embed="rId16">
+                      <a:extLst>
+                        <a:ext uri="{28A0092B-C50C-407E-A947-70E740481C1C}">
+                          <a14:useLocalDpi xmlns:a14="http://schemas.microsoft.com/office/drawing/2010/main" val="0"/>
+                        </a:ext>
+                      </a:extLst>
+                    </a:blip>
+                    <a:stretch>
+                      <a:fillRect/>
+                    </a:stretch>
+                  </pic:blipFill>
+                  <pic:spPr>
+                    <a:xfrm>
+                      <a:off x="0" y="0"/>
+                      <a:ext cx="5274310" cy="3691890"/>
+                    </a:xfrm>
+                    <a:prstGeom prst="rect">
+                      <a:avLst/>
+                    </a:prstGeom>
+                  </pic:spPr>
+                </pic:pic>
+              </a:graphicData>
+            </a:graphic>
+          </wp:inline>
+        </w:drawing>
+      </w:r>
+    </w:p>
+    <w:p>
+      <w:pPr>
+        <w:jc w:val="right"/>
+        <w:rPr>
+          <w:rFonts w:ascii="Cambria Math" w:hAnsi="Cambria Math" w:hint="cs"/>
+          <w:b/>
+          <w:bCs/>
+          <w:color w:val="000000"/>
+          <w:sz w:val="32"/>
+          <w:szCs w:val="32"/>
+          <w:shd w:val="clear" w:color="auto" w:fill="FFFFFF"/>
+          <w:rtl/>
+          <w:lang w:bidi="ar-SA"/>
+        </w:rPr>
+      </w:pPr>
+    </w:p>
+    <w:p>
+      <w:pPr>
+        <w:jc w:val="right"/>
+        <w:rPr>
+          <w:rFonts w:ascii="Cambria Math" w:hAnsi="Cambria Math"/>
+          <w:b/>
+          <w:bCs/>
+          <w:color w:val="000000"/>
+          <w:sz w:val="32"/>
+          <w:szCs w:val="32"/>
+          <w:shd w:val="clear" w:color="auto" w:fill="FFFFFF"/>
+          <w:lang w:bidi="ar-SA"/>
+        </w:rPr>
+      </w:pPr>
+      <w:r>
+        <w:rPr>
+          <w:rFonts w:ascii="Cambria Math" w:hAnsi="Cambria Math"/>
+          <w:b/>
+          <w:bCs/>
+          <w:color w:val="000000"/>
+          <w:sz w:val="32"/>
+          <w:szCs w:val="32"/>
+          <w:shd w:val="clear" w:color="auto" w:fill="FFFFFF"/>
+          <w:lang w:bidi="ar-SA"/>
+        </w:rPr>
+        <w:t>The relationship between Course and Material is one to Many.</w:t>
+      </w:r>
+    </w:p>
+    <w:p>
+      <w:pPr>
+        <w:jc w:val="right"/>
+        <w:rPr>
+          <w:rFonts w:ascii="Cambria Math" w:hAnsi="Cambria Math"/>
+          <w:b/>
+          <w:bCs/>
+          <w:color w:val="000000"/>
+          <w:sz w:val="32"/>
+          <w:szCs w:val="32"/>
+          <w:shd w:val="clear" w:color="auto" w:fill="FFFFFF"/>
+          <w:lang w:bidi="ar-SA"/>
+        </w:rPr>
+      </w:pPr>
+      <w:r>
+        <w:rPr>
+          <w:rFonts w:ascii="Cambria Math" w:hAnsi="Cambria Math"/>
+          <w:b/>
+          <w:bCs/>
+          <w:color w:val="000000"/>
+          <w:sz w:val="32"/>
+          <w:szCs w:val="32"/>
+          <w:u w:val="single"/>
+          <w:shd w:val="clear" w:color="auto" w:fill="FFFFFF"/>
+          <w:lang w:bidi="ar-SA"/>
+        </w:rPr>
+        <w:t xml:space="preserve">Total </w:t>
+      </w:r>
+      <w:r>
+        <w:rPr>
+          <w:rFonts w:ascii="Cambria Math" w:hAnsi="Cambria Math"/>
+          <w:b/>
+          <w:bCs/>
+          <w:color w:val="000000"/>
+          <w:sz w:val="32"/>
+          <w:szCs w:val="32"/>
+          <w:u w:val="single"/>
+          <w:shd w:val="clear" w:color="auto" w:fill="FFFFFF"/>
+          <w:lang w:bidi="ar-SA"/>
+        </w:rPr>
+        <w:t>Participation</w:t>
+      </w:r>
+      <w:r>
+        <w:rPr>
+          <w:rFonts w:ascii="Cambria Math" w:hAnsi="Cambria Math"/>
+          <w:b/>
+          <w:bCs/>
+          <w:color w:val="000000"/>
+          <w:sz w:val="32"/>
+          <w:szCs w:val="32"/>
+          <w:u w:val="single"/>
+          <w:shd w:val="clear" w:color="auto" w:fill="FFFFFF"/>
+          <w:lang w:bidi="ar-SA"/>
+        </w:rPr>
+        <w:t xml:space="preserve"> </w:t>
+      </w:r>
+      <w:r>
+        <w:rPr>
+          <w:rFonts w:ascii="Cambria Math" w:hAnsi="Cambria Math"/>
+          <w:b/>
+          <w:bCs/>
+          <w:color w:val="000000"/>
+          <w:sz w:val="32"/>
+          <w:szCs w:val="32"/>
+          <w:shd w:val="clear" w:color="auto" w:fill="FFFFFF"/>
+          <w:lang w:bidi="ar-SA"/>
+        </w:rPr>
+        <w:t>on the side of Material and Partial on Course.</w:t>
+      </w:r>
+    </w:p>
+    <w:p>
+      <w:pPr>
+        <w:jc w:val="right"/>
+        <w:rPr>
+          <w:rFonts w:ascii="Cambria Math" w:hAnsi="Cambria Math"/>
+          <w:b/>
+          <w:bCs/>
+          <w:color w:val="000000"/>
+          <w:sz w:val="32"/>
+          <w:szCs w:val="32"/>
+          <w:shd w:val="clear" w:color="auto" w:fill="FFFFFF"/>
+          <w:lang w:bidi="ar-SA"/>
+        </w:rPr>
+      </w:pPr>
+    </w:p>
+    <w:p>
+      <w:pPr>
+        <w:jc w:val="center"/>
+        <w:rPr>
+          <w:rFonts w:ascii="Cambria Math" w:hAnsi="Cambria Math"/>
+          <w:b/>
+          <w:bCs/>
+          <w:color w:val="000000"/>
+          <w:sz w:val="32"/>
+          <w:szCs w:val="32"/>
+          <w:shd w:val="clear" w:color="auto" w:fill="FFFFFF"/>
+          <w:rtl/>
+          <w:lang w:bidi="ar-SA"/>
+        </w:rPr>
+      </w:pPr>
+    </w:p>
+    <w:p>
+      <w:pPr>
+        <w:jc w:val="center"/>
+        <w:rPr>
+          <w:rFonts w:ascii="Cambria Math" w:hAnsi="Cambria Math"/>
+          <w:b/>
+          <w:bCs/>
+          <w:color w:val="000000"/>
+          <w:sz w:val="32"/>
+          <w:szCs w:val="32"/>
+          <w:shd w:val="clear" w:color="auto" w:fill="FFFFFF"/>
+          <w:rtl/>
+          <w:lang w:bidi="ar-SA"/>
+        </w:rPr>
+      </w:pPr>
+    </w:p>
+    <w:p>
+      <w:pPr>
+        <w:jc w:val="center"/>
+        <w:rPr>
+          <w:rFonts w:ascii="Cambria Math" w:hAnsi="Cambria Math"/>
+          <w:b/>
+          <w:bCs/>
+          <w:color w:val="000000"/>
+          <w:sz w:val="32"/>
+          <w:szCs w:val="32"/>
+          <w:shd w:val="clear" w:color="auto" w:fill="FFFFFF"/>
+          <w:rtl/>
+          <w:lang w:bidi="ar-SA"/>
+        </w:rPr>
+      </w:pPr>
+    </w:p>
+    <w:p>
+      <w:pPr>
+        <w:jc w:val="center"/>
+        <w:rPr>
+          <w:rFonts w:ascii="Cambria Math" w:hAnsi="Cambria Math" w:hint="cs"/>
+          <w:b/>
+          <w:bCs/>
+          <w:color w:val="000000"/>
+          <w:sz w:val="32"/>
+          <w:szCs w:val="32"/>
+          <w:shd w:val="clear" w:color="auto" w:fill="FFFFFF"/>
+          <w:rtl/>
+          <w:lang w:bidi="ar-SA"/>
+        </w:rPr>
+      </w:pPr>
+      <w:r>
+        <w:rPr>
+          <w:rFonts w:ascii="Cambria Math" w:hAnsi="Cambria Math" w:hint="cs"/>
+          <w:b/>
+          <w:bCs/>
+          <w:noProof/>
+          <w:color w:val="000000"/>
+          <w:sz w:val="32"/>
+          <w:szCs w:val="32"/>
+          <w:shd w:val="clear" w:color="auto" w:fill="FFFFFF"/>
+          <w:rtl/>
+          <w:lang w:val="ar-SA" w:bidi="ar-SA"/>
+        </w:rPr>
+        <w:drawing>
+          <wp:inline distT="0" distB="0" distL="0" distR="0" wp14:anchorId="6A2F7DEC" wp14:editId="6FE61E02">
+            <wp:extent cx="4464000" cy="3305808"/>
+            <wp:effectExtent l="0" t="0" r="0" b="9525"/>
+            <wp:docPr id="1305889557" name="صورة 10"/>
+            <wp:cNvGraphicFramePr>
+              <a:graphicFrameLocks xmlns:a="http://schemas.openxmlformats.org/drawingml/2006/main" noChangeAspect="1"/>
+            </wp:cNvGraphicFramePr>
+            <a:graphic xmlns:a="http://schemas.openxmlformats.org/drawingml/2006/main">
+              <a:graphicData uri="http://schemas.openxmlformats.org/drawingml/2006/picture">
+                <pic:pic xmlns:pic="http://schemas.openxmlformats.org/drawingml/2006/picture">
+                  <pic:nvPicPr>
+                    <pic:cNvPr id="1305889557" name="صورة 1305889557"/>
+                    <pic:cNvPicPr/>
+                  </pic:nvPicPr>
+                  <pic:blipFill>
+                    <a:blip r:embed="rId17">
+                      <a:extLst>
+                        <a:ext uri="{28A0092B-C50C-407E-A947-70E740481C1C}">
+                          <a14:useLocalDpi xmlns:a14="http://schemas.microsoft.com/office/drawing/2010/main" val="0"/>
+                        </a:ext>
+                      </a:extLst>
+                    </a:blip>
+                    <a:stretch>
+                      <a:fillRect/>
+                    </a:stretch>
+                  </pic:blipFill>
+                  <pic:spPr>
+                    <a:xfrm>
+                      <a:off x="0" y="0"/>
+                      <a:ext cx="4464000" cy="3305808"/>
+                    </a:xfrm>
+                    <a:prstGeom prst="rect">
+                      <a:avLst/>
+                    </a:prstGeom>
+                  </pic:spPr>
+                </pic:pic>
+              </a:graphicData>
+            </a:graphic>
+          </wp:inline>
+        </w:drawing>
+      </w:r>
+    </w:p>
+    <w:p>
+      <w:pPr>
+        <w:jc w:val="center"/>
+        <w:rPr>
+          <w:rFonts w:ascii="Cambria Math" w:hAnsi="Cambria Math"/>
+          <w:b/>
+          <w:bCs/>
+          <w:color w:val="000000"/>
+          <w:sz w:val="32"/>
+          <w:szCs w:val="32"/>
+          <w:shd w:val="clear" w:color="auto" w:fill="FFFFFF"/>
+          <w:rtl/>
+          <w:lang w:bidi="ar-SA"/>
+        </w:rPr>
+      </w:pPr>
+    </w:p>
+    <w:p>
+      <w:pPr>
+        <w:jc w:val="right"/>
+        <w:rPr>
+          <w:rFonts w:ascii="Cambria Math" w:hAnsi="Cambria Math"/>
+          <w:b/>
+          <w:bCs/>
+          <w:color w:val="000000"/>
+          <w:sz w:val="32"/>
+          <w:szCs w:val="32"/>
+          <w:shd w:val="clear" w:color="auto" w:fill="FFFFFF"/>
+          <w:lang w:bidi="ar-SA"/>
+        </w:rPr>
+      </w:pPr>
+      <w:r>
+        <w:rPr>
+          <w:rFonts w:ascii="Cambria Math" w:hAnsi="Cambria Math"/>
+          <w:b/>
+          <w:bCs/>
+          <w:color w:val="000000"/>
+          <w:sz w:val="32"/>
+          <w:szCs w:val="32"/>
+          <w:shd w:val="clear" w:color="auto" w:fill="FFFFFF"/>
+          <w:lang w:bidi="ar-SA"/>
+        </w:rPr>
+        <w:t>Anyone who has an account, whether a student, teacher or admin, can give us feedback</w:t>
+      </w:r>
+      <w:r>
+        <w:rPr>
+          <w:rFonts w:ascii="Cambria Math" w:hAnsi="Cambria Math"/>
+          <w:b/>
+          <w:bCs/>
+          <w:color w:val="000000"/>
+          <w:sz w:val="32"/>
+          <w:szCs w:val="32"/>
+          <w:shd w:val="clear" w:color="auto" w:fill="FFFFFF"/>
+          <w:lang w:bidi="ar-SA"/>
+        </w:rPr>
+        <w:t>.</w:t>
+      </w:r>
+    </w:p>
+    <w:p>
+      <w:pPr>
+        <w:jc w:val="right"/>
+        <w:rPr>
+          <w:rFonts w:ascii="Cambria Math" w:hAnsi="Cambria Math"/>
+          <w:b/>
+          <w:bCs/>
+          <w:color w:val="000000"/>
+          <w:sz w:val="32"/>
+          <w:szCs w:val="32"/>
+          <w:shd w:val="clear" w:color="auto" w:fill="FFFFFF"/>
+          <w:lang w:bidi="ar-SA"/>
+        </w:rPr>
+      </w:pPr>
+      <w:r>
+        <w:rPr>
+          <w:rFonts w:ascii="Cambria Math" w:hAnsi="Cambria Math"/>
+          <w:b/>
+          <w:bCs/>
+          <w:color w:val="000000"/>
+          <w:sz w:val="32"/>
+          <w:szCs w:val="32"/>
+          <w:u w:val="single"/>
+          <w:shd w:val="clear" w:color="auto" w:fill="FFFFFF"/>
+          <w:lang w:bidi="ar-SA"/>
+        </w:rPr>
+        <w:t>Partial participation</w:t>
+      </w:r>
+      <w:r>
+        <w:rPr>
+          <w:rFonts w:ascii="Cambria Math" w:hAnsi="Cambria Math"/>
+          <w:b/>
+          <w:bCs/>
+          <w:color w:val="000000"/>
+          <w:sz w:val="32"/>
+          <w:szCs w:val="32"/>
+          <w:shd w:val="clear" w:color="auto" w:fill="FFFFFF"/>
+          <w:lang w:bidi="ar-SA"/>
+        </w:rPr>
+        <w:t xml:space="preserve"> on the side of user.</w:t>
+      </w:r>
+    </w:p>
+    <w:p>
+      <w:pPr>
+        <w:jc w:val="right"/>
+        <w:rPr>
+          <w:rFonts w:ascii="Cambria Math" w:hAnsi="Cambria Math"/>
+          <w:b/>
+          <w:bCs/>
+          <w:color w:val="000000"/>
+          <w:sz w:val="32"/>
+          <w:szCs w:val="32"/>
+          <w:shd w:val="clear" w:color="auto" w:fill="FFFFFF"/>
+          <w:lang w:bidi="ar-SA"/>
+        </w:rPr>
+      </w:pPr>
+      <w:r>
+        <w:rPr>
+          <w:rFonts w:ascii="Cambria Math" w:hAnsi="Cambria Math"/>
+          <w:b/>
+          <w:bCs/>
+          <w:color w:val="000000"/>
+          <w:sz w:val="32"/>
+          <w:szCs w:val="32"/>
+          <w:shd w:val="clear" w:color="auto" w:fill="FFFFFF"/>
+          <w:lang w:bidi="ar-SA"/>
+        </w:rPr>
+        <w:t>The relationship between user and Feedback is one to Many.</w:t>
+      </w:r>
+    </w:p>
+    <w:p>
+      <w:pPr>
+        <w:jc w:val="right"/>
+        <w:rPr>
+          <w:rFonts w:ascii="Cambria Math" w:hAnsi="Cambria Math" w:hint="cs"/>
+          <w:b/>
+          <w:bCs/>
+          <w:color w:val="000000"/>
+          <w:sz w:val="32"/>
+          <w:szCs w:val="32"/>
+          <w:shd w:val="clear" w:color="auto" w:fill="FFFFFF"/>
+          <w:rtl/>
+          <w:lang w:bidi="ar-SA"/>
+        </w:rPr>
+      </w:pPr>
+      <w:r>
+        <w:rPr>
+          <w:rFonts w:ascii="Cambria Math" w:hAnsi="Cambria Math" w:hint="cs"/>
+          <w:b/>
+          <w:bCs/>
+          <w:noProof/>
+          <w:color w:val="000000"/>
+          <w:sz w:val="32"/>
+          <w:szCs w:val="32"/>
+          <w:shd w:val="clear" w:color="auto" w:fill="FFFFFF"/>
+          <w:rtl/>
+          <w:lang w:val="ar-SA" w:bidi="ar-SA"/>
+        </w:rPr>
+        <w:drawing>
+          <wp:inline distT="0" distB="0" distL="0" distR="0" wp14:anchorId="259CABF6" wp14:editId="5945FCA9">
+            <wp:extent cx="5274310" cy="2539365"/>
+            <wp:effectExtent l="0" t="0" r="2540" b="0"/>
+            <wp:docPr id="736753750" name="صورة 11"/>
+            <wp:cNvGraphicFramePr>
+              <a:graphicFrameLocks xmlns:a="http://schemas.openxmlformats.org/drawingml/2006/main" noChangeAspect="1"/>
+            </wp:cNvGraphicFramePr>
+            <a:graphic xmlns:a="http://schemas.openxmlformats.org/drawingml/2006/main">
+              <a:graphicData uri="http://schemas.openxmlformats.org/drawingml/2006/picture">
+                <pic:pic xmlns:pic="http://schemas.openxmlformats.org/drawingml/2006/picture">
+                  <pic:nvPicPr>
+                    <pic:cNvPr id="736753750" name="صورة 736753750"/>
+                    <pic:cNvPicPr/>
+                  </pic:nvPicPr>
+                  <pic:blipFill>
+                    <a:blip r:embed="rId18">
+                      <a:extLst>
+                        <a:ext uri="{28A0092B-C50C-407E-A947-70E740481C1C}">
+                          <a14:useLocalDpi xmlns:a14="http://schemas.microsoft.com/office/drawing/2010/main" val="0"/>
+                        </a:ext>
+                      </a:extLst>
+                    </a:blip>
+                    <a:stretch>
+                      <a:fillRect/>
+                    </a:stretch>
+                  </pic:blipFill>
+                  <pic:spPr>
+                    <a:xfrm>
+                      <a:off x="0" y="0"/>
+                      <a:ext cx="5274310" cy="2539365"/>
+                    </a:xfrm>
+                    <a:prstGeom prst="rect">
+                      <a:avLst/>
+                    </a:prstGeom>
+                  </pic:spPr>
+                </pic:pic>
+              </a:graphicData>
+            </a:graphic>
+          </wp:inline>
+        </w:drawing>
+      </w:r>
+    </w:p>
+    <w:p>
+      <w:pPr>
+        <w:jc w:val="right"/>
+        <w:rPr>
+          <w:rFonts w:ascii="Cambria Math" w:hAnsi="Cambria Math" w:hint="cs"/>
+          <w:b/>
+          <w:bCs/>
+          <w:color w:val="000000"/>
+          <w:sz w:val="32"/>
+          <w:szCs w:val="32"/>
+          <w:shd w:val="clear" w:color="auto" w:fill="FFFFFF"/>
+          <w:rtl/>
+          <w:lang w:bidi="ar-SA"/>
+        </w:rPr>
+      </w:pPr>
+    </w:p>
+    <w:p>
+      <w:pPr>
+        <w:jc w:val="right"/>
+        <w:rPr>
+          <w:rFonts w:ascii="Cambria Math" w:hAnsi="Cambria Math"/>
+          <w:b/>
+          <w:bCs/>
+          <w:color w:val="000000"/>
+          <w:sz w:val="32"/>
+          <w:szCs w:val="32"/>
+          <w:shd w:val="clear" w:color="auto" w:fill="FFFFFF"/>
+          <w:rtl/>
+          <w:lang w:bidi="ar-SA"/>
+        </w:rPr>
+      </w:pPr>
+    </w:p>
+    <w:p>
+      <w:pPr>
+        <w:jc w:val="right"/>
+        <w:rPr>
+          <w:rFonts w:ascii="Cambria Math" w:hAnsi="Cambria Math"/>
+          <w:b/>
+          <w:bCs/>
+          <w:color w:val="000000"/>
+          <w:sz w:val="32"/>
+          <w:szCs w:val="32"/>
+          <w:shd w:val="clear" w:color="auto" w:fill="FFFFFF"/>
+          <w:lang w:bidi="ar-SA"/>
+        </w:rPr>
+      </w:pPr>
+      <w:r>
+        <w:rPr>
+          <w:rFonts w:ascii="Cambria Math" w:hAnsi="Cambria Math"/>
+          <w:b/>
+          <w:bCs/>
+          <w:color w:val="000000"/>
+          <w:sz w:val="32"/>
+          <w:szCs w:val="32"/>
+          <w:shd w:val="clear" w:color="auto" w:fill="FFFFFF"/>
+          <w:lang w:bidi="ar-SA"/>
+        </w:rPr>
+        <w:lastRenderedPageBreak/>
         <w:t xml:space="preserve">A </w:t>
       </w:r>
       <w:r>
@@ -6991,68 +9471,256 @@
           <w:shd w:val="clear" w:color="auto" w:fill="FFFFFF"/>
           <w:lang w:bidi="ar-SA"/>
         </w:rPr>
-        <w:t>T</w:t>
-      </w:r>
-      <w:r>
-        <w:rPr>
-          <w:rFonts w:ascii="Cambria Math" w:hAnsi="Cambria Math"/>
-          <w:b/>
-          <w:bCs/>
-          <w:color w:val="000000"/>
-          <w:sz w:val="32"/>
-          <w:szCs w:val="32"/>
-          <w:shd w:val="clear" w:color="auto" w:fill="FFFFFF"/>
-          <w:lang w:bidi="ar-SA"/>
-        </w:rPr>
-        <w:t>eacher gives more than one course, and one course is given by more than one teacher, so the relationship</w:t>
-      </w:r>
-      <w:r>
-        <w:rPr>
-          <w:rFonts w:ascii="Cambria Math" w:hAnsi="Cambria Math"/>
-          <w:b/>
-          <w:bCs/>
-          <w:color w:val="000000"/>
-          <w:sz w:val="32"/>
-          <w:szCs w:val="32"/>
-          <w:shd w:val="clear" w:color="auto" w:fill="FFFFFF"/>
-          <w:lang w:bidi="ar-SA"/>
-        </w:rPr>
-        <w:t xml:space="preserve"> is Many to Many.</w:t>
-      </w:r>
-    </w:p>
-    <w:p>
-      <w:pPr>
-        <w:jc w:val="right"/>
-        <w:rPr>
-          <w:rFonts w:ascii="Cambria Math" w:hAnsi="Cambria Math"/>
-          <w:b/>
-          <w:bCs/>
-          <w:color w:val="000000"/>
-          <w:sz w:val="28"/>
-          <w:szCs w:val="28"/>
-          <w:u w:val="single"/>
-          <w:shd w:val="clear" w:color="auto" w:fill="FFFFFF"/>
-          <w:lang w:bidi="ar-SA"/>
-        </w:rPr>
-      </w:pPr>
-    </w:p>
-    <w:p>
-      <w:pPr>
-        <w:jc w:val="right"/>
-        <w:rPr>
-          <w:rFonts w:ascii="Cambria Math" w:hAnsi="Cambria Math"/>
-          <w:b/>
-          <w:bCs/>
-          <w:color w:val="000000"/>
-          <w:sz w:val="28"/>
-          <w:szCs w:val="28"/>
-          <w:u w:val="single"/>
-          <w:shd w:val="clear" w:color="auto" w:fill="FFFFFF"/>
-          <w:lang w:bidi="ar-SA"/>
-        </w:rPr>
-      </w:pPr>
-    </w:p>
-    <w:bookmarkEnd w:id="10"/>
+        <w:t>U</w:t>
+      </w:r>
+      <w:r>
+        <w:rPr>
+          <w:rFonts w:ascii="Cambria Math" w:hAnsi="Cambria Math"/>
+          <w:b/>
+          <w:bCs/>
+          <w:color w:val="000000"/>
+          <w:sz w:val="32"/>
+          <w:szCs w:val="32"/>
+          <w:shd w:val="clear" w:color="auto" w:fill="FFFFFF"/>
+          <w:lang w:bidi="ar-SA"/>
+        </w:rPr>
+        <w:t xml:space="preserve">ser </w:t>
+      </w:r>
+      <w:r>
+        <w:rPr>
+          <w:rFonts w:ascii="Cambria Math" w:hAnsi="Cambria Math"/>
+          <w:b/>
+          <w:bCs/>
+          <w:color w:val="000000"/>
+          <w:sz w:val="32"/>
+          <w:szCs w:val="32"/>
+          <w:shd w:val="clear" w:color="auto" w:fill="FFFFFF"/>
+          <w:lang w:bidi="ar-SA"/>
+        </w:rPr>
+        <w:t>A</w:t>
+      </w:r>
+      <w:r>
+        <w:rPr>
+          <w:rFonts w:ascii="Cambria Math" w:hAnsi="Cambria Math"/>
+          <w:b/>
+          <w:bCs/>
+          <w:color w:val="000000"/>
+          <w:sz w:val="32"/>
+          <w:szCs w:val="32"/>
+          <w:shd w:val="clear" w:color="auto" w:fill="FFFFFF"/>
+          <w:lang w:bidi="ar-SA"/>
+        </w:rPr>
+        <w:t xml:space="preserve">ccount can receive multiple </w:t>
+      </w:r>
+      <w:r>
+        <w:rPr>
+          <w:rFonts w:ascii="Cambria Math" w:hAnsi="Cambria Math"/>
+          <w:b/>
+          <w:bCs/>
+          <w:color w:val="000000"/>
+          <w:sz w:val="32"/>
+          <w:szCs w:val="32"/>
+          <w:shd w:val="clear" w:color="auto" w:fill="FFFFFF"/>
+          <w:lang w:bidi="ar-SA"/>
+        </w:rPr>
+        <w:t>N</w:t>
+      </w:r>
+      <w:r>
+        <w:rPr>
+          <w:rFonts w:ascii="Cambria Math" w:hAnsi="Cambria Math"/>
+          <w:b/>
+          <w:bCs/>
+          <w:color w:val="000000"/>
+          <w:sz w:val="32"/>
+          <w:szCs w:val="32"/>
+          <w:shd w:val="clear" w:color="auto" w:fill="FFFFFF"/>
+          <w:lang w:bidi="ar-SA"/>
+        </w:rPr>
+        <w:t>otifications</w:t>
+      </w:r>
+      <w:r>
+        <w:rPr>
+          <w:rFonts w:ascii="Cambria Math" w:hAnsi="Cambria Math"/>
+          <w:b/>
+          <w:bCs/>
+          <w:color w:val="000000"/>
+          <w:sz w:val="32"/>
+          <w:szCs w:val="32"/>
+          <w:shd w:val="clear" w:color="auto" w:fill="FFFFFF"/>
+          <w:lang w:bidi="ar-SA"/>
+        </w:rPr>
+        <w:t xml:space="preserve"> and each </w:t>
+      </w:r>
+    </w:p>
+    <w:p>
+      <w:pPr>
+        <w:jc w:val="right"/>
+        <w:rPr>
+          <w:rFonts w:ascii="Cambria Math" w:hAnsi="Cambria Math"/>
+          <w:b/>
+          <w:bCs/>
+          <w:color w:val="000000"/>
+          <w:sz w:val="32"/>
+          <w:szCs w:val="32"/>
+          <w:shd w:val="clear" w:color="auto" w:fill="FFFFFF"/>
+          <w:lang w:bidi="ar-SA"/>
+        </w:rPr>
+      </w:pPr>
+      <w:r>
+        <w:rPr>
+          <w:rFonts w:ascii="Cambria Math" w:hAnsi="Cambria Math"/>
+          <w:b/>
+          <w:bCs/>
+          <w:color w:val="000000"/>
+          <w:sz w:val="32"/>
+          <w:szCs w:val="32"/>
+          <w:shd w:val="clear" w:color="auto" w:fill="FFFFFF"/>
+          <w:lang w:bidi="ar-SA"/>
+        </w:rPr>
+        <w:t>Notifications linked with only one User.</w:t>
+      </w:r>
+    </w:p>
+    <w:p>
+      <w:pPr>
+        <w:jc w:val="right"/>
+        <w:rPr>
+          <w:rFonts w:ascii="Cambria Math" w:hAnsi="Cambria Math"/>
+          <w:b/>
+          <w:bCs/>
+          <w:color w:val="000000"/>
+          <w:sz w:val="32"/>
+          <w:szCs w:val="32"/>
+          <w:shd w:val="clear" w:color="auto" w:fill="FFFFFF"/>
+          <w:lang w:bidi="ar-SA"/>
+        </w:rPr>
+      </w:pPr>
+    </w:p>
+    <w:p>
+      <w:pPr>
+        <w:jc w:val="right"/>
+        <w:rPr>
+          <w:rFonts w:ascii="Cambria Math" w:hAnsi="Cambria Math"/>
+          <w:b/>
+          <w:bCs/>
+          <w:color w:val="000000"/>
+          <w:sz w:val="32"/>
+          <w:szCs w:val="32"/>
+          <w:shd w:val="clear" w:color="auto" w:fill="FFFFFF"/>
+          <w:lang w:bidi="ar-SA"/>
+        </w:rPr>
+      </w:pPr>
+      <w:r>
+        <w:rPr>
+          <w:rFonts w:ascii="Cambria Math" w:hAnsi="Cambria Math" w:hint="cs"/>
+          <w:b/>
+          <w:bCs/>
+          <w:noProof/>
+          <w:color w:val="000000"/>
+          <w:sz w:val="32"/>
+          <w:szCs w:val="32"/>
+          <w:shd w:val="clear" w:color="auto" w:fill="FFFFFF"/>
+          <w:rtl/>
+          <w:lang w:val="ar-SA" w:bidi="ar-SA"/>
+        </w:rPr>
+        <w:drawing>
+          <wp:inline distT="0" distB="0" distL="0" distR="0" wp14:anchorId="365CD2E5" wp14:editId="28AF3F10">
+            <wp:extent cx="5274310" cy="2712085"/>
+            <wp:effectExtent l="0" t="0" r="2540" b="0"/>
+            <wp:docPr id="42799335" name="صورة 12"/>
+            <wp:cNvGraphicFramePr>
+              <a:graphicFrameLocks xmlns:a="http://schemas.openxmlformats.org/drawingml/2006/main" noChangeAspect="1"/>
+            </wp:cNvGraphicFramePr>
+            <a:graphic xmlns:a="http://schemas.openxmlformats.org/drawingml/2006/main">
+              <a:graphicData uri="http://schemas.openxmlformats.org/drawingml/2006/picture">
+                <pic:pic xmlns:pic="http://schemas.openxmlformats.org/drawingml/2006/picture">
+                  <pic:nvPicPr>
+                    <pic:cNvPr id="42799335" name="صورة 42799335"/>
+                    <pic:cNvPicPr/>
+                  </pic:nvPicPr>
+                  <pic:blipFill>
+                    <a:blip r:embed="rId19">
+                      <a:extLst>
+                        <a:ext uri="{28A0092B-C50C-407E-A947-70E740481C1C}">
+                          <a14:useLocalDpi xmlns:a14="http://schemas.microsoft.com/office/drawing/2010/main" val="0"/>
+                        </a:ext>
+                      </a:extLst>
+                    </a:blip>
+                    <a:stretch>
+                      <a:fillRect/>
+                    </a:stretch>
+                  </pic:blipFill>
+                  <pic:spPr>
+                    <a:xfrm>
+                      <a:off x="0" y="0"/>
+                      <a:ext cx="5274310" cy="2712085"/>
+                    </a:xfrm>
+                    <a:prstGeom prst="rect">
+                      <a:avLst/>
+                    </a:prstGeom>
+                  </pic:spPr>
+                </pic:pic>
+              </a:graphicData>
+            </a:graphic>
+          </wp:inline>
+        </w:drawing>
+      </w:r>
+      <w:r>
+        <w:rPr>
+          <w:rFonts w:ascii="Cambria Math" w:hAnsi="Cambria Math" w:hint="cs"/>
+          <w:b/>
+          <w:bCs/>
+          <w:color w:val="000000"/>
+          <w:sz w:val="32"/>
+          <w:szCs w:val="32"/>
+          <w:shd w:val="clear" w:color="auto" w:fill="FFFFFF"/>
+          <w:rtl/>
+          <w:lang w:bidi="ar-SA"/>
+        </w:rPr>
+        <w:t xml:space="preserve"> </w:t>
+      </w:r>
+    </w:p>
+    <w:p>
+      <w:pPr>
+        <w:jc w:val="right"/>
+        <w:rPr>
+          <w:rFonts w:ascii="Cambria Math" w:hAnsi="Cambria Math"/>
+          <w:b/>
+          <w:bCs/>
+          <w:color w:val="000000"/>
+          <w:sz w:val="32"/>
+          <w:szCs w:val="32"/>
+          <w:shd w:val="clear" w:color="auto" w:fill="FFFFFF"/>
+          <w:rtl/>
+          <w:lang w:bidi="ar-SA"/>
+        </w:rPr>
+      </w:pPr>
+      <w:r>
+        <w:rPr>
+          <w:rFonts w:ascii="Cambria Math" w:hAnsi="Cambria Math"/>
+          <w:b/>
+          <w:bCs/>
+          <w:color w:val="000000"/>
+          <w:sz w:val="32"/>
+          <w:szCs w:val="32"/>
+          <w:shd w:val="clear" w:color="auto" w:fill="FFFFFF"/>
+          <w:lang w:bidi="ar-SA"/>
+        </w:rPr>
+        <w:t>Any person who has an account visits any center, and at the same time the center is accessed by more than one user, so the relationship</w:t>
+      </w:r>
+      <w:r>
+        <w:rPr>
+          <w:rFonts w:ascii="Cambria Math" w:hAnsi="Cambria Math"/>
+          <w:b/>
+          <w:bCs/>
+          <w:color w:val="000000"/>
+          <w:sz w:val="32"/>
+          <w:szCs w:val="32"/>
+          <w:shd w:val="clear" w:color="auto" w:fill="FFFFFF"/>
+          <w:lang w:bidi="ar-SA"/>
+        </w:rPr>
+        <w:t xml:space="preserve"> between User and Center is Many to Many.</w:t>
+      </w:r>
+    </w:p>
     <w:p>
       <w:pPr>
         <w:jc w:val="center"/>
@@ -7071,386 +9739,109 @@
     </w:p>
     <w:p>
       <w:pPr>
+        <w:jc w:val="right"/>
+        <w:rPr>
+          <w:rFonts w:ascii="Cambria Math" w:hAnsi="Cambria Math" w:hint="cs"/>
+          <w:b/>
+          <w:bCs/>
+          <w:color w:val="000000"/>
+          <w:sz w:val="32"/>
+          <w:szCs w:val="32"/>
+          <w:shd w:val="clear" w:color="auto" w:fill="FFFFFF"/>
+          <w:rtl/>
+          <w:lang w:bidi="ar-SA"/>
+        </w:rPr>
+      </w:pPr>
+      <w:r>
+        <w:rPr>
+          <w:rFonts w:ascii="Cambria Math" w:hAnsi="Cambria Math" w:hint="cs"/>
+          <w:b/>
+          <w:bCs/>
+          <w:noProof/>
+          <w:color w:val="000000"/>
+          <w:sz w:val="32"/>
+          <w:szCs w:val="32"/>
+          <w:shd w:val="clear" w:color="auto" w:fill="FFFFFF"/>
+          <w:rtl/>
+          <w:lang w:val="ar-SA" w:bidi="ar-SA"/>
+        </w:rPr>
+        <w:drawing>
+          <wp:inline distT="0" distB="0" distL="0" distR="0" wp14:anchorId="786F9CFA" wp14:editId="47FD6C84">
+            <wp:extent cx="5274310" cy="2858770"/>
+            <wp:effectExtent l="0" t="0" r="2540" b="0"/>
+            <wp:docPr id="83744839" name="صورة 13"/>
+            <wp:cNvGraphicFramePr>
+              <a:graphicFrameLocks xmlns:a="http://schemas.openxmlformats.org/drawingml/2006/main" noChangeAspect="1"/>
+            </wp:cNvGraphicFramePr>
+            <a:graphic xmlns:a="http://schemas.openxmlformats.org/drawingml/2006/main">
+              <a:graphicData uri="http://schemas.openxmlformats.org/drawingml/2006/picture">
+                <pic:pic xmlns:pic="http://schemas.openxmlformats.org/drawingml/2006/picture">
+                  <pic:nvPicPr>
+                    <pic:cNvPr id="83744839" name="صورة 83744839"/>
+                    <pic:cNvPicPr/>
+                  </pic:nvPicPr>
+                  <pic:blipFill>
+                    <a:blip r:embed="rId20">
+                      <a:extLst>
+                        <a:ext uri="{28A0092B-C50C-407E-A947-70E740481C1C}">
+                          <a14:useLocalDpi xmlns:a14="http://schemas.microsoft.com/office/drawing/2010/main" val="0"/>
+                        </a:ext>
+                      </a:extLst>
+                    </a:blip>
+                    <a:stretch>
+                      <a:fillRect/>
+                    </a:stretch>
+                  </pic:blipFill>
+                  <pic:spPr>
+                    <a:xfrm>
+                      <a:off x="0" y="0"/>
+                      <a:ext cx="5274310" cy="2858770"/>
+                    </a:xfrm>
+                    <a:prstGeom prst="rect">
+                      <a:avLst/>
+                    </a:prstGeom>
+                  </pic:spPr>
+                </pic:pic>
+              </a:graphicData>
+            </a:graphic>
+          </wp:inline>
+        </w:drawing>
+      </w:r>
+    </w:p>
+    <w:p>
+      <w:pPr>
+        <w:rPr>
+          <w:rFonts w:ascii="Cambria Math" w:hAnsi="Cambria Math" w:hint="cs"/>
+          <w:b/>
+          <w:bCs/>
+          <w:color w:val="000000"/>
+          <w:sz w:val="32"/>
+          <w:szCs w:val="32"/>
+          <w:shd w:val="clear" w:color="auto" w:fill="FFFFFF"/>
+          <w:lang w:bidi="ar-SA"/>
+        </w:rPr>
+      </w:pPr>
+    </w:p>
+    <w:p>
+      <w:pPr>
+        <w:rPr>
+          <w:rFonts w:ascii="Cambria Math" w:hAnsi="Cambria Math" w:hint="cs"/>
+          <w:b/>
+          <w:bCs/>
+          <w:color w:val="000000"/>
+          <w:sz w:val="32"/>
+          <w:szCs w:val="32"/>
+          <w:shd w:val="clear" w:color="auto" w:fill="FFFFFF"/>
+          <w:rtl/>
+          <w:lang w:bidi="ar-SA"/>
+        </w:rPr>
+      </w:pPr>
+    </w:p>
+    <w:p>
+      <w:pPr>
         <w:jc w:val="center"/>
         <w:rPr>
-          <w:rFonts w:ascii="Cambria Math" w:hAnsi="Cambria Math"/>
-          <w:b/>
-          <w:bCs/>
-          <w:color w:val="000000"/>
-          <w:sz w:val="32"/>
-          <w:szCs w:val="32"/>
-          <w:shd w:val="clear" w:color="auto" w:fill="FFFFFF"/>
-          <w:rtl/>
-          <w:lang w:bidi="ar-SA"/>
-        </w:rPr>
-      </w:pPr>
-    </w:p>
-    <w:p>
-      <w:pPr>
-        <w:jc w:val="right"/>
-        <w:rPr>
-          <w:rFonts w:ascii="Cambria Math" w:hAnsi="Cambria Math"/>
-          <w:b/>
-          <w:bCs/>
-          <w:color w:val="000000"/>
-          <w:sz w:val="28"/>
-          <w:szCs w:val="28"/>
-          <w:shd w:val="clear" w:color="auto" w:fill="FFFFFF"/>
-          <w:lang w:bidi="ar-SA"/>
-        </w:rPr>
-      </w:pPr>
-      <w:r>
-        <w:rPr>
-          <w:rFonts w:ascii="Cambria Math" w:hAnsi="Cambria Math"/>
-          <w:b/>
-          <w:bCs/>
-          <w:color w:val="000000"/>
-          <w:sz w:val="28"/>
-          <w:szCs w:val="28"/>
-          <w:shd w:val="clear" w:color="auto" w:fill="FFFFFF"/>
-          <w:lang w:bidi="ar-SA"/>
-        </w:rPr>
-        <w:t xml:space="preserve">The relationship  between the user  and payment is </w:t>
-      </w:r>
-      <w:r>
-        <w:rPr>
-          <w:rFonts w:ascii="Cambria Math" w:hAnsi="Cambria Math"/>
-          <w:b/>
-          <w:bCs/>
-          <w:color w:val="000000"/>
-          <w:sz w:val="28"/>
-          <w:szCs w:val="28"/>
-          <w:u w:val="single"/>
-          <w:shd w:val="clear" w:color="auto" w:fill="FFFFFF"/>
-          <w:lang w:bidi="ar-SA"/>
-        </w:rPr>
-        <w:t>one to Many</w:t>
-      </w:r>
-      <w:r>
-        <w:rPr>
-          <w:rFonts w:ascii="Cambria Math" w:hAnsi="Cambria Math"/>
-          <w:b/>
-          <w:bCs/>
-          <w:color w:val="000000"/>
-          <w:sz w:val="28"/>
-          <w:szCs w:val="28"/>
-          <w:shd w:val="clear" w:color="auto" w:fill="FFFFFF"/>
-          <w:lang w:bidi="ar-SA"/>
-        </w:rPr>
-        <w:t xml:space="preserve"> .</w:t>
-      </w:r>
-    </w:p>
-    <w:p>
-      <w:pPr>
-        <w:jc w:val="right"/>
-        <w:rPr>
-          <w:rFonts w:ascii="Cambria Math" w:hAnsi="Cambria Math"/>
-          <w:b/>
-          <w:bCs/>
-          <w:color w:val="000000"/>
-          <w:sz w:val="28"/>
-          <w:szCs w:val="28"/>
-          <w:shd w:val="clear" w:color="auto" w:fill="FFFFFF"/>
-          <w:rtl/>
-          <w:lang w:bidi="ar-SA"/>
-        </w:rPr>
-      </w:pPr>
-      <w:r>
-        <w:rPr>
-          <w:rFonts w:ascii="Cambria Math" w:hAnsi="Cambria Math"/>
-          <w:b/>
-          <w:bCs/>
-          <w:color w:val="000000"/>
-          <w:sz w:val="28"/>
-          <w:szCs w:val="28"/>
-          <w:u w:val="single"/>
-          <w:shd w:val="clear" w:color="auto" w:fill="FFFFFF"/>
-          <w:lang w:bidi="ar-SA"/>
-        </w:rPr>
-        <w:t xml:space="preserve">Partial </w:t>
-      </w:r>
-      <w:bookmarkStart w:id="11" w:name="_Hlk163261862"/>
-      <w:bookmarkStart w:id="12" w:name="_Hlk163261882"/>
-      <w:r>
-        <w:rPr>
-          <w:rFonts w:ascii="Cambria Math" w:hAnsi="Cambria Math"/>
-          <w:b/>
-          <w:bCs/>
-          <w:color w:val="000000"/>
-          <w:sz w:val="28"/>
-          <w:szCs w:val="28"/>
-          <w:u w:val="single"/>
-          <w:shd w:val="clear" w:color="auto" w:fill="FFFFFF"/>
-          <w:lang w:bidi="ar-SA"/>
-        </w:rPr>
-        <w:t>participation</w:t>
-      </w:r>
-      <w:bookmarkEnd w:id="11"/>
-      <w:r>
-        <w:rPr>
-          <w:rFonts w:ascii="Cambria Math" w:hAnsi="Cambria Math"/>
-          <w:b/>
-          <w:bCs/>
-          <w:color w:val="000000"/>
-          <w:sz w:val="28"/>
-          <w:szCs w:val="28"/>
-          <w:u w:val="single"/>
-          <w:shd w:val="clear" w:color="auto" w:fill="FFFFFF"/>
-          <w:lang w:bidi="ar-SA"/>
-        </w:rPr>
-        <w:t xml:space="preserve"> </w:t>
-      </w:r>
-      <w:r>
-        <w:rPr>
-          <w:rFonts w:ascii="Cambria Math" w:hAnsi="Cambria Math"/>
-          <w:b/>
-          <w:bCs/>
-          <w:color w:val="000000"/>
-          <w:sz w:val="28"/>
-          <w:szCs w:val="28"/>
-          <w:shd w:val="clear" w:color="auto" w:fill="FFFFFF"/>
-          <w:lang w:bidi="ar-SA"/>
-        </w:rPr>
-        <w:t>on the part of</w:t>
-      </w:r>
-      <w:bookmarkEnd w:id="12"/>
-      <w:r>
-        <w:rPr>
-          <w:rFonts w:ascii="Cambria Math" w:hAnsi="Cambria Math"/>
-          <w:b/>
-          <w:bCs/>
-          <w:color w:val="000000"/>
-          <w:sz w:val="28"/>
-          <w:szCs w:val="28"/>
-          <w:shd w:val="clear" w:color="auto" w:fill="FFFFFF"/>
-          <w:lang w:bidi="ar-SA"/>
-        </w:rPr>
-        <w:t xml:space="preserve"> user and </w:t>
-      </w:r>
-      <w:r>
-        <w:rPr>
-          <w:rFonts w:ascii="Cambria Math" w:hAnsi="Cambria Math"/>
-          <w:b/>
-          <w:bCs/>
-          <w:color w:val="000000"/>
-          <w:sz w:val="28"/>
-          <w:szCs w:val="28"/>
-          <w:u w:val="single"/>
-          <w:shd w:val="clear" w:color="auto" w:fill="FFFFFF"/>
-          <w:lang w:bidi="ar-SA"/>
-        </w:rPr>
-        <w:t>Total  participation</w:t>
-      </w:r>
-      <w:r>
-        <w:rPr>
-          <w:rFonts w:ascii="Cambria Math" w:hAnsi="Cambria Math"/>
-          <w:b/>
-          <w:bCs/>
-          <w:color w:val="000000"/>
-          <w:sz w:val="28"/>
-          <w:szCs w:val="28"/>
-          <w:shd w:val="clear" w:color="auto" w:fill="FFFFFF"/>
-          <w:lang w:bidi="ar-SA"/>
-        </w:rPr>
-        <w:t xml:space="preserve"> on the part of payment.</w:t>
-      </w:r>
-    </w:p>
-    <w:p>
-      <w:pPr>
-        <w:jc w:val="center"/>
-        <w:rPr>
-          <w:rFonts w:ascii="Cambria Math" w:hAnsi="Cambria Math"/>
-          <w:b/>
-          <w:bCs/>
-          <w:color w:val="000000"/>
-          <w:sz w:val="32"/>
-          <w:szCs w:val="32"/>
-          <w:shd w:val="clear" w:color="auto" w:fill="FFFFFF"/>
-          <w:rtl/>
-          <w:lang w:bidi="ar-SA"/>
-        </w:rPr>
-      </w:pPr>
-    </w:p>
-    <w:p>
-      <w:pPr>
-        <w:jc w:val="center"/>
-        <w:rPr>
-          <w:rFonts w:ascii="Cambria Math" w:hAnsi="Cambria Math"/>
-          <w:b/>
-          <w:bCs/>
-          <w:color w:val="000000"/>
-          <w:sz w:val="32"/>
-          <w:szCs w:val="32"/>
-          <w:shd w:val="clear" w:color="auto" w:fill="FFFFFF"/>
-          <w:rtl/>
-          <w:lang w:bidi="ar-SA"/>
-        </w:rPr>
-      </w:pPr>
-    </w:p>
-    <w:p>
-      <w:pPr>
-        <w:jc w:val="center"/>
-        <w:rPr>
-          <w:rFonts w:ascii="Cambria Math" w:hAnsi="Cambria Math"/>
-          <w:b/>
-          <w:bCs/>
-          <w:color w:val="000000"/>
-          <w:sz w:val="32"/>
-          <w:szCs w:val="32"/>
-          <w:shd w:val="clear" w:color="auto" w:fill="FFFFFF"/>
-          <w:rtl/>
-          <w:lang w:bidi="ar-SA"/>
-        </w:rPr>
-      </w:pPr>
-    </w:p>
-    <w:p>
-      <w:pPr>
-        <w:jc w:val="center"/>
-        <w:rPr>
-          <w:rFonts w:ascii="Cambria Math" w:hAnsi="Cambria Math"/>
-          <w:b/>
-          <w:bCs/>
-          <w:color w:val="000000"/>
-          <w:sz w:val="32"/>
-          <w:szCs w:val="32"/>
-          <w:shd w:val="clear" w:color="auto" w:fill="FFFFFF"/>
-          <w:rtl/>
-          <w:lang w:bidi="ar-SA"/>
-        </w:rPr>
-      </w:pPr>
-    </w:p>
-    <w:p>
-      <w:pPr>
-        <w:jc w:val="center"/>
-        <w:rPr>
-          <w:rFonts w:ascii="Cambria Math" w:hAnsi="Cambria Math"/>
-          <w:b/>
-          <w:bCs/>
-          <w:color w:val="000000"/>
-          <w:sz w:val="32"/>
-          <w:szCs w:val="32"/>
-          <w:shd w:val="clear" w:color="auto" w:fill="FFFFFF"/>
-          <w:rtl/>
-          <w:lang w:bidi="ar-SA"/>
-        </w:rPr>
-      </w:pPr>
-    </w:p>
-    <w:p>
-      <w:pPr>
-        <w:jc w:val="center"/>
-        <w:rPr>
-          <w:rFonts w:ascii="Cambria Math" w:hAnsi="Cambria Math"/>
-          <w:b/>
-          <w:bCs/>
-          <w:color w:val="000000"/>
-          <w:sz w:val="32"/>
-          <w:szCs w:val="32"/>
-          <w:shd w:val="clear" w:color="auto" w:fill="FFFFFF"/>
-          <w:rtl/>
-          <w:lang w:bidi="ar-SA"/>
-        </w:rPr>
-      </w:pPr>
-    </w:p>
-    <w:p>
-      <w:pPr>
-        <w:jc w:val="center"/>
-        <w:rPr>
-          <w:rFonts w:ascii="Cambria Math" w:hAnsi="Cambria Math"/>
-          <w:b/>
-          <w:bCs/>
-          <w:color w:val="000000"/>
-          <w:sz w:val="32"/>
-          <w:szCs w:val="32"/>
-          <w:shd w:val="clear" w:color="auto" w:fill="FFFFFF"/>
-          <w:rtl/>
-          <w:lang w:bidi="ar-SA"/>
-        </w:rPr>
-      </w:pPr>
-    </w:p>
-    <w:p>
-      <w:pPr>
-        <w:jc w:val="center"/>
-        <w:rPr>
-          <w:rFonts w:ascii="Cambria Math" w:hAnsi="Cambria Math"/>
-          <w:b/>
-          <w:bCs/>
-          <w:color w:val="000000"/>
-          <w:sz w:val="32"/>
-          <w:szCs w:val="32"/>
-          <w:shd w:val="clear" w:color="auto" w:fill="FFFFFF"/>
-          <w:rtl/>
-          <w:lang w:bidi="ar-SA"/>
-        </w:rPr>
-      </w:pPr>
-    </w:p>
-    <w:p>
-      <w:pPr>
-        <w:jc w:val="center"/>
-        <w:rPr>
-          <w:rFonts w:ascii="Cambria Math" w:hAnsi="Cambria Math"/>
-          <w:b/>
-          <w:bCs/>
-          <w:color w:val="000000"/>
-          <w:sz w:val="32"/>
-          <w:szCs w:val="32"/>
-          <w:shd w:val="clear" w:color="auto" w:fill="FFFFFF"/>
-          <w:rtl/>
-          <w:lang w:bidi="ar-SA"/>
-        </w:rPr>
-      </w:pPr>
-    </w:p>
-    <w:p>
-      <w:pPr>
-        <w:jc w:val="center"/>
-        <w:rPr>
-          <w:rFonts w:ascii="Cambria Math" w:hAnsi="Cambria Math"/>
-          <w:b/>
-          <w:bCs/>
-          <w:color w:val="000000"/>
-          <w:sz w:val="32"/>
-          <w:szCs w:val="32"/>
-          <w:shd w:val="clear" w:color="auto" w:fill="FFFFFF"/>
-          <w:rtl/>
-          <w:lang w:bidi="ar-SA"/>
-        </w:rPr>
-      </w:pPr>
-    </w:p>
-    <w:p>
-      <w:pPr>
-        <w:jc w:val="center"/>
-        <w:rPr>
-          <w:rFonts w:ascii="Cambria Math" w:hAnsi="Cambria Math"/>
-          <w:b/>
-          <w:bCs/>
-          <w:color w:val="000000"/>
-          <w:sz w:val="32"/>
-          <w:szCs w:val="32"/>
-          <w:shd w:val="clear" w:color="auto" w:fill="FFFFFF"/>
-          <w:rtl/>
-          <w:lang w:bidi="ar-SA"/>
-        </w:rPr>
-      </w:pPr>
-    </w:p>
-    <w:p>
-      <w:pPr>
-        <w:rPr>
           <w:rFonts w:ascii="Cambria Math" w:hAnsi="Cambria Math" w:hint="cs"/>
-          <w:b/>
-          <w:bCs/>
-          <w:color w:val="000000"/>
-          <w:sz w:val="32"/>
-          <w:szCs w:val="32"/>
-          <w:shd w:val="clear" w:color="auto" w:fill="FFFFFF"/>
-          <w:rtl/>
-          <w:lang w:bidi="ar-SA"/>
-        </w:rPr>
-      </w:pPr>
-    </w:p>
-    <w:p>
-      <w:pPr>
-        <w:jc w:val="center"/>
-        <w:rPr>
-          <w:rFonts w:ascii="Cambria Math" w:hAnsi="Cambria Math"/>
           <w:b/>
           <w:bCs/>
           <w:color w:val="000000"/>
@@ -7473,7 +9864,7 @@
           <w:lang w:bidi="ar-SA"/>
         </w:rPr>
         <w:lastRenderedPageBreak/>
-        <w:t>Final ERD</w:t>
+        <w:t>ERD Sketch</w:t>
       </w:r>
     </w:p>
     <w:p>
@@ -7487,14 +9878,13 @@
           <w:sz w:val="40"/>
           <w:szCs w:val="40"/>
           <w:shd w:val="clear" w:color="auto" w:fill="FFFFFF"/>
-          <w:rtl/>
-          <w:lang w:bidi="ar-SA"/>
-        </w:rPr>
-      </w:pPr>
-    </w:p>
-    <w:p>
-      <w:pPr>
-        <w:jc w:val="center"/>
+          <w:lang w:bidi="ar-SA"/>
+        </w:rPr>
+      </w:pPr>
+    </w:p>
+    <w:p>
+      <w:pPr>
+        <w:jc w:val="right"/>
         <w:rPr>
           <w:rFonts w:ascii="Cambria Math" w:hAnsi="Cambria Math"/>
           <w:b/>
@@ -7507,21 +9897,61 @@
           <w:lang w:bidi="ar-SA"/>
         </w:rPr>
       </w:pPr>
-    </w:p>
-    <w:p>
-      <w:pPr>
-        <w:jc w:val="center"/>
-        <w:rPr>
-          <w:rFonts w:ascii="Cambria Math" w:hAnsi="Cambria Math"/>
-          <w:b/>
-          <w:bCs/>
+      <w:r>
+        <w:rPr>
+          <w:rFonts w:ascii="Cambria Math" w:hAnsi="Cambria Math"/>
+          <w:b/>
+          <w:bCs/>
+          <w:noProof/>
           <w:color w:val="000000"/>
           <w:sz w:val="40"/>
           <w:szCs w:val="40"/>
           <w:shd w:val="clear" w:color="auto" w:fill="FFFFFF"/>
-          <w:lang w:bidi="ar-SA"/>
-        </w:rPr>
-      </w:pPr>
+          <w:rtl/>
+          <w:lang w:val="ar-SA" w:bidi="ar-SA"/>
+        </w:rPr>
+        <w:drawing>
+          <wp:inline distT="0" distB="0" distL="0" distR="0" wp14:anchorId="31C02354" wp14:editId="7390CC19">
+            <wp:extent cx="5274310" cy="3903980"/>
+            <wp:effectExtent l="0" t="0" r="2540" b="1270"/>
+            <wp:docPr id="260365043" name="صورة 15"/>
+            <wp:cNvGraphicFramePr>
+              <a:graphicFrameLocks xmlns:a="http://schemas.openxmlformats.org/drawingml/2006/main" noChangeAspect="1"/>
+            </wp:cNvGraphicFramePr>
+            <a:graphic xmlns:a="http://schemas.openxmlformats.org/drawingml/2006/main">
+              <a:graphicData uri="http://schemas.openxmlformats.org/drawingml/2006/picture">
+                <pic:pic xmlns:pic="http://schemas.openxmlformats.org/drawingml/2006/picture">
+                  <pic:nvPicPr>
+                    <pic:cNvPr id="260365043" name="صورة 260365043"/>
+                    <pic:cNvPicPr/>
+                  </pic:nvPicPr>
+                  <pic:blipFill>
+                    <a:blip r:embed="rId21" cstate="print">
+                      <a:extLst>
+                        <a:ext uri="{28A0092B-C50C-407E-A947-70E740481C1C}">
+                          <a14:useLocalDpi xmlns:a14="http://schemas.microsoft.com/office/drawing/2010/main" val="0"/>
+                        </a:ext>
+                      </a:extLst>
+                    </a:blip>
+                    <a:stretch>
+                      <a:fillRect/>
+                    </a:stretch>
+                  </pic:blipFill>
+                  <pic:spPr>
+                    <a:xfrm>
+                      <a:off x="0" y="0"/>
+                      <a:ext cx="5274310" cy="3903980"/>
+                    </a:xfrm>
+                    <a:prstGeom prst="rect">
+                      <a:avLst/>
+                    </a:prstGeom>
+                  </pic:spPr>
+                </pic:pic>
+              </a:graphicData>
+            </a:graphic>
+          </wp:inline>
+        </w:drawing>
+      </w:r>
     </w:p>
     <w:p>
       <w:pPr>
@@ -7534,6 +9964,7 @@
           <w:sz w:val="40"/>
           <w:szCs w:val="40"/>
           <w:shd w:val="clear" w:color="auto" w:fill="FFFFFF"/>
+          <w:rtl/>
           <w:lang w:bidi="ar-SA"/>
         </w:rPr>
       </w:pPr>
@@ -7549,12 +9980,14 @@
           <w:sz w:val="40"/>
           <w:szCs w:val="40"/>
           <w:shd w:val="clear" w:color="auto" w:fill="FFFFFF"/>
-          <w:lang w:bidi="ar-SA"/>
-        </w:rPr>
-      </w:pPr>
-    </w:p>
-    <w:p>
-      <w:pPr>
+          <w:rtl/>
+          <w:lang w:bidi="ar-SA"/>
+        </w:rPr>
+      </w:pPr>
+    </w:p>
+    <w:p>
+      <w:pPr>
+        <w:jc w:val="center"/>
         <w:rPr>
           <w:rFonts w:ascii="Cambria Math" w:hAnsi="Cambria Math"/>
           <w:b/>
@@ -7563,13 +9996,13 @@
           <w:sz w:val="40"/>
           <w:szCs w:val="40"/>
           <w:shd w:val="clear" w:color="auto" w:fill="FFFFFF"/>
-          <w:rtl/>
-          <w:lang w:bidi="ar-SA"/>
-        </w:rPr>
-      </w:pPr>
-    </w:p>
-    <w:p>
-      <w:pPr>
+          <w:lang w:bidi="ar-SA"/>
+        </w:rPr>
+      </w:pPr>
+    </w:p>
+    <w:p>
+      <w:pPr>
+        <w:jc w:val="center"/>
         <w:rPr>
           <w:rFonts w:ascii="Cambria Math" w:hAnsi="Cambria Math"/>
           <w:b/>
@@ -7582,9 +10015,7 @@
           <w:lang w:bidi="ar-SA"/>
         </w:rPr>
       </w:pPr>
-    </w:p>
-    <w:p>
-      <w:pPr>
+      <w:r>
         <w:rPr>
           <w:rFonts w:ascii="Cambria Math" w:hAnsi="Cambria Math"/>
           <w:b/>
@@ -7596,10 +10027,12 @@
           <w:rtl/>
           <w:lang w:bidi="ar-SA"/>
         </w:rPr>
-      </w:pPr>
-    </w:p>
-    <w:p>
-      <w:pPr>
+        <w:br w:type="page"/>
+      </w:r>
+    </w:p>
+    <w:p>
+      <w:pPr>
+        <w:jc w:val="center"/>
         <w:rPr>
           <w:rFonts w:ascii="Cambria Math" w:hAnsi="Cambria Math"/>
           <w:b/>
@@ -7611,10 +10044,201 @@
           <w:rtl/>
           <w:lang w:bidi="ar-SA"/>
         </w:rPr>
-      </w:pPr>
-    </w:p>
-    <w:p>
-      <w:pPr>
+        <w:sectPr>
+          <w:footerReference w:type="default" r:id="rId22"/>
+          <w:pgSz w:w="11906" w:h="16838"/>
+          <w:pgMar w:top="1440" w:right="1800" w:bottom="1440" w:left="1800" w:header="708" w:footer="708" w:gutter="0"/>
+          <w:pgBorders w:offsetFrom="page">
+            <w:top w:val="single" w:sz="4" w:space="24" w:color="auto"/>
+            <w:left w:val="single" w:sz="4" w:space="24" w:color="auto"/>
+            <w:bottom w:val="single" w:sz="4" w:space="24" w:color="auto"/>
+            <w:right w:val="single" w:sz="4" w:space="24" w:color="auto"/>
+          </w:pgBorders>
+          <w:cols w:space="708"/>
+          <w:bidi/>
+          <w:rtlGutter/>
+          <w:docGrid w:linePitch="360"/>
+        </w:sectPr>
+      </w:pPr>
+    </w:p>
+    <w:p>
+      <w:pPr>
+        <w:jc w:val="right"/>
+        <w:rPr>
+          <w:rFonts w:ascii="Cambria Math" w:hAnsi="Cambria Math"/>
+          <w:b/>
+          <w:bCs/>
+          <w:color w:val="000000"/>
+          <w:sz w:val="32"/>
+          <w:szCs w:val="32"/>
+          <w:shd w:val="clear" w:color="auto" w:fill="FFFFFF"/>
+          <w:lang w:bidi="ar-SA"/>
+        </w:rPr>
+      </w:pPr>
+      <w:r>
+        <w:rPr>
+          <w:rFonts w:ascii="Cambria Math" w:hAnsi="Cambria Math"/>
+          <w:b/>
+          <w:bCs/>
+          <w:color w:val="000000"/>
+          <w:sz w:val="32"/>
+          <w:szCs w:val="32"/>
+          <w:shd w:val="clear" w:color="auto" w:fill="FFFFFF"/>
+          <w:lang w:bidi="ar-SA"/>
+        </w:rPr>
+        <w:lastRenderedPageBreak/>
+        <w:t>The phone number can contain more than one value, so it can be separated into another table that contains the user number and the phone number</w:t>
+      </w:r>
+      <w:r>
+        <w:rPr>
+          <w:rFonts w:ascii="Cambria Math" w:hAnsi="Cambria Math"/>
+          <w:b/>
+          <w:bCs/>
+          <w:color w:val="000000"/>
+          <w:sz w:val="32"/>
+          <w:szCs w:val="32"/>
+          <w:shd w:val="clear" w:color="auto" w:fill="FFFFFF"/>
+          <w:lang w:bidi="ar-SA"/>
+        </w:rPr>
+        <w:t>.</w:t>
+      </w:r>
+    </w:p>
+    <w:p>
+      <w:pPr>
+        <w:jc w:val="right"/>
+        <w:rPr>
+          <w:rFonts w:ascii="Cambria Math" w:hAnsi="Cambria Math"/>
+          <w:b/>
+          <w:bCs/>
+          <w:color w:val="000000"/>
+          <w:sz w:val="32"/>
+          <w:szCs w:val="32"/>
+          <w:shd w:val="clear" w:color="auto" w:fill="FFFFFF"/>
+          <w:rtl/>
+          <w:lang w:bidi="ar-SA"/>
+        </w:rPr>
+      </w:pPr>
+    </w:p>
+    <w:p>
+      <w:pPr>
+        <w:jc w:val="right"/>
+        <w:rPr>
+          <w:rFonts w:ascii="Cambria Math" w:hAnsi="Cambria Math"/>
+          <w:b/>
+          <w:bCs/>
+          <w:color w:val="000000"/>
+          <w:sz w:val="32"/>
+          <w:szCs w:val="32"/>
+          <w:shd w:val="clear" w:color="auto" w:fill="FFFFFF"/>
+          <w:rtl/>
+          <w:lang w:bidi="ar-SA"/>
+        </w:rPr>
+      </w:pPr>
+    </w:p>
+    <w:p>
+      <w:pPr>
+        <w:jc w:val="right"/>
+        <w:rPr>
+          <w:rFonts w:ascii="Cambria Math" w:hAnsi="Cambria Math"/>
+          <w:b/>
+          <w:bCs/>
+          <w:color w:val="000000"/>
+          <w:sz w:val="32"/>
+          <w:szCs w:val="32"/>
+          <w:shd w:val="clear" w:color="auto" w:fill="FFFFFF"/>
+          <w:rtl/>
+          <w:lang w:bidi="ar-SA"/>
+        </w:rPr>
+      </w:pPr>
+    </w:p>
+    <w:p>
+      <w:pPr>
+        <w:jc w:val="right"/>
+        <w:rPr>
+          <w:rFonts w:ascii="Cambria Math" w:hAnsi="Cambria Math" w:hint="cs"/>
+          <w:b/>
+          <w:bCs/>
+          <w:color w:val="000000"/>
+          <w:sz w:val="32"/>
+          <w:szCs w:val="32"/>
+          <w:shd w:val="clear" w:color="auto" w:fill="FFFFFF"/>
+          <w:rtl/>
+          <w:lang w:bidi="ar-SA"/>
+        </w:rPr>
+      </w:pPr>
+    </w:p>
+    <w:p>
+      <w:pPr>
+        <w:jc w:val="right"/>
+        <w:rPr>
+          <w:rFonts w:ascii="Cambria Math" w:hAnsi="Cambria Math"/>
+          <w:b/>
+          <w:bCs/>
+          <w:color w:val="000000"/>
+          <w:sz w:val="32"/>
+          <w:szCs w:val="32"/>
+          <w:shd w:val="clear" w:color="auto" w:fill="FFFFFF"/>
+          <w:lang w:bidi="ar-SA"/>
+        </w:rPr>
+      </w:pPr>
+      <w:r>
+        <w:rPr>
+          <w:rFonts w:ascii="Cambria Math" w:hAnsi="Cambria Math"/>
+          <w:b/>
+          <w:bCs/>
+          <w:noProof/>
+          <w:color w:val="000000"/>
+          <w:sz w:val="32"/>
+          <w:szCs w:val="32"/>
+          <w:shd w:val="clear" w:color="auto" w:fill="FFFFFF"/>
+          <w:lang w:bidi="ar-SA"/>
+        </w:rPr>
+        <w:drawing>
+          <wp:inline distT="0" distB="0" distL="0" distR="0" wp14:anchorId="0D8DB144" wp14:editId="09D657C0">
+            <wp:extent cx="5732145" cy="3366770"/>
+            <wp:effectExtent l="0" t="0" r="1905" b="5080"/>
+            <wp:docPr id="1447323010" name="صورة 16"/>
+            <wp:cNvGraphicFramePr>
+              <a:graphicFrameLocks xmlns:a="http://schemas.openxmlformats.org/drawingml/2006/main" noChangeAspect="1"/>
+            </wp:cNvGraphicFramePr>
+            <a:graphic xmlns:a="http://schemas.openxmlformats.org/drawingml/2006/main">
+              <a:graphicData uri="http://schemas.openxmlformats.org/drawingml/2006/picture">
+                <pic:pic xmlns:pic="http://schemas.openxmlformats.org/drawingml/2006/picture">
+                  <pic:nvPicPr>
+                    <pic:cNvPr id="1447323010" name="صورة 1447323010"/>
+                    <pic:cNvPicPr/>
+                  </pic:nvPicPr>
+                  <pic:blipFill>
+                    <a:blip r:embed="rId23">
+                      <a:extLst>
+                        <a:ext uri="{28A0092B-C50C-407E-A947-70E740481C1C}">
+                          <a14:useLocalDpi xmlns:a14="http://schemas.microsoft.com/office/drawing/2010/main" val="0"/>
+                        </a:ext>
+                      </a:extLst>
+                    </a:blip>
+                    <a:stretch>
+                      <a:fillRect/>
+                    </a:stretch>
+                  </pic:blipFill>
+                  <pic:spPr>
+                    <a:xfrm>
+                      <a:off x="0" y="0"/>
+                      <a:ext cx="5732145" cy="3366770"/>
+                    </a:xfrm>
+                    <a:prstGeom prst="rect">
+                      <a:avLst/>
+                    </a:prstGeom>
+                  </pic:spPr>
+                </pic:pic>
+              </a:graphicData>
+            </a:graphic>
+          </wp:inline>
+        </w:drawing>
+      </w:r>
+    </w:p>
+    <w:p>
+      <w:pPr>
+        <w:jc w:val="center"/>
         <w:rPr>
           <w:rFonts w:ascii="Cambria Math" w:hAnsi="Cambria Math"/>
           <w:b/>
@@ -7623,7 +10247,6 @@
           <w:sz w:val="40"/>
           <w:szCs w:val="40"/>
           <w:shd w:val="clear" w:color="auto" w:fill="FFFFFF"/>
-          <w:rtl/>
           <w:lang w:bidi="ar-SA"/>
         </w:rPr>
       </w:pPr>
@@ -7661,7 +10284,7 @@
     <w:p>
       <w:pPr>
         <w:rPr>
-          <w:rFonts w:ascii="Cambria Math" w:hAnsi="Cambria Math"/>
+          <w:rFonts w:ascii="Cambria Math" w:hAnsi="Cambria Math" w:hint="cs"/>
           <w:b/>
           <w:bCs/>
           <w:color w:val="000000"/>
@@ -7705,33 +10328,299 @@
     </w:p>
     <w:p>
       <w:pPr>
-        <w:rPr>
-          <w:rFonts w:ascii="Cambria Math" w:hAnsi="Cambria Math"/>
+        <w:jc w:val="right"/>
+        <w:rPr>
+          <w:rFonts w:ascii="Cambria Math" w:hAnsi="Cambria Math"/>
+          <w:b/>
+          <w:bCs/>
+          <w:color w:val="000000"/>
+          <w:sz w:val="32"/>
+          <w:szCs w:val="32"/>
+          <w:shd w:val="clear" w:color="auto" w:fill="FFFFFF"/>
+          <w:lang w:bidi="ar-SA"/>
+        </w:rPr>
+      </w:pPr>
+      <w:r>
+        <w:rPr>
+          <w:rFonts w:ascii="Cambria Math" w:hAnsi="Cambria Math"/>
+          <w:b/>
+          <w:bCs/>
+          <w:color w:val="000000"/>
+          <w:sz w:val="32"/>
+          <w:szCs w:val="32"/>
+          <w:shd w:val="clear" w:color="auto" w:fill="FFFFFF"/>
+          <w:lang w:bidi="ar-SA"/>
+        </w:rPr>
+        <w:lastRenderedPageBreak/>
+        <w:t xml:space="preserve">We can </w:t>
+      </w:r>
+      <w:proofErr w:type="gramStart"/>
+      <w:r>
+        <w:rPr>
+          <w:rFonts w:ascii="Cambria Math" w:hAnsi="Cambria Math"/>
+          <w:b/>
+          <w:bCs/>
+          <w:color w:val="000000"/>
+          <w:sz w:val="32"/>
+          <w:szCs w:val="32"/>
+          <w:shd w:val="clear" w:color="auto" w:fill="FFFFFF"/>
+          <w:lang w:bidi="ar-SA"/>
+        </w:rPr>
+        <w:t xml:space="preserve">keep </w:t>
+      </w:r>
+      <w:r>
+        <w:rPr>
+          <w:rFonts w:ascii="Cambria Math" w:hAnsi="Cambria Math"/>
+          <w:b/>
+          <w:bCs/>
+          <w:color w:val="000000"/>
+          <w:sz w:val="32"/>
+          <w:szCs w:val="32"/>
+          <w:shd w:val="clear" w:color="auto" w:fill="FFFFFF"/>
+          <w:lang w:bidi="ar-SA"/>
+        </w:rPr>
+        <w:t xml:space="preserve"> phone</w:t>
+      </w:r>
+      <w:proofErr w:type="gramEnd"/>
+      <w:r>
+        <w:rPr>
+          <w:rFonts w:ascii="Cambria Math" w:hAnsi="Cambria Math"/>
+          <w:b/>
+          <w:bCs/>
+          <w:color w:val="000000"/>
+          <w:sz w:val="32"/>
+          <w:szCs w:val="32"/>
+          <w:shd w:val="clear" w:color="auto" w:fill="FFFFFF"/>
+          <w:lang w:bidi="ar-SA"/>
+        </w:rPr>
+        <w:t xml:space="preserve"> </w:t>
+      </w:r>
+      <w:r>
+        <w:rPr>
+          <w:rFonts w:ascii="Cambria Math" w:hAnsi="Cambria Math"/>
+          <w:b/>
+          <w:bCs/>
+          <w:color w:val="000000"/>
+          <w:sz w:val="32"/>
+          <w:szCs w:val="32"/>
+          <w:shd w:val="clear" w:color="auto" w:fill="FFFFFF"/>
+          <w:lang w:bidi="ar-SA"/>
+        </w:rPr>
+        <w:t xml:space="preserve"> in our </w:t>
+      </w:r>
+      <w:r>
+        <w:rPr>
+          <w:rFonts w:ascii="Cambria Math" w:hAnsi="Cambria Math"/>
+          <w:b/>
+          <w:bCs/>
+          <w:color w:val="000000"/>
+          <w:sz w:val="32"/>
+          <w:szCs w:val="32"/>
+          <w:shd w:val="clear" w:color="auto" w:fill="FFFFFF"/>
+          <w:lang w:bidi="ar-SA"/>
+        </w:rPr>
+        <w:t>ERD</w:t>
+      </w:r>
+      <w:r>
+        <w:rPr>
+          <w:rFonts w:ascii="Cambria Math" w:hAnsi="Cambria Math"/>
+          <w:b/>
+          <w:bCs/>
+          <w:color w:val="000000"/>
+          <w:sz w:val="32"/>
+          <w:szCs w:val="32"/>
+          <w:shd w:val="clear" w:color="auto" w:fill="FFFFFF"/>
+          <w:lang w:bidi="ar-SA"/>
+        </w:rPr>
+        <w:t xml:space="preserve">, even though it holds more than one value, but we must separate it from our table after the process of converting the </w:t>
+      </w:r>
+      <w:r>
+        <w:rPr>
+          <w:rFonts w:ascii="Cambria Math" w:hAnsi="Cambria Math"/>
+          <w:b/>
+          <w:bCs/>
+          <w:color w:val="000000"/>
+          <w:sz w:val="32"/>
+          <w:szCs w:val="32"/>
+          <w:shd w:val="clear" w:color="auto" w:fill="FFFFFF"/>
+          <w:lang w:bidi="ar-SA"/>
+        </w:rPr>
+        <w:t xml:space="preserve">ERD </w:t>
+      </w:r>
+      <w:r>
+        <w:rPr>
+          <w:rFonts w:ascii="Cambria Math" w:hAnsi="Cambria Math"/>
+          <w:b/>
+          <w:bCs/>
+          <w:color w:val="000000"/>
+          <w:sz w:val="32"/>
+          <w:szCs w:val="32"/>
+          <w:shd w:val="clear" w:color="auto" w:fill="FFFFFF"/>
+          <w:lang w:bidi="ar-SA"/>
+        </w:rPr>
+        <w:t xml:space="preserve">to a relational table, because in order for us to achieve a good design, we must achieve the first </w:t>
+      </w:r>
+      <w:r>
+        <w:rPr>
+          <w:rFonts w:ascii="Cambria Math" w:hAnsi="Cambria Math"/>
+          <w:b/>
+          <w:bCs/>
+          <w:color w:val="000000"/>
+          <w:sz w:val="32"/>
+          <w:szCs w:val="32"/>
+          <w:shd w:val="clear" w:color="auto" w:fill="FFFFFF"/>
+          <w:lang w:bidi="ar-SA"/>
+        </w:rPr>
+        <w:t xml:space="preserve"> </w:t>
+      </w:r>
+      <w:proofErr w:type="spellStart"/>
+      <w:r>
+        <w:rPr>
+          <w:rFonts w:ascii="Cambria Math" w:hAnsi="Cambria Math"/>
+          <w:b/>
+          <w:bCs/>
+          <w:color w:val="000000"/>
+          <w:sz w:val="32"/>
+          <w:szCs w:val="32"/>
+          <w:shd w:val="clear" w:color="auto" w:fill="FFFFFF"/>
+          <w:lang w:bidi="ar-SA"/>
+        </w:rPr>
+        <w:t>Normlization</w:t>
+      </w:r>
+      <w:proofErr w:type="spellEnd"/>
+      <w:r>
+        <w:rPr>
+          <w:rFonts w:ascii="Cambria Math" w:hAnsi="Cambria Math"/>
+          <w:b/>
+          <w:bCs/>
+          <w:color w:val="000000"/>
+          <w:sz w:val="32"/>
+          <w:szCs w:val="32"/>
+          <w:shd w:val="clear" w:color="auto" w:fill="FFFFFF"/>
+          <w:lang w:bidi="ar-SA"/>
+        </w:rPr>
+        <w:t>.</w:t>
+      </w:r>
+    </w:p>
+    <w:p>
+      <w:pPr>
+        <w:jc w:val="right"/>
+        <w:rPr>
+          <w:rFonts w:ascii="Cambria Math" w:hAnsi="Cambria Math" w:hint="cs"/>
           <w:b/>
           <w:bCs/>
           <w:color w:val="000000"/>
           <w:sz w:val="40"/>
           <w:szCs w:val="40"/>
           <w:shd w:val="clear" w:color="auto" w:fill="FFFFFF"/>
-          <w:rtl/>
-          <w:lang w:bidi="ar-SA"/>
-        </w:rPr>
-      </w:pPr>
-    </w:p>
-    <w:p>
-      <w:pPr>
-        <w:rPr>
-          <w:rFonts w:ascii="Cambria Math" w:hAnsi="Cambria Math"/>
+          <w:lang w:bidi="ar-SA"/>
+        </w:rPr>
+      </w:pPr>
+      <w:r>
+        <w:rPr>
+          <w:rFonts w:ascii="Cambria Math" w:hAnsi="Cambria Math"/>
+          <w:b/>
+          <w:bCs/>
+          <w:color w:val="000000"/>
+          <w:sz w:val="32"/>
+          <w:szCs w:val="32"/>
+          <w:shd w:val="clear" w:color="auto" w:fill="FFFFFF"/>
+          <w:lang w:bidi="ar-SA"/>
+        </w:rPr>
+        <w:t xml:space="preserve">That is, in all cases, it will be </w:t>
+      </w:r>
+      <w:r>
+        <w:rPr>
+          <w:rFonts w:ascii="Cambria Math" w:hAnsi="Cambria Math"/>
+          <w:b/>
+          <w:bCs/>
+          <w:color w:val="000000"/>
+          <w:sz w:val="32"/>
+          <w:szCs w:val="32"/>
+          <w:highlight w:val="yellow"/>
+          <w:shd w:val="clear" w:color="auto" w:fill="FFFFFF"/>
+          <w:lang w:bidi="ar-SA"/>
+        </w:rPr>
+        <w:t>separated</w:t>
+      </w:r>
+      <w:r>
+        <w:rPr>
+          <w:rFonts w:ascii="Cambria Math" w:hAnsi="Cambria Math"/>
+          <w:b/>
+          <w:bCs/>
+          <w:color w:val="000000"/>
+          <w:sz w:val="32"/>
+          <w:szCs w:val="32"/>
+          <w:shd w:val="clear" w:color="auto" w:fill="FFFFFF"/>
+          <w:lang w:bidi="ar-SA"/>
+        </w:rPr>
+        <w:t xml:space="preserve">, whether when we design the </w:t>
+      </w:r>
+      <w:r>
+        <w:rPr>
+          <w:rFonts w:ascii="Cambria Math" w:hAnsi="Cambria Math"/>
+          <w:b/>
+          <w:bCs/>
+          <w:color w:val="000000"/>
+          <w:sz w:val="32"/>
+          <w:szCs w:val="32"/>
+          <w:shd w:val="clear" w:color="auto" w:fill="FFFFFF"/>
+          <w:lang w:bidi="ar-SA"/>
+        </w:rPr>
+        <w:t xml:space="preserve">ERD </w:t>
+      </w:r>
+      <w:r>
+        <w:rPr>
+          <w:rFonts w:ascii="Cambria Math" w:hAnsi="Cambria Math"/>
+          <w:b/>
+          <w:bCs/>
+          <w:color w:val="000000"/>
+          <w:sz w:val="32"/>
+          <w:szCs w:val="32"/>
+          <w:shd w:val="clear" w:color="auto" w:fill="FFFFFF"/>
+          <w:lang w:bidi="ar-SA"/>
+        </w:rPr>
+        <w:t xml:space="preserve">or when converting the </w:t>
+      </w:r>
+      <w:r>
+        <w:rPr>
+          <w:rFonts w:ascii="Cambria Math" w:hAnsi="Cambria Math"/>
+          <w:b/>
+          <w:bCs/>
+          <w:color w:val="000000"/>
+          <w:sz w:val="32"/>
+          <w:szCs w:val="32"/>
+          <w:shd w:val="clear" w:color="auto" w:fill="FFFFFF"/>
+          <w:lang w:bidi="ar-SA"/>
+        </w:rPr>
+        <w:t>ERD</w:t>
+      </w:r>
+      <w:r>
+        <w:rPr>
+          <w:rFonts w:ascii="Cambria Math" w:hAnsi="Cambria Math"/>
+          <w:b/>
+          <w:bCs/>
+          <w:color w:val="000000"/>
+          <w:sz w:val="32"/>
+          <w:szCs w:val="32"/>
+          <w:shd w:val="clear" w:color="auto" w:fill="FFFFFF"/>
+          <w:lang w:bidi="ar-SA"/>
+        </w:rPr>
+        <w:t xml:space="preserve"> to relational tables</w:t>
+      </w:r>
+      <w:r>
+        <w:rPr>
+          <w:rFonts w:ascii="Cambria Math" w:hAnsi="Cambria Math" w:cs="Arial"/>
           <w:b/>
           <w:bCs/>
           <w:color w:val="000000"/>
           <w:sz w:val="40"/>
           <w:szCs w:val="40"/>
           <w:shd w:val="clear" w:color="auto" w:fill="FFFFFF"/>
-          <w:rtl/>
-          <w:lang w:bidi="ar-SA"/>
-        </w:rPr>
-      </w:pPr>
+          <w:lang w:bidi="ar-SA"/>
+        </w:rPr>
+        <w:t>.</w:t>
+      </w:r>
     </w:p>
     <w:p>
       <w:pPr>
@@ -7762,12 +10651,240 @@
           <w:lang w:bidi="ar-SA"/>
         </w:rPr>
       </w:pPr>
+      <w:r>
+        <w:rPr>
+          <w:rFonts w:ascii="Cambria Math" w:hAnsi="Cambria Math"/>
+          <w:b/>
+          <w:bCs/>
+          <w:noProof/>
+          <w:color w:val="000000"/>
+          <w:sz w:val="40"/>
+          <w:szCs w:val="40"/>
+          <w:shd w:val="clear" w:color="auto" w:fill="FFFFFF"/>
+          <w:rtl/>
+          <w:lang w:val="ar-SA" w:bidi="ar-SA"/>
+        </w:rPr>
+        <w:drawing>
+          <wp:inline distT="0" distB="0" distL="0" distR="0" wp14:anchorId="6F4AC5E3" wp14:editId="09D7A41C">
+            <wp:extent cx="5796000" cy="4012319"/>
+            <wp:effectExtent l="0" t="0" r="0" b="7620"/>
+            <wp:docPr id="1056978210" name="صورة 17"/>
+            <wp:cNvGraphicFramePr>
+              <a:graphicFrameLocks xmlns:a="http://schemas.openxmlformats.org/drawingml/2006/main" noChangeAspect="1"/>
+            </wp:cNvGraphicFramePr>
+            <a:graphic xmlns:a="http://schemas.openxmlformats.org/drawingml/2006/main">
+              <a:graphicData uri="http://schemas.openxmlformats.org/drawingml/2006/picture">
+                <pic:pic xmlns:pic="http://schemas.openxmlformats.org/drawingml/2006/picture">
+                  <pic:nvPicPr>
+                    <pic:cNvPr id="1056978210" name="صورة 1056978210"/>
+                    <pic:cNvPicPr/>
+                  </pic:nvPicPr>
+                  <pic:blipFill>
+                    <a:blip r:embed="rId24" cstate="print">
+                      <a:extLst>
+                        <a:ext uri="{28A0092B-C50C-407E-A947-70E740481C1C}">
+                          <a14:useLocalDpi xmlns:a14="http://schemas.microsoft.com/office/drawing/2010/main" val="0"/>
+                        </a:ext>
+                      </a:extLst>
+                    </a:blip>
+                    <a:stretch>
+                      <a:fillRect/>
+                    </a:stretch>
+                  </pic:blipFill>
+                  <pic:spPr>
+                    <a:xfrm>
+                      <a:off x="0" y="0"/>
+                      <a:ext cx="5796000" cy="4012319"/>
+                    </a:xfrm>
+                    <a:prstGeom prst="rect">
+                      <a:avLst/>
+                    </a:prstGeom>
+                  </pic:spPr>
+                </pic:pic>
+              </a:graphicData>
+            </a:graphic>
+          </wp:inline>
+        </w:drawing>
+      </w:r>
+    </w:p>
+    <w:p>
+      <w:pPr>
+        <w:rPr>
+          <w:rFonts w:ascii="Cambria Math" w:hAnsi="Cambria Math"/>
+          <w:b/>
+          <w:bCs/>
+          <w:color w:val="000000"/>
+          <w:sz w:val="40"/>
+          <w:szCs w:val="40"/>
+          <w:shd w:val="clear" w:color="auto" w:fill="FFFFFF"/>
+          <w:rtl/>
+          <w:lang w:bidi="ar-SA"/>
+        </w:rPr>
+      </w:pPr>
+    </w:p>
+    <w:p>
+      <w:pPr>
+        <w:rPr>
+          <w:rFonts w:ascii="Cambria Math" w:hAnsi="Cambria Math" w:hint="cs"/>
+          <w:b/>
+          <w:bCs/>
+          <w:color w:val="000000"/>
+          <w:sz w:val="40"/>
+          <w:szCs w:val="40"/>
+          <w:shd w:val="clear" w:color="auto" w:fill="FFFFFF"/>
+          <w:rtl/>
+          <w:lang w:bidi="ar-SA"/>
+        </w:rPr>
+      </w:pPr>
+    </w:p>
+    <w:p>
+      <w:pPr>
+        <w:rPr>
+          <w:rFonts w:ascii="Cambria Math" w:hAnsi="Cambria Math"/>
+          <w:b/>
+          <w:bCs/>
+          <w:color w:val="000000"/>
+          <w:sz w:val="40"/>
+          <w:szCs w:val="40"/>
+          <w:shd w:val="clear" w:color="auto" w:fill="FFFFFF"/>
+          <w:rtl/>
+          <w:lang w:bidi="ar-SA"/>
+        </w:rPr>
+      </w:pPr>
+    </w:p>
+    <w:p>
+      <w:pPr>
+        <w:rPr>
+          <w:rFonts w:ascii="Cambria Math" w:hAnsi="Cambria Math"/>
+          <w:b/>
+          <w:bCs/>
+          <w:color w:val="000000"/>
+          <w:sz w:val="40"/>
+          <w:szCs w:val="40"/>
+          <w:shd w:val="clear" w:color="auto" w:fill="FFFFFF"/>
+          <w:rtl/>
+          <w:lang w:bidi="ar-SA"/>
+        </w:rPr>
+      </w:pPr>
     </w:p>
     <w:p>
       <w:pPr>
         <w:jc w:val="center"/>
         <w:rPr>
           <w:rFonts w:ascii="Cambria Math" w:hAnsi="Cambria Math"/>
+          <w:b/>
+          <w:bCs/>
+          <w:color w:val="000000"/>
+          <w:sz w:val="40"/>
+          <w:szCs w:val="40"/>
+          <w:shd w:val="clear" w:color="auto" w:fill="FFFFFF"/>
+          <w:lang w:bidi="ar-SA"/>
+        </w:rPr>
+      </w:pPr>
+      <w:r>
+        <w:rPr>
+          <w:rFonts w:ascii="Cambria Math" w:hAnsi="Cambria Math"/>
+          <w:b/>
+          <w:bCs/>
+          <w:color w:val="000000"/>
+          <w:sz w:val="40"/>
+          <w:szCs w:val="40"/>
+          <w:shd w:val="clear" w:color="auto" w:fill="FFFFFF"/>
+          <w:lang w:bidi="ar-SA"/>
+        </w:rPr>
+        <w:lastRenderedPageBreak/>
+        <w:t>Final ERD Sketch</w:t>
+      </w:r>
+    </w:p>
+    <w:p>
+      <w:pPr>
+        <w:jc w:val="center"/>
+        <w:rPr>
+          <w:rFonts w:ascii="Cambria Math" w:hAnsi="Cambria Math"/>
+          <w:b/>
+          <w:bCs/>
+          <w:color w:val="000000"/>
+          <w:sz w:val="40"/>
+          <w:szCs w:val="40"/>
+          <w:shd w:val="clear" w:color="auto" w:fill="FFFFFF"/>
+          <w:lang w:bidi="ar-SA"/>
+        </w:rPr>
+      </w:pPr>
+    </w:p>
+    <w:p>
+      <w:pPr>
+        <w:jc w:val="center"/>
+        <w:rPr>
+          <w:rFonts w:ascii="Cambria Math" w:hAnsi="Cambria Math"/>
+          <w:b/>
+          <w:bCs/>
+          <w:color w:val="000000"/>
+          <w:sz w:val="40"/>
+          <w:szCs w:val="40"/>
+          <w:shd w:val="clear" w:color="auto" w:fill="FFFFFF"/>
+          <w:lang w:bidi="ar-SA"/>
+        </w:rPr>
+      </w:pPr>
+      <w:r>
+        <w:rPr>
+          <w:rFonts w:ascii="Cambria Math" w:hAnsi="Cambria Math"/>
+          <w:b/>
+          <w:bCs/>
+          <w:noProof/>
+          <w:color w:val="000000"/>
+          <w:sz w:val="40"/>
+          <w:szCs w:val="40"/>
+          <w:shd w:val="clear" w:color="auto" w:fill="FFFFFF"/>
+          <w:lang w:bidi="ar-SA"/>
+        </w:rPr>
+        <w:drawing>
+          <wp:inline distT="0" distB="0" distL="0" distR="0" wp14:anchorId="7BB8C738" wp14:editId="7B912CEE">
+            <wp:extent cx="5732145" cy="3968115"/>
+            <wp:effectExtent l="0" t="0" r="1905" b="0"/>
+            <wp:docPr id="1890461303" name="صورة 18"/>
+            <wp:cNvGraphicFramePr>
+              <a:graphicFrameLocks xmlns:a="http://schemas.openxmlformats.org/drawingml/2006/main" noChangeAspect="1"/>
+            </wp:cNvGraphicFramePr>
+            <a:graphic xmlns:a="http://schemas.openxmlformats.org/drawingml/2006/main">
+              <a:graphicData uri="http://schemas.openxmlformats.org/drawingml/2006/picture">
+                <pic:pic xmlns:pic="http://schemas.openxmlformats.org/drawingml/2006/picture">
+                  <pic:nvPicPr>
+                    <pic:cNvPr id="1890461303" name="صورة 1890461303"/>
+                    <pic:cNvPicPr/>
+                  </pic:nvPicPr>
+                  <pic:blipFill>
+                    <a:blip r:embed="rId25" cstate="print">
+                      <a:extLst>
+                        <a:ext uri="{28A0092B-C50C-407E-A947-70E740481C1C}">
+                          <a14:useLocalDpi xmlns:a14="http://schemas.microsoft.com/office/drawing/2010/main" val="0"/>
+                        </a:ext>
+                      </a:extLst>
+                    </a:blip>
+                    <a:stretch>
+                      <a:fillRect/>
+                    </a:stretch>
+                  </pic:blipFill>
+                  <pic:spPr>
+                    <a:xfrm>
+                      <a:off x="0" y="0"/>
+                      <a:ext cx="5732145" cy="3968115"/>
+                    </a:xfrm>
+                    <a:prstGeom prst="rect">
+                      <a:avLst/>
+                    </a:prstGeom>
+                  </pic:spPr>
+                </pic:pic>
+              </a:graphicData>
+            </a:graphic>
+          </wp:inline>
+        </w:drawing>
+      </w:r>
+    </w:p>
+    <w:p>
+      <w:pPr>
+        <w:jc w:val="center"/>
+        <w:rPr>
+          <w:rFonts w:ascii="Cambria Math" w:hAnsi="Cambria Math" w:hint="cs"/>
           <w:b/>
           <w:bCs/>
           <w:color w:val="000000"/>
@@ -7882,7 +10999,7 @@
           <w:tab w:val="left" w:pos="5596"/>
         </w:tabs>
         <w:rPr>
-          <w:rFonts w:ascii="Cambria Math" w:hAnsi="Cambria Math"/>
+          <w:rFonts w:ascii="Cambria Math" w:hAnsi="Cambria Math" w:hint="cs"/>
           <w:sz w:val="28"/>
           <w:szCs w:val="28"/>
           <w:rtl/>
@@ -7890,472 +11007,9 @@
         </w:rPr>
       </w:pPr>
     </w:p>
-    <w:p>
-      <w:pPr>
-        <w:tabs>
-          <w:tab w:val="left" w:pos="5596"/>
-        </w:tabs>
-        <w:rPr>
-          <w:rFonts w:ascii="Cambria Math" w:hAnsi="Cambria Math"/>
-          <w:sz w:val="28"/>
-          <w:szCs w:val="28"/>
-          <w:rtl/>
-          <w:lang w:bidi="ar-SA"/>
-        </w:rPr>
-      </w:pPr>
-    </w:p>
-    <w:p>
-      <w:pPr>
-        <w:tabs>
-          <w:tab w:val="left" w:pos="5596"/>
-        </w:tabs>
-        <w:rPr>
-          <w:rFonts w:ascii="Cambria Math" w:hAnsi="Cambria Math"/>
-          <w:sz w:val="28"/>
-          <w:szCs w:val="28"/>
-          <w:rtl/>
-          <w:lang w:bidi="ar-SA"/>
-        </w:rPr>
-      </w:pPr>
-    </w:p>
-    <w:p>
-      <w:pPr>
-        <w:tabs>
-          <w:tab w:val="left" w:pos="5596"/>
-        </w:tabs>
-        <w:rPr>
-          <w:rFonts w:ascii="Cambria Math" w:hAnsi="Cambria Math"/>
-          <w:sz w:val="28"/>
-          <w:szCs w:val="28"/>
-          <w:rtl/>
-          <w:lang w:bidi="ar-SA"/>
-        </w:rPr>
-      </w:pPr>
-    </w:p>
-    <w:p>
-      <w:pPr>
-        <w:tabs>
-          <w:tab w:val="left" w:pos="5596"/>
-        </w:tabs>
-        <w:rPr>
-          <w:rFonts w:ascii="Cambria Math" w:hAnsi="Cambria Math"/>
-          <w:sz w:val="28"/>
-          <w:szCs w:val="28"/>
-          <w:rtl/>
-          <w:lang w:bidi="ar-SA"/>
-        </w:rPr>
-      </w:pPr>
-    </w:p>
-    <w:p>
-      <w:pPr>
-        <w:tabs>
-          <w:tab w:val="left" w:pos="5596"/>
-        </w:tabs>
-        <w:rPr>
-          <w:rFonts w:ascii="Cambria Math" w:hAnsi="Cambria Math"/>
-          <w:sz w:val="28"/>
-          <w:szCs w:val="28"/>
-          <w:rtl/>
-          <w:lang w:bidi="ar-SA"/>
-        </w:rPr>
-      </w:pPr>
-    </w:p>
-    <w:p>
-      <w:pPr>
-        <w:tabs>
-          <w:tab w:val="left" w:pos="5596"/>
-        </w:tabs>
-        <w:rPr>
-          <w:rFonts w:ascii="Cambria Math" w:hAnsi="Cambria Math"/>
-          <w:sz w:val="28"/>
-          <w:szCs w:val="28"/>
-          <w:rtl/>
-          <w:lang w:bidi="ar-SA"/>
-        </w:rPr>
-      </w:pPr>
-    </w:p>
-    <w:p>
-      <w:pPr>
-        <w:tabs>
-          <w:tab w:val="left" w:pos="5596"/>
-        </w:tabs>
-        <w:rPr>
-          <w:rFonts w:ascii="Cambria Math" w:hAnsi="Cambria Math"/>
-          <w:sz w:val="28"/>
-          <w:szCs w:val="28"/>
-          <w:rtl/>
-          <w:lang w:bidi="ar-SA"/>
-        </w:rPr>
-      </w:pPr>
-    </w:p>
-    <w:p>
-      <w:pPr>
-        <w:tabs>
-          <w:tab w:val="left" w:pos="5596"/>
-        </w:tabs>
-        <w:rPr>
-          <w:rFonts w:ascii="Cambria Math" w:hAnsi="Cambria Math"/>
-          <w:sz w:val="28"/>
-          <w:szCs w:val="28"/>
-          <w:rtl/>
-          <w:lang w:bidi="ar-SA"/>
-        </w:rPr>
-      </w:pPr>
-    </w:p>
-    <w:p>
-      <w:pPr>
-        <w:tabs>
-          <w:tab w:val="left" w:pos="5596"/>
-        </w:tabs>
-        <w:rPr>
-          <w:rFonts w:ascii="Cambria Math" w:hAnsi="Cambria Math"/>
-          <w:sz w:val="28"/>
-          <w:szCs w:val="28"/>
-          <w:rtl/>
-          <w:lang w:bidi="ar-SA"/>
-        </w:rPr>
-      </w:pPr>
-    </w:p>
-    <w:p>
-      <w:pPr>
-        <w:tabs>
-          <w:tab w:val="left" w:pos="5596"/>
-        </w:tabs>
-        <w:rPr>
-          <w:rFonts w:ascii="Cambria Math" w:hAnsi="Cambria Math"/>
-          <w:sz w:val="28"/>
-          <w:szCs w:val="28"/>
-          <w:rtl/>
-          <w:lang w:bidi="ar-SA"/>
-        </w:rPr>
-      </w:pPr>
-    </w:p>
-    <w:p>
-      <w:pPr>
-        <w:tabs>
-          <w:tab w:val="left" w:pos="5596"/>
-        </w:tabs>
-        <w:rPr>
-          <w:rFonts w:ascii="Cambria Math" w:hAnsi="Cambria Math"/>
-          <w:sz w:val="28"/>
-          <w:szCs w:val="28"/>
-          <w:rtl/>
-          <w:lang w:bidi="ar-SA"/>
-        </w:rPr>
-      </w:pPr>
-    </w:p>
-    <w:p>
-      <w:pPr>
-        <w:tabs>
-          <w:tab w:val="left" w:pos="5596"/>
-        </w:tabs>
-        <w:rPr>
-          <w:rFonts w:ascii="Cambria Math" w:hAnsi="Cambria Math"/>
-          <w:sz w:val="28"/>
-          <w:szCs w:val="28"/>
-          <w:rtl/>
-          <w:lang w:bidi="ar-SA"/>
-        </w:rPr>
-      </w:pPr>
-    </w:p>
-    <w:p>
-      <w:pPr>
-        <w:tabs>
-          <w:tab w:val="left" w:pos="5596"/>
-        </w:tabs>
-        <w:rPr>
-          <w:rFonts w:ascii="Cambria Math" w:hAnsi="Cambria Math"/>
-          <w:sz w:val="28"/>
-          <w:szCs w:val="28"/>
-          <w:rtl/>
-          <w:lang w:bidi="ar-SA"/>
-        </w:rPr>
-      </w:pPr>
-    </w:p>
-    <w:p>
-      <w:pPr>
-        <w:tabs>
-          <w:tab w:val="left" w:pos="5596"/>
-        </w:tabs>
-        <w:rPr>
-          <w:rFonts w:ascii="Cambria Math" w:hAnsi="Cambria Math"/>
-          <w:sz w:val="28"/>
-          <w:szCs w:val="28"/>
-          <w:rtl/>
-          <w:lang w:bidi="ar-SA"/>
-        </w:rPr>
-      </w:pPr>
-    </w:p>
-    <w:p>
-      <w:pPr>
-        <w:tabs>
-          <w:tab w:val="left" w:pos="5596"/>
-        </w:tabs>
-        <w:rPr>
-          <w:rFonts w:ascii="Cambria Math" w:hAnsi="Cambria Math"/>
-          <w:sz w:val="28"/>
-          <w:szCs w:val="28"/>
-          <w:rtl/>
-          <w:lang w:bidi="ar-SA"/>
-        </w:rPr>
-      </w:pPr>
-    </w:p>
-    <w:p>
-      <w:pPr>
-        <w:tabs>
-          <w:tab w:val="left" w:pos="5596"/>
-        </w:tabs>
-        <w:rPr>
-          <w:rFonts w:ascii="Cambria Math" w:hAnsi="Cambria Math"/>
-          <w:sz w:val="28"/>
-          <w:szCs w:val="28"/>
-          <w:rtl/>
-          <w:lang w:bidi="ar-SA"/>
-        </w:rPr>
-      </w:pPr>
-    </w:p>
-    <w:p>
-      <w:pPr>
-        <w:tabs>
-          <w:tab w:val="left" w:pos="5596"/>
-        </w:tabs>
-        <w:rPr>
-          <w:rFonts w:ascii="Cambria Math" w:hAnsi="Cambria Math"/>
-          <w:sz w:val="28"/>
-          <w:szCs w:val="28"/>
-          <w:rtl/>
-          <w:lang w:bidi="ar-SA"/>
-        </w:rPr>
-      </w:pPr>
-    </w:p>
-    <w:p>
-      <w:pPr>
-        <w:tabs>
-          <w:tab w:val="left" w:pos="5596"/>
-        </w:tabs>
-        <w:rPr>
-          <w:rFonts w:ascii="Cambria Math" w:hAnsi="Cambria Math"/>
-          <w:sz w:val="28"/>
-          <w:szCs w:val="28"/>
-          <w:rtl/>
-          <w:lang w:bidi="ar-SA"/>
-        </w:rPr>
-      </w:pPr>
-    </w:p>
-    <w:p>
-      <w:pPr>
-        <w:tabs>
-          <w:tab w:val="left" w:pos="5596"/>
-        </w:tabs>
-        <w:rPr>
-          <w:rFonts w:ascii="Cambria Math" w:hAnsi="Cambria Math"/>
-          <w:sz w:val="28"/>
-          <w:szCs w:val="28"/>
-          <w:rtl/>
-          <w:lang w:bidi="ar-SA"/>
-        </w:rPr>
-      </w:pPr>
-    </w:p>
-    <w:p>
-      <w:pPr>
-        <w:tabs>
-          <w:tab w:val="left" w:pos="5596"/>
-        </w:tabs>
-        <w:rPr>
-          <w:rFonts w:ascii="Cambria Math" w:hAnsi="Cambria Math"/>
-          <w:sz w:val="28"/>
-          <w:szCs w:val="28"/>
-          <w:rtl/>
-          <w:lang w:bidi="ar-SA"/>
-        </w:rPr>
-      </w:pPr>
-    </w:p>
-    <w:p>
-      <w:pPr>
-        <w:tabs>
-          <w:tab w:val="left" w:pos="5596"/>
-        </w:tabs>
-        <w:rPr>
-          <w:rFonts w:ascii="Cambria Math" w:hAnsi="Cambria Math"/>
-          <w:sz w:val="28"/>
-          <w:szCs w:val="28"/>
-          <w:rtl/>
-          <w:lang w:bidi="ar-SA"/>
-        </w:rPr>
-      </w:pPr>
-    </w:p>
-    <w:p>
-      <w:pPr>
-        <w:tabs>
-          <w:tab w:val="left" w:pos="5596"/>
-        </w:tabs>
-        <w:rPr>
-          <w:rFonts w:ascii="Cambria Math" w:hAnsi="Cambria Math"/>
-          <w:sz w:val="28"/>
-          <w:szCs w:val="28"/>
-          <w:rtl/>
-          <w:lang w:bidi="ar-SA"/>
-        </w:rPr>
-      </w:pPr>
-    </w:p>
-    <w:p>
-      <w:pPr>
-        <w:tabs>
-          <w:tab w:val="left" w:pos="5596"/>
-        </w:tabs>
-        <w:rPr>
-          <w:rFonts w:ascii="Cambria Math" w:hAnsi="Cambria Math"/>
-          <w:sz w:val="28"/>
-          <w:szCs w:val="28"/>
-          <w:rtl/>
-          <w:lang w:bidi="ar-SA"/>
-        </w:rPr>
-      </w:pPr>
-    </w:p>
-    <w:p>
-      <w:pPr>
-        <w:tabs>
-          <w:tab w:val="left" w:pos="5596"/>
-        </w:tabs>
-        <w:rPr>
-          <w:rFonts w:ascii="Cambria Math" w:hAnsi="Cambria Math"/>
-          <w:sz w:val="28"/>
-          <w:szCs w:val="28"/>
-          <w:rtl/>
-          <w:lang w:bidi="ar-SA"/>
-        </w:rPr>
-      </w:pPr>
-    </w:p>
-    <w:p>
-      <w:pPr>
-        <w:tabs>
-          <w:tab w:val="left" w:pos="5596"/>
-        </w:tabs>
-        <w:rPr>
-          <w:rFonts w:ascii="Cambria Math" w:hAnsi="Cambria Math"/>
-          <w:sz w:val="28"/>
-          <w:szCs w:val="28"/>
-          <w:rtl/>
-          <w:lang w:bidi="ar-SA"/>
-        </w:rPr>
-      </w:pPr>
-    </w:p>
-    <w:p>
-      <w:pPr>
-        <w:tabs>
-          <w:tab w:val="left" w:pos="5596"/>
-        </w:tabs>
-        <w:rPr>
-          <w:rFonts w:ascii="Cambria Math" w:hAnsi="Cambria Math"/>
-          <w:sz w:val="28"/>
-          <w:szCs w:val="28"/>
-          <w:rtl/>
-          <w:lang w:bidi="ar-SA"/>
-        </w:rPr>
-      </w:pPr>
-    </w:p>
-    <w:p>
-      <w:pPr>
-        <w:tabs>
-          <w:tab w:val="left" w:pos="5596"/>
-        </w:tabs>
-        <w:rPr>
-          <w:rFonts w:ascii="Cambria Math" w:hAnsi="Cambria Math"/>
-          <w:sz w:val="28"/>
-          <w:szCs w:val="28"/>
-          <w:rtl/>
-          <w:lang w:bidi="ar-SA"/>
-        </w:rPr>
-      </w:pPr>
-    </w:p>
-    <w:p>
-      <w:pPr>
-        <w:tabs>
-          <w:tab w:val="left" w:pos="5596"/>
-        </w:tabs>
-        <w:rPr>
-          <w:rFonts w:ascii="Cambria Math" w:hAnsi="Cambria Math"/>
-          <w:sz w:val="28"/>
-          <w:szCs w:val="28"/>
-          <w:rtl/>
-          <w:lang w:bidi="ar-SA"/>
-        </w:rPr>
-      </w:pPr>
-    </w:p>
-    <w:p>
-      <w:pPr>
-        <w:tabs>
-          <w:tab w:val="left" w:pos="5596"/>
-        </w:tabs>
-        <w:rPr>
-          <w:rFonts w:ascii="Cambria Math" w:hAnsi="Cambria Math"/>
-          <w:sz w:val="28"/>
-          <w:szCs w:val="28"/>
-          <w:rtl/>
-          <w:lang w:bidi="ar-SA"/>
-        </w:rPr>
-      </w:pPr>
-    </w:p>
-    <w:p>
-      <w:pPr>
-        <w:tabs>
-          <w:tab w:val="left" w:pos="5596"/>
-        </w:tabs>
-        <w:rPr>
-          <w:rFonts w:ascii="Cambria Math" w:hAnsi="Cambria Math"/>
-          <w:sz w:val="28"/>
-          <w:szCs w:val="28"/>
-          <w:rtl/>
-          <w:lang w:bidi="ar-SA"/>
-        </w:rPr>
-      </w:pPr>
-    </w:p>
-    <w:p>
-      <w:pPr>
-        <w:tabs>
-          <w:tab w:val="left" w:pos="5596"/>
-        </w:tabs>
-        <w:rPr>
-          <w:rFonts w:ascii="Cambria Math" w:hAnsi="Cambria Math"/>
-          <w:sz w:val="28"/>
-          <w:szCs w:val="28"/>
-          <w:rtl/>
-          <w:lang w:bidi="ar-SA"/>
-        </w:rPr>
-      </w:pPr>
-    </w:p>
-    <w:p>
-      <w:pPr>
-        <w:tabs>
-          <w:tab w:val="left" w:pos="5596"/>
-        </w:tabs>
-        <w:rPr>
-          <w:rFonts w:ascii="Cambria Math" w:hAnsi="Cambria Math"/>
-          <w:sz w:val="28"/>
-          <w:szCs w:val="28"/>
-          <w:rtl/>
-          <w:lang w:bidi="ar-SA"/>
-        </w:rPr>
-      </w:pPr>
-    </w:p>
-    <w:p>
-      <w:pPr>
-        <w:tabs>
-          <w:tab w:val="left" w:pos="5596"/>
-        </w:tabs>
-        <w:rPr>
-          <w:rFonts w:ascii="Cambria Math" w:hAnsi="Cambria Math"/>
-          <w:sz w:val="28"/>
-          <w:szCs w:val="28"/>
-          <w:rtl/>
-          <w:lang w:bidi="ar-SA"/>
-        </w:rPr>
-      </w:pPr>
-    </w:p>
     <w:sectPr>
-      <w:footerReference w:type="default" r:id="rId13"/>
-      <w:pgSz w:w="11906" w:h="16838"/>
-      <w:pgMar w:top="1440" w:right="1800" w:bottom="1440" w:left="1800" w:header="708" w:footer="708" w:gutter="0"/>
+      <w:pgSz w:w="11907" w:h="16840" w:orient="landscape" w:code="9"/>
+      <w:pgMar w:top="1797" w:right="1440" w:bottom="1797" w:left="1440" w:header="709" w:footer="709" w:gutter="0"/>
       <w:pgBorders w:offsetFrom="page">
         <w:top w:val="single" w:sz="4" w:space="24" w:color="auto"/>
         <w:left w:val="single" w:sz="4" w:space="24" w:color="auto"/>
@@ -8398,28 +11052,73 @@
 
 <file path=word/footer1.xml><?xml version="1.0" encoding="utf-8"?>
 <w:ftr xmlns:wpc="http://schemas.microsoft.com/office/word/2010/wordprocessingCanvas" xmlns:cx="http://schemas.microsoft.com/office/drawing/2014/chartex" xmlns:cx1="http://schemas.microsoft.com/office/drawing/2015/9/8/chartex" xmlns:cx2="http://schemas.microsoft.com/office/drawing/2015/10/21/chartex" xmlns:cx3="http://schemas.microsoft.com/office/drawing/2016/5/9/chartex" xmlns:cx4="http://schemas.microsoft.com/office/drawing/2016/5/10/chartex" xmlns:cx5="http://schemas.microsoft.com/office/drawing/2016/5/11/chartex" xmlns:cx6="http://schemas.microsoft.com/office/drawing/2016/5/12/chartex" xmlns:cx7="http://schemas.microsoft.com/office/drawing/2016/5/13/chartex" xmlns:cx8="http://schemas.microsoft.com/office/drawing/2016/5/14/chartex" xmlns:mc="http://schemas.openxmlformats.org/markup-compatibility/2006" xmlns:aink="http://schemas.microsoft.com/office/drawing/2016/ink" xmlns:am3d="http://schemas.microsoft.com/office/drawing/2017/model3d" xmlns:o="urn:schemas-microsoft-com:office:office" xmlns:oel="http://schemas.microsoft.com/office/2019/extlst" xmlns:r="http://schemas.openxmlformats.org/officeDocument/2006/relationships" xmlns:m="http://schemas.openxmlformats.org/officeDocument/2006/math" xmlns:v="urn:schemas-microsoft-com:vml" xmlns:wp14="http://schemas.microsoft.com/office/word/2010/wordprocessingDrawing" xmlns:wp="http://schemas.openxmlformats.org/drawingml/2006/wordprocessingDrawing" xmlns:w10="urn:schemas-microsoft-com:office:word" xmlns:w="http://schemas.openxmlformats.org/wordprocessingml/2006/main" xmlns:w14="http://schemas.microsoft.com/office/word/2010/wordml" xmlns:w15="http://schemas.microsoft.com/office/word/2012/wordml" xmlns:w16cex="http://schemas.microsoft.com/office/word/2018/wordml/cex" xmlns:w16cid="http://schemas.microsoft.com/office/word/2016/wordml/cid" xmlns:w16="http://schemas.microsoft.com/office/word/2018/wordml" xmlns:w16du="http://schemas.microsoft.com/office/word/2023/wordml/word16du" xmlns:w16sdtdh="http://schemas.microsoft.com/office/word/2020/wordml/sdtdatahash" xmlns:w16se="http://schemas.microsoft.com/office/word/2015/wordml/symex" xmlns:wpg="http://schemas.microsoft.com/office/word/2010/wordprocessingGroup" xmlns:wpi="http://schemas.microsoft.com/office/word/2010/wordprocessingInk" xmlns:wne="http://schemas.microsoft.com/office/word/2006/wordml" xmlns:wps="http://schemas.microsoft.com/office/word/2010/wordprocessingShape" mc:Ignorable="w14 w15 w16se w16cid w16 w16cex w16sdtdh w16du wp14">
+  <w:sdt>
+    <w:sdtPr>
+      <w:rPr>
+        <w:b/>
+        <w:bCs/>
+        <w:rtl/>
+      </w:rPr>
+      <w:id w:val="1841654989"/>
+      <w:docPartObj>
+        <w:docPartGallery w:val="Page Numbers (Bottom of Page)"/>
+        <w:docPartUnique/>
+      </w:docPartObj>
+    </w:sdtPr>
+    <w:sdtContent>
+      <w:p>
+        <w:pPr>
+          <w:pStyle w:val="a5"/>
+          <w:rPr>
+            <w:b/>
+            <w:bCs/>
+          </w:rPr>
+        </w:pPr>
+        <w:r>
+          <w:rPr>
+            <w:b/>
+            <w:bCs/>
+          </w:rPr>
+          <w:fldChar w:fldCharType="begin"/>
+        </w:r>
+        <w:r>
+          <w:rPr>
+            <w:b/>
+            <w:bCs/>
+          </w:rPr>
+          <w:instrText>PAGE   \* MERGEFORMAT</w:instrText>
+        </w:r>
+        <w:r>
+          <w:rPr>
+            <w:b/>
+            <w:bCs/>
+          </w:rPr>
+          <w:fldChar w:fldCharType="separate"/>
+        </w:r>
+        <w:r>
+          <w:rPr>
+            <w:b/>
+            <w:bCs/>
+            <w:rtl/>
+            <w:lang w:val="ar-SA" w:bidi="ar-SA"/>
+          </w:rPr>
+          <w:t>2</w:t>
+        </w:r>
+        <w:r>
+          <w:rPr>
+            <w:b/>
+            <w:bCs/>
+          </w:rPr>
+          <w:fldChar w:fldCharType="end"/>
+        </w:r>
+      </w:p>
+    </w:sdtContent>
+  </w:sdt>
   <w:p>
     <w:pPr>
       <w:pStyle w:val="a5"/>
       <w:rPr>
-        <w:rtl/>
-        <w:lang w:bidi="ar-SA"/>
-      </w:rPr>
-    </w:pPr>
-  </w:p>
-  <w:p>
-    <w:pPr>
-      <w:pStyle w:val="a5"/>
-      <w:rPr>
-        <w:rtl/>
-        <w:lang w:bidi="ar-SA"/>
-      </w:rPr>
-    </w:pPr>
-  </w:p>
-  <w:p>
-    <w:pPr>
-      <w:pStyle w:val="a5"/>
-      <w:rPr>
+        <w:rFonts w:hint="cs"/>
         <w:lang w:bidi="ar-SA"/>
       </w:rPr>
     </w:pPr>
